--- a/项目管理计划书.docx
+++ b/项目管理计划书.docx
@@ -84,59 +84,7 @@
           <w:sz w:val="40"/>
           <w:szCs w:val="28"/>
         </w:rPr>
-        <w:t>上海铁路局</w:t>
-      </w:r>
-      <w:proofErr w:type="gramStart"/>
-      <w:r>
-        <w:rPr>
-          <w:rFonts w:cs="楷体" w:hint="eastAsia"/>
-          <w:b/>
-          <w:iCs/>
-          <w:color w:val="000000"/>
-          <w:kern w:val="0"/>
-          <w:sz w:val="40"/>
-          <w:szCs w:val="28"/>
-        </w:rPr>
-        <w:t>杭州房</w:t>
-      </w:r>
-      <w:proofErr w:type="gramEnd"/>
-      <w:r>
-        <w:rPr>
-          <w:rFonts w:cs="楷体" w:hint="eastAsia"/>
-          <w:b/>
-          <w:iCs/>
-          <w:color w:val="000000"/>
-          <w:kern w:val="0"/>
-          <w:sz w:val="40"/>
-          <w:szCs w:val="28"/>
-        </w:rPr>
-        <w:t>建公寓</w:t>
-      </w:r>
-      <w:proofErr w:type="gramStart"/>
-      <w:r>
-        <w:rPr>
-          <w:rFonts w:cs="楷体" w:hint="eastAsia"/>
-          <w:b/>
-          <w:iCs/>
-          <w:color w:val="000000"/>
-          <w:kern w:val="0"/>
-          <w:sz w:val="40"/>
-          <w:szCs w:val="28"/>
-        </w:rPr>
-        <w:t>段员工</w:t>
-      </w:r>
-      <w:proofErr w:type="gramEnd"/>
-      <w:r>
-        <w:rPr>
-          <w:rFonts w:cs="楷体" w:hint="eastAsia"/>
-          <w:b/>
-          <w:iCs/>
-          <w:color w:val="000000"/>
-          <w:kern w:val="0"/>
-          <w:sz w:val="40"/>
-          <w:szCs w:val="28"/>
-        </w:rPr>
-        <w:t>公寓管理系统</w:t>
+        <w:t>上海铁路局杭州房建公寓段员工公寓管理系统</w:t>
       </w:r>
     </w:p>
     <w:p>
@@ -4153,55 +4101,13 @@
         <w:rPr>
           <w:rFonts w:hint="eastAsia"/>
         </w:rPr>
-        <w:t>上海铁路局</w:t>
-      </w:r>
-      <w:proofErr w:type="gramStart"/>
-      <w:r>
-        <w:rPr>
-          <w:rFonts w:hint="eastAsia"/>
-        </w:rPr>
-        <w:t>杭州房</w:t>
-      </w:r>
-      <w:proofErr w:type="gramEnd"/>
-      <w:r>
-        <w:rPr>
-          <w:rFonts w:hint="eastAsia"/>
-        </w:rPr>
-        <w:t>建公寓</w:t>
-      </w:r>
-      <w:proofErr w:type="gramStart"/>
-      <w:r>
-        <w:rPr>
-          <w:rFonts w:hint="eastAsia"/>
-        </w:rPr>
-        <w:t>段员工</w:t>
-      </w:r>
-      <w:proofErr w:type="gramEnd"/>
-      <w:r>
-        <w:rPr>
-          <w:rFonts w:hint="eastAsia"/>
-        </w:rPr>
-        <w:t>公寓管理系统</w:t>
-      </w:r>
-      <w:r>
-        <w:rPr>
-          <w:rFonts w:hint="eastAsia"/>
-        </w:rPr>
-        <w:t>是上海铁路局</w:t>
-      </w:r>
-      <w:proofErr w:type="gramStart"/>
-      <w:r>
-        <w:rPr>
-          <w:rFonts w:hint="eastAsia"/>
-        </w:rPr>
-        <w:t>杭州房</w:t>
-      </w:r>
-      <w:proofErr w:type="gramEnd"/>
-      <w:r>
-        <w:rPr>
-          <w:rFonts w:hint="eastAsia"/>
-        </w:rPr>
-        <w:t>建公寓段在</w:t>
+        <w:t>上海铁路局杭州房建公寓段员工公寓管理系统</w:t>
+      </w:r>
+      <w:r>
+        <w:rPr>
+          <w:rFonts w:hint="eastAsia"/>
+        </w:rPr>
+        <w:t>是上海铁路局杭州房建公寓段在</w:t>
       </w:r>
       <w:r>
         <w:rPr>
@@ -4336,35 +4242,7 @@
         <w:rPr>
           <w:rFonts w:hint="eastAsia"/>
         </w:rPr>
-        <w:t>经过一系列分析计算，本小组最终选择了总得分最高的上海铁路局</w:t>
-      </w:r>
-      <w:proofErr w:type="gramStart"/>
-      <w:r>
-        <w:rPr>
-          <w:rFonts w:hint="eastAsia"/>
-        </w:rPr>
-        <w:t>杭州房</w:t>
-      </w:r>
-      <w:proofErr w:type="gramEnd"/>
-      <w:r>
-        <w:rPr>
-          <w:rFonts w:hint="eastAsia"/>
-        </w:rPr>
-        <w:t>建公寓</w:t>
-      </w:r>
-      <w:proofErr w:type="gramStart"/>
-      <w:r>
-        <w:rPr>
-          <w:rFonts w:hint="eastAsia"/>
-        </w:rPr>
-        <w:t>段员工</w:t>
-      </w:r>
-      <w:proofErr w:type="gramEnd"/>
-      <w:r>
-        <w:rPr>
-          <w:rFonts w:hint="eastAsia"/>
-        </w:rPr>
-        <w:t>公寓管理系统项目。该项目具有相对较高的效益</w:t>
+        <w:t>经过一系列分析计算，本小组最终选择了总得分最高的上海铁路局杭州房建公寓段员工公寓管理系统项目。该项目具有相对较高的效益</w:t>
       </w:r>
       <w:r>
         <w:rPr>
@@ -4441,30 +4319,26 @@
         <w:rPr>
           <w:rFonts w:hint="eastAsia"/>
         </w:rPr>
-        <w:t>本项目全称上海铁路局</w:t>
-      </w:r>
-      <w:proofErr w:type="gramStart"/>
-      <w:r>
-        <w:rPr>
-          <w:rFonts w:hint="eastAsia"/>
-        </w:rPr>
-        <w:t>杭州房</w:t>
-      </w:r>
-      <w:proofErr w:type="gramEnd"/>
-      <w:r>
-        <w:rPr>
-          <w:rFonts w:hint="eastAsia"/>
-        </w:rPr>
-        <w:t>建公寓</w:t>
-      </w:r>
-      <w:proofErr w:type="gramStart"/>
-      <w:r>
-        <w:rPr>
-          <w:rFonts w:hint="eastAsia"/>
-        </w:rPr>
-        <w:t>段员工</w:t>
-      </w:r>
-      <w:proofErr w:type="gramEnd"/>
+        <w:t>本项目全称上海铁路局杭州房建公寓段员工公寓管理系统</w:t>
+      </w:r>
+      <w:r>
+        <w:rPr>
+          <w:rFonts w:hint="eastAsia"/>
+        </w:rPr>
+        <w:t>(</w:t>
+      </w:r>
+      <w:r>
+        <w:rPr>
+          <w:rFonts w:hint="eastAsia"/>
+        </w:rPr>
+        <w:t>下文中简称</w:t>
+      </w:r>
+      <w:r>
+        <w:rPr>
+          <w:rFonts w:hint="eastAsia"/>
+        </w:rPr>
+        <w:t>"</w:t>
+      </w:r>
       <w:r>
         <w:rPr>
           <w:rFonts w:hint="eastAsia"/>
@@ -4475,30 +4349,6 @@
         <w:rPr>
           <w:rFonts w:hint="eastAsia"/>
         </w:rPr>
-        <w:t>(</w:t>
-      </w:r>
-      <w:r>
-        <w:rPr>
-          <w:rFonts w:hint="eastAsia"/>
-        </w:rPr>
-        <w:t>下文中简称</w:t>
-      </w:r>
-      <w:r>
-        <w:rPr>
-          <w:rFonts w:hint="eastAsia"/>
-        </w:rPr>
-        <w:t>"</w:t>
-      </w:r>
-      <w:r>
-        <w:rPr>
-          <w:rFonts w:hint="eastAsia"/>
-        </w:rPr>
-        <w:t>公寓管理系统</w:t>
-      </w:r>
-      <w:r>
-        <w:rPr>
-          <w:rFonts w:hint="eastAsia"/>
-        </w:rPr>
         <w:t>")</w:t>
       </w:r>
       <w:r>
@@ -4517,21 +4367,7 @@
         <w:rPr>
           <w:rFonts w:hint="eastAsia"/>
         </w:rPr>
-        <w:t>系统，最终有极小可能迁移</w:t>
-      </w:r>
-      <w:proofErr w:type="gramStart"/>
-      <w:r>
-        <w:rPr>
-          <w:rFonts w:hint="eastAsia"/>
-        </w:rPr>
-        <w:t>到房寓段内</w:t>
-      </w:r>
-      <w:proofErr w:type="gramEnd"/>
-      <w:r>
-        <w:rPr>
-          <w:rFonts w:hint="eastAsia"/>
-        </w:rPr>
-        <w:t>网服务器。</w:t>
+        <w:t>系统，最终有极小可能迁移到房寓段内网服务器。</w:t>
       </w:r>
     </w:p>
     <w:p>
@@ -4543,21 +4379,7 @@
         <w:rPr>
           <w:rFonts w:hint="eastAsia"/>
         </w:rPr>
-        <w:t>整个系统可划分为管理端和客户端两部分。其中，系统管理端可为管理员用户提供信息总</w:t>
-      </w:r>
-      <w:proofErr w:type="gramStart"/>
-      <w:r>
-        <w:rPr>
-          <w:rFonts w:hint="eastAsia"/>
-        </w:rPr>
-        <w:t>览</w:t>
-      </w:r>
-      <w:proofErr w:type="gramEnd"/>
-      <w:r>
-        <w:rPr>
-          <w:rFonts w:hint="eastAsia"/>
-        </w:rPr>
-        <w:t>、维护及相应的管理功能；系统客户端可为员工用户提供个人信息维护及缴费等基本功能。</w:t>
+        <w:t>整个系统可划分为管理端和客户端两部分。其中，系统管理端可为管理员用户提供信息总览、维护及相应的管理功能；系统客户端可为员工用户提供个人信息维护及缴费等基本功能。</w:t>
       </w:r>
     </w:p>
     <w:p>
@@ -4646,21 +4468,7 @@
         <w:rPr>
           <w:rFonts w:hint="eastAsia"/>
         </w:rPr>
-        <w:t>公寓管理系统将为员工公寓管理员以及账目管理员提供与其权限挂钩的合理的全</w:t>
-      </w:r>
-      <w:proofErr w:type="gramStart"/>
-      <w:r>
-        <w:rPr>
-          <w:rFonts w:hint="eastAsia"/>
-        </w:rPr>
-        <w:t>览</w:t>
-      </w:r>
-      <w:proofErr w:type="gramEnd"/>
-      <w:r>
-        <w:rPr>
-          <w:rFonts w:hint="eastAsia"/>
-        </w:rPr>
-        <w:t>界面，完备的</w:t>
+        <w:t>公寓管理系统将为员工公寓管理员以及账目管理员提供与其权限挂钩的合理的全览界面，完备的</w:t>
       </w:r>
       <w:r>
         <w:rPr>
@@ -4849,30 +4657,20 @@
         </w:rPr>
         <w:t>可通过</w:t>
       </w:r>
-      <w:r>
-        <w:fldChar w:fldCharType="begin"/>
-      </w:r>
-      <w:r>
-        <w:instrText xml:space="preserve"> HYPERLINK "https://wangminan.youtrack.cloud/projects/a47719d1-ea7d-47db-8579-fd520a340d2f" </w:instrText>
-      </w:r>
-      <w:r>
-        <w:fldChar w:fldCharType="separate"/>
-      </w:r>
-      <w:r>
-        <w:rPr>
-          <w:rStyle w:val="a4"/>
-        </w:rPr>
-        <w:t>项目</w:t>
-      </w:r>
-      <w:r>
-        <w:rPr>
-          <w:rStyle w:val="a4"/>
-        </w:rPr>
-        <w:t xml:space="preserve"> (youtrack.cloud)</w:t>
-      </w:r>
-      <w:r>
-        <w:fldChar w:fldCharType="end"/>
-      </w:r>
+      <w:hyperlink r:id="rId10" w:history="1">
+        <w:r>
+          <w:rPr>
+            <w:rStyle w:val="a4"/>
+          </w:rPr>
+          <w:t>项目</w:t>
+        </w:r>
+        <w:r>
+          <w:rPr>
+            <w:rStyle w:val="a4"/>
+          </w:rPr>
+          <w:t xml:space="preserve"> (youtrack.cloud)</w:t>
+        </w:r>
+      </w:hyperlink>
       <w:r>
         <w:rPr>
           <w:rFonts w:hint="eastAsia"/>
@@ -5013,21 +4811,7 @@
         <w:rPr>
           <w:rFonts w:hint="eastAsia"/>
         </w:rPr>
-        <w:t>管理端模块：该公寓管理系统将为员工公寓管理员以及账目管理员提供与其权限挂钩的合理的全</w:t>
-      </w:r>
-      <w:proofErr w:type="gramStart"/>
-      <w:r>
-        <w:rPr>
-          <w:rFonts w:hint="eastAsia"/>
-        </w:rPr>
-        <w:t>览</w:t>
-      </w:r>
-      <w:proofErr w:type="gramEnd"/>
-      <w:r>
-        <w:rPr>
-          <w:rFonts w:hint="eastAsia"/>
-        </w:rPr>
-        <w:t>界面，完备的</w:t>
+        <w:t>管理端模块：该公寓管理系统将为员工公寓管理员以及账目管理员提供与其权限挂钩的合理的全览界面，完备的</w:t>
       </w:r>
       <w:r>
         <w:rPr>
@@ -5229,7 +5013,7 @@
                     <pic:cNvPicPr/>
                   </pic:nvPicPr>
                   <pic:blipFill>
-                    <a:blip r:embed="rId10"/>
+                    <a:blip r:embed="rId11"/>
                     <a:stretch>
                       <a:fillRect/>
                     </a:stretch>
@@ -5419,28 +5203,24 @@
               </w:rPr>
               <w:t xml:space="preserve"> </w:t>
             </w:r>
-            <w:proofErr w:type="gramStart"/>
             <w:r>
               <w:rPr>
                 <w:rFonts w:cs="宋体" w:hint="eastAsia"/>
               </w:rPr>
               <w:t>党艳</w:t>
             </w:r>
-            <w:proofErr w:type="gramEnd"/>
             <w:r>
               <w:rPr>
                 <w:rFonts w:cs="宋体" w:hint="eastAsia"/>
               </w:rPr>
               <w:t xml:space="preserve"> </w:t>
             </w:r>
-            <w:proofErr w:type="gramStart"/>
             <w:r>
               <w:rPr>
                 <w:rFonts w:cs="宋体" w:hint="eastAsia"/>
               </w:rPr>
               <w:t>吴思赣</w:t>
             </w:r>
-            <w:proofErr w:type="gramEnd"/>
           </w:p>
         </w:tc>
       </w:tr>
@@ -5501,14 +5281,12 @@
               </w:rPr>
               <w:t xml:space="preserve">) </w:t>
             </w:r>
-            <w:proofErr w:type="gramStart"/>
             <w:r>
               <w:rPr>
                 <w:rFonts w:cs="宋体" w:hint="eastAsia"/>
               </w:rPr>
               <w:t>党艳</w:t>
             </w:r>
-            <w:proofErr w:type="gramEnd"/>
             <w:r>
               <w:rPr>
                 <w:rFonts w:cs="宋体" w:hint="eastAsia"/>
@@ -5593,14 +5371,12 @@
               </w:rPr>
               <w:t xml:space="preserve"> </w:t>
             </w:r>
-            <w:proofErr w:type="gramStart"/>
             <w:r>
               <w:rPr>
                 <w:rFonts w:cs="宋体" w:hint="eastAsia"/>
               </w:rPr>
               <w:t>吴思赣</w:t>
             </w:r>
-            <w:proofErr w:type="gramEnd"/>
           </w:p>
         </w:tc>
       </w:tr>
@@ -5675,44 +5451,34 @@
               <w:rPr>
                 <w:rFonts w:cs="宋体" w:hint="eastAsia"/>
               </w:rPr>
-              <w:t>主要是</w:t>
-            </w:r>
-            <w:proofErr w:type="gramStart"/>
+              <w:t>主要是静态白盒</w:t>
+            </w:r>
             <w:r>
               <w:rPr>
                 <w:rFonts w:cs="宋体" w:hint="eastAsia"/>
               </w:rPr>
-              <w:t>静态白盒</w:t>
-            </w:r>
-            <w:proofErr w:type="gramEnd"/>
+              <w:t>)</w:t>
+            </w:r>
+          </w:p>
+        </w:tc>
+        <w:tc>
+          <w:tcPr>
+            <w:tcW w:w="4046" w:type="dxa"/>
+          </w:tcPr>
+          <w:p>
+            <w:pPr>
+              <w:spacing w:line="300" w:lineRule="auto"/>
+              <w:jc w:val="center"/>
+              <w:rPr>
+                <w:rFonts w:cs="宋体"/>
+              </w:rPr>
+            </w:pPr>
             <w:r>
               <w:rPr>
                 <w:rFonts w:cs="宋体" w:hint="eastAsia"/>
               </w:rPr>
-              <w:t>)</w:t>
-            </w:r>
-          </w:p>
-        </w:tc>
-        <w:tc>
-          <w:tcPr>
-            <w:tcW w:w="4046" w:type="dxa"/>
-          </w:tcPr>
-          <w:p>
-            <w:pPr>
-              <w:spacing w:line="300" w:lineRule="auto"/>
-              <w:jc w:val="center"/>
-              <w:rPr>
-                <w:rFonts w:cs="宋体"/>
-              </w:rPr>
-            </w:pPr>
-            <w:proofErr w:type="gramStart"/>
-            <w:r>
-              <w:rPr>
-                <w:rFonts w:cs="宋体" w:hint="eastAsia"/>
-              </w:rPr>
               <w:t>吴思赣</w:t>
             </w:r>
-            <w:proofErr w:type="gramEnd"/>
           </w:p>
         </w:tc>
       </w:tr>
@@ -6149,21 +5915,7 @@
           <w:rFonts w:hint="eastAsia"/>
         </w:rPr>
         <w:lastRenderedPageBreak/>
-        <w:t>的技术选型分前端与后端开展技术培训，选择主流视频平台上</w:t>
-      </w:r>
-      <w:proofErr w:type="gramStart"/>
-      <w:r>
-        <w:rPr>
-          <w:rFonts w:hint="eastAsia"/>
-        </w:rPr>
-        <w:t>的网课进行</w:t>
-      </w:r>
-      <w:proofErr w:type="gramEnd"/>
-      <w:r>
-        <w:rPr>
-          <w:rFonts w:hint="eastAsia"/>
-        </w:rPr>
-        <w:t>学习。</w:t>
+        <w:t>的技术选型分前端与后端开展技术培训，选择主流视频平台上的网课进行学习。</w:t>
       </w:r>
       <w:r>
         <w:rPr>
@@ -6177,39 +5929,17 @@
         <w:spacing w:line="300" w:lineRule="auto"/>
         <w:ind w:firstLine="420"/>
       </w:pPr>
-      <w:proofErr w:type="gramStart"/>
-      <w:r>
-        <w:rPr>
-          <w:rFonts w:hint="eastAsia"/>
-        </w:rPr>
-        <w:t>若项目</w:t>
-      </w:r>
-      <w:proofErr w:type="gramEnd"/>
-      <w:r>
-        <w:rPr>
-          <w:rFonts w:hint="eastAsia"/>
-        </w:rPr>
-        <w:t>范围与甲方需求不一致，如果迭代时间允许，我们将在迭代中添加新的用户故事或长篇故事并对有关内容进行规划与分配，以力求满足甲方要求。如果迭代时间不允许，</w:t>
-      </w:r>
-      <w:proofErr w:type="gramStart"/>
-      <w:r>
-        <w:rPr>
-          <w:rFonts w:hint="eastAsia"/>
-        </w:rPr>
-        <w:t>且</w:t>
-      </w:r>
-      <w:r>
-        <w:rPr>
-          <w:rFonts w:hint="eastAsia"/>
-        </w:rPr>
-        <w:t>需求</w:t>
-      </w:r>
-      <w:proofErr w:type="gramEnd"/>
-      <w:r>
-        <w:rPr>
-          <w:rFonts w:hint="eastAsia"/>
-        </w:rPr>
-        <w:t>变化基于现有迭代基础，</w:t>
+      <w:r>
+        <w:rPr>
+          <w:rFonts w:hint="eastAsia"/>
+        </w:rPr>
+        <w:t>若项目范围与甲方需求不一致，如果迭代时间允许，我们将在迭代中添加新的用户故事或长篇故事并对有关内容进行规划与分配，以力求满足甲方要求。如果迭代时间不允许，且</w:t>
+      </w:r>
+      <w:r>
+        <w:rPr>
+          <w:rFonts w:hint="eastAsia"/>
+        </w:rPr>
+        <w:t>需求变化基于现有迭代基础，</w:t>
       </w:r>
       <w:r>
         <w:rPr>
@@ -6417,21 +6147,7 @@
               <w:rPr>
                 <w:rFonts w:hint="eastAsia"/>
               </w:rPr>
-              <w:t>项目实施的基本原因：软件开发综合能力训练课的开展与上海铁路局</w:t>
-            </w:r>
-            <w:proofErr w:type="gramStart"/>
-            <w:r>
-              <w:rPr>
-                <w:rFonts w:hint="eastAsia"/>
-              </w:rPr>
-              <w:t>杭州房</w:t>
-            </w:r>
-            <w:proofErr w:type="gramEnd"/>
-            <w:r>
-              <w:rPr>
-                <w:rFonts w:hint="eastAsia"/>
-              </w:rPr>
-              <w:t>建公寓段的招标需要正好吻合。我组有相关能力开发该产品。</w:t>
+              <w:t>项目实施的基本原因：软件开发综合能力训练课的开展与上海铁路局杭州房建公寓段的招标需要正好吻合。我组有相关能力开发该产品。</w:t>
             </w:r>
           </w:p>
         </w:tc>
@@ -6465,35 +6181,7 @@
               <w:rPr>
                 <w:rFonts w:hint="eastAsia"/>
               </w:rPr>
-              <w:t>由于人员众多、需求复杂，手工统计操作不胜其烦，现今迫切需要一个更加完善的</w:t>
-            </w:r>
-            <w:proofErr w:type="gramStart"/>
-            <w:r>
-              <w:rPr>
-                <w:rFonts w:hint="eastAsia"/>
-              </w:rPr>
-              <w:t>在线员工</w:t>
-            </w:r>
-            <w:proofErr w:type="gramEnd"/>
-            <w:r>
-              <w:rPr>
-                <w:rFonts w:hint="eastAsia"/>
-              </w:rPr>
-              <w:t>公寓管理系统以满足人员复杂情况下的段</w:t>
-            </w:r>
-            <w:proofErr w:type="gramStart"/>
-            <w:r>
-              <w:rPr>
-                <w:rFonts w:hint="eastAsia"/>
-              </w:rPr>
-              <w:t>属员工公寓</w:t>
-            </w:r>
-            <w:proofErr w:type="gramEnd"/>
-            <w:r>
-              <w:rPr>
-                <w:rFonts w:hint="eastAsia"/>
-              </w:rPr>
-              <w:t>管理。该系统应完全适应房建公寓段的分层权限需要，并满足当前运行的各项业务需求，最好还能有客户端供员工使用。</w:t>
+              <w:t>由于人员众多、需求复杂，手工统计操作不胜其烦，现今迫切需要一个更加完善的在线员工公寓管理系统以满足人员复杂情况下的段属员工公寓管理。该系统应完全适应房建公寓段的分层权限需要，并满足当前运行的各项业务需求，最好还能有客户端供员工使用。</w:t>
             </w:r>
           </w:p>
         </w:tc>
@@ -6527,21 +6215,7 @@
               <w:rPr>
                 <w:rFonts w:hint="eastAsia"/>
               </w:rPr>
-              <w:t>成品应当为一个</w:t>
-            </w:r>
-            <w:proofErr w:type="gramStart"/>
-            <w:r>
-              <w:rPr>
-                <w:rFonts w:hint="eastAsia"/>
-              </w:rPr>
-              <w:t>易部署</w:t>
-            </w:r>
-            <w:proofErr w:type="gramEnd"/>
-            <w:r>
-              <w:rPr>
-                <w:rFonts w:hint="eastAsia"/>
-              </w:rPr>
-              <w:t>的</w:t>
+              <w:t>成品应当为一个易部署的</w:t>
             </w:r>
             <w:r>
               <w:rPr>
@@ -6553,7 +6227,19 @@
               <w:rPr>
                 <w:rFonts w:hint="eastAsia"/>
               </w:rPr>
-              <w:t>平台，满足当前办公条件下的操作与并发，满足办公需要的业务要求以及员工的其他要求。</w:t>
+              <w:t>平台</w:t>
+            </w:r>
+            <w:r>
+              <w:rPr>
+                <w:rFonts w:hint="eastAsia"/>
+              </w:rPr>
+              <w:t>，</w:t>
+            </w:r>
+            <w:r>
+              <w:rPr>
+                <w:rFonts w:hint="eastAsia"/>
+              </w:rPr>
+              <w:t>满足当前办公条件下的操作与并发，满足办公需要的业务要求以及员工的其他要求。</w:t>
             </w:r>
           </w:p>
         </w:tc>
@@ -6667,21 +6353,7 @@
               <w:rPr>
                 <w:rFonts w:hint="eastAsia"/>
               </w:rPr>
-              <w:t>一个部署</w:t>
-            </w:r>
-            <w:proofErr w:type="gramStart"/>
-            <w:r>
-              <w:rPr>
-                <w:rFonts w:hint="eastAsia"/>
-              </w:rPr>
-              <w:t>在内网</w:t>
-            </w:r>
-            <w:proofErr w:type="gramEnd"/>
-            <w:r>
-              <w:rPr>
-                <w:rFonts w:hint="eastAsia"/>
-              </w:rPr>
-              <w:t>服务器上的</w:t>
+              <w:t>一个部署在内网服务器上的</w:t>
             </w:r>
             <w:r>
               <w:rPr>
@@ -6693,7 +6365,19 @@
               <w:rPr>
                 <w:rFonts w:hint="eastAsia"/>
               </w:rPr>
-              <w:t>系统，满足基本业务功能与性能要求。</w:t>
+              <w:t>系统</w:t>
+            </w:r>
+            <w:r>
+              <w:rPr>
+                <w:rFonts w:hint="eastAsia"/>
+              </w:rPr>
+              <w:t xml:space="preserve"> </w:t>
+            </w:r>
+            <w:r>
+              <w:rPr>
+                <w:rFonts w:hint="eastAsia"/>
+              </w:rPr>
+              <w:t>，满足基本业务功能与性能要求。</w:t>
             </w:r>
           </w:p>
         </w:tc>
@@ -6759,7 +6443,7 @@
                     <pic:cNvPicPr/>
                   </pic:nvPicPr>
                   <pic:blipFill>
-                    <a:blip r:embed="rId11">
+                    <a:blip r:embed="rId12">
                       <a:extLst>
                         <a:ext uri="{28A0092B-C50C-407E-A947-70E740481C1C}">
                           <a14:useLocalDpi xmlns:a14="http://schemas.microsoft.com/office/drawing/2010/main" val="0"/>
@@ -6822,7 +6506,7 @@
                     <pic:cNvPicPr/>
                   </pic:nvPicPr>
                   <pic:blipFill>
-                    <a:blip r:embed="rId12">
+                    <a:blip r:embed="rId13">
                       <a:extLst>
                         <a:ext uri="{28A0092B-C50C-407E-A947-70E740481C1C}">
                           <a14:useLocalDpi xmlns:a14="http://schemas.microsoft.com/office/drawing/2010/main" val="0"/>
@@ -6870,7 +6554,7 @@
                     <pic:cNvPicPr/>
                   </pic:nvPicPr>
                   <pic:blipFill>
-                    <a:blip r:embed="rId13">
+                    <a:blip r:embed="rId14">
                       <a:extLst>
                         <a:ext uri="{28A0092B-C50C-407E-A947-70E740481C1C}">
                           <a14:useLocalDpi xmlns:a14="http://schemas.microsoft.com/office/drawing/2010/main" val="0"/>
@@ -6917,7 +6601,7 @@
                     <pic:cNvPicPr/>
                   </pic:nvPicPr>
                   <pic:blipFill>
-                    <a:blip r:embed="rId14">
+                    <a:blip r:embed="rId15">
                       <a:extLst>
                         <a:ext uri="{28A0092B-C50C-407E-A947-70E740481C1C}">
                           <a14:useLocalDpi xmlns:a14="http://schemas.microsoft.com/office/drawing/2010/main" val="0"/>
@@ -6969,7 +6653,7 @@
                     <pic:cNvPicPr/>
                   </pic:nvPicPr>
                   <pic:blipFill>
-                    <a:blip r:embed="rId15">
+                    <a:blip r:embed="rId16">
                       <a:extLst>
                         <a:ext uri="{28A0092B-C50C-407E-A947-70E740481C1C}">
                           <a14:useLocalDpi xmlns:a14="http://schemas.microsoft.com/office/drawing/2010/main" val="0"/>
@@ -7017,7 +6701,7 @@
                     <pic:cNvPicPr/>
                   </pic:nvPicPr>
                   <pic:blipFill>
-                    <a:blip r:embed="rId16">
+                    <a:blip r:embed="rId17">
                       <a:extLst>
                         <a:ext uri="{28A0092B-C50C-407E-A947-70E740481C1C}">
                           <a14:useLocalDpi xmlns:a14="http://schemas.microsoft.com/office/drawing/2010/main" val="0"/>
@@ -7121,21 +6805,7 @@
         <w:rPr>
           <w:rFonts w:hint="eastAsia"/>
         </w:rPr>
-        <w:t>供房建公寓</w:t>
-      </w:r>
-      <w:proofErr w:type="gramStart"/>
-      <w:r>
-        <w:rPr>
-          <w:rFonts w:hint="eastAsia"/>
-        </w:rPr>
-        <w:t>段各级</w:t>
-      </w:r>
-      <w:proofErr w:type="gramEnd"/>
-      <w:r>
-        <w:rPr>
-          <w:rFonts w:hint="eastAsia"/>
-        </w:rPr>
-        <w:t>办公人员使用的管理端界面，与之匹配的功能项</w:t>
+        <w:t>供房建公寓段各级办公人员使用的管理端界面，与之匹配的功能项</w:t>
       </w:r>
     </w:p>
     <w:p>
@@ -7215,14 +6885,7 @@
         <w:rPr>
           <w:rFonts w:hint="eastAsia"/>
         </w:rPr>
-        <w:t>为</w:t>
-      </w:r>
-      <w:proofErr w:type="gramStart"/>
-      <w:r>
-        <w:rPr>
-          <w:rFonts w:hint="eastAsia"/>
-        </w:rPr>
-        <w:t>除</w:t>
+        <w:t>为除</w:t>
       </w:r>
       <w:r>
         <w:rPr>
@@ -7234,14 +6897,7 @@
         <w:rPr>
           <w:rFonts w:hint="eastAsia"/>
         </w:rPr>
-        <w:t>房</w:t>
-      </w:r>
-      <w:proofErr w:type="gramEnd"/>
-      <w:r>
-        <w:rPr>
-          <w:rFonts w:hint="eastAsia"/>
-        </w:rPr>
-        <w:t>建公寓段以外的其他部门提供</w:t>
+        <w:t>房建公寓段以外的其他部门提供</w:t>
       </w:r>
       <w:r>
         <w:rPr>
@@ -7319,6 +6975,39 @@
     <w:p>
       <w:pPr>
         <w:spacing w:line="300" w:lineRule="auto"/>
+        <w:ind w:left="420"/>
+      </w:pPr>
+      <w:r>
+        <w:t>前端最终应当分为两端。一端为员工公寓系统管理端，呈现形式应类似于一个后台管理系统。另一端员工公寓系统客户端，呈现形式应该是一个</w:t>
+      </w:r>
+      <w:r>
+        <w:t>H5</w:t>
+      </w:r>
+      <w:r>
+        <w:t>的移动端网页。两端都有打包的可能性，其中管理端使用</w:t>
+      </w:r>
+      <w:r>
+        <w:t>Electron</w:t>
+      </w:r>
+      <w:r>
+        <w:t>打包为</w:t>
+      </w:r>
+      <w:r>
+        <w:t>exe</w:t>
+      </w:r>
+      <w:r>
+        <w:t>文件，客户端打包为</w:t>
+      </w:r>
+      <w:r>
+        <w:t>apk</w:t>
+      </w:r>
+      <w:r>
+        <w:t>文件。</w:t>
+      </w:r>
+    </w:p>
+    <w:p>
+      <w:pPr>
+        <w:spacing w:line="300" w:lineRule="auto"/>
         <w:rPr>
           <w:rFonts w:cs="Arial"/>
           <w:color w:val="4D4D4D"/>
@@ -7383,25 +7072,39 @@
           <w:color w:val="4D4D4D"/>
           <w:shd w:val="clear" w:color="auto" w:fill="FFFFFF"/>
         </w:rPr>
-        <w:t>服务器的运行条件不可控，人员开发经验不满足基于</w:t>
-      </w:r>
-      <w:proofErr w:type="gramStart"/>
+        <w:t>服务器的运行条件不可控，人员开发经验</w:t>
+      </w:r>
       <w:r>
         <w:rPr>
           <w:rFonts w:cs="Arial" w:hint="eastAsia"/>
           <w:color w:val="4D4D4D"/>
           <w:shd w:val="clear" w:color="auto" w:fill="FFFFFF"/>
         </w:rPr>
-        <w:t>微服务</w:t>
-      </w:r>
-      <w:proofErr w:type="gramEnd"/>
+        <w:t>或技术不</w:t>
+      </w:r>
       <w:r>
         <w:rPr>
           <w:rFonts w:cs="Arial" w:hint="eastAsia"/>
           <w:color w:val="4D4D4D"/>
           <w:shd w:val="clear" w:color="auto" w:fill="FFFFFF"/>
         </w:rPr>
-        <w:t>框架开发有关业务。</w:t>
+        <w:t>能</w:t>
+      </w:r>
+      <w:r>
+        <w:rPr>
+          <w:rFonts w:cs="Arial" w:hint="eastAsia"/>
+          <w:color w:val="4D4D4D"/>
+          <w:shd w:val="clear" w:color="auto" w:fill="FFFFFF"/>
+        </w:rPr>
+        <w:t>充分满足技术需求</w:t>
+      </w:r>
+      <w:r>
+        <w:rPr>
+          <w:rFonts w:cs="Arial" w:hint="eastAsia"/>
+          <w:color w:val="4D4D4D"/>
+          <w:shd w:val="clear" w:color="auto" w:fill="FFFFFF"/>
+        </w:rPr>
+        <w:t>。</w:t>
       </w:r>
     </w:p>
     <w:p>
@@ -7479,7 +7182,7 @@
                     <pic:cNvPicPr/>
                   </pic:nvPicPr>
                   <pic:blipFill>
-                    <a:blip r:embed="rId17">
+                    <a:blip r:embed="rId18">
                       <a:extLst>
                         <a:ext uri="{28A0092B-C50C-407E-A947-70E740481C1C}">
                           <a14:useLocalDpi xmlns:a14="http://schemas.microsoft.com/office/drawing/2010/main" val="0"/>
@@ -7677,14 +7380,12 @@
             <w:pPr>
               <w:spacing w:line="300" w:lineRule="auto"/>
             </w:pPr>
-            <w:proofErr w:type="gramStart"/>
             <w:r>
               <w:rPr>
                 <w:rFonts w:hint="eastAsia"/>
               </w:rPr>
               <w:t>紧前活动</w:t>
             </w:r>
-            <w:proofErr w:type="gramEnd"/>
           </w:p>
         </w:tc>
         <w:tc>
@@ -8301,16 +8002,8 @@
               <w:rPr>
                 <w:rFonts w:hint="eastAsia"/>
               </w:rPr>
-              <w:t>俞淑敏、</w:t>
-            </w:r>
-            <w:proofErr w:type="gramStart"/>
-            <w:r>
-              <w:rPr>
-                <w:rFonts w:hint="eastAsia"/>
-              </w:rPr>
-              <w:t>党艳</w:t>
-            </w:r>
-            <w:proofErr w:type="gramEnd"/>
+              <w:t>俞淑敏、党艳</w:t>
+            </w:r>
           </w:p>
         </w:tc>
       </w:tr>
@@ -8399,16 +8092,8 @@
               <w:rPr>
                 <w:rFonts w:hint="eastAsia"/>
               </w:rPr>
-              <w:t>俞淑敏、</w:t>
-            </w:r>
-            <w:proofErr w:type="gramStart"/>
-            <w:r>
-              <w:rPr>
-                <w:rFonts w:hint="eastAsia"/>
-              </w:rPr>
-              <w:t>党艳</w:t>
-            </w:r>
-            <w:proofErr w:type="gramEnd"/>
+              <w:t>俞淑敏、党艳</w:t>
+            </w:r>
           </w:p>
         </w:tc>
       </w:tr>
@@ -8731,14 +8416,12 @@
             <w:pPr>
               <w:spacing w:line="300" w:lineRule="auto"/>
             </w:pPr>
-            <w:proofErr w:type="gramStart"/>
             <w:r>
               <w:rPr>
                 <w:rFonts w:hint="eastAsia"/>
               </w:rPr>
               <w:t>党艳</w:t>
             </w:r>
-            <w:proofErr w:type="gramEnd"/>
           </w:p>
         </w:tc>
       </w:tr>
@@ -9137,19 +8820,11 @@
             <w:pPr>
               <w:spacing w:line="300" w:lineRule="auto"/>
             </w:pPr>
-            <w:proofErr w:type="gramStart"/>
-            <w:r>
-              <w:rPr>
-                <w:rFonts w:hint="eastAsia"/>
-              </w:rPr>
-              <w:t>入住调宿审批</w:t>
-            </w:r>
-            <w:proofErr w:type="gramEnd"/>
-            <w:r>
-              <w:rPr>
-                <w:rFonts w:hint="eastAsia"/>
-              </w:rPr>
-              <w:t>人员功能编码</w:t>
+            <w:r>
+              <w:rPr>
+                <w:rFonts w:hint="eastAsia"/>
+              </w:rPr>
+              <w:t>入住调宿审批人员功能编码</w:t>
             </w:r>
           </w:p>
         </w:tc>
@@ -9231,21 +8906,7 @@
               <w:rPr>
                 <w:rFonts w:hint="eastAsia"/>
               </w:rPr>
-              <w:t>职工站内</w:t>
-            </w:r>
-            <w:proofErr w:type="gramStart"/>
-            <w:r>
-              <w:rPr>
-                <w:rFonts w:hint="eastAsia"/>
-              </w:rPr>
-              <w:t>信功能</w:t>
-            </w:r>
-            <w:proofErr w:type="gramEnd"/>
-            <w:r>
-              <w:rPr>
-                <w:rFonts w:hint="eastAsia"/>
-              </w:rPr>
-              <w:t>编码</w:t>
+              <w:t>职工站内信功能编码</w:t>
             </w:r>
           </w:p>
         </w:tc>
@@ -9293,16 +8954,8 @@
               <w:rPr>
                 <w:rFonts w:hint="eastAsia"/>
               </w:rPr>
-              <w:t>俞淑敏、</w:t>
-            </w:r>
-            <w:proofErr w:type="gramStart"/>
-            <w:r>
-              <w:rPr>
-                <w:rFonts w:hint="eastAsia"/>
-              </w:rPr>
-              <w:t>党艳</w:t>
-            </w:r>
-            <w:proofErr w:type="gramEnd"/>
+              <w:t>俞淑敏、党艳</w:t>
+            </w:r>
           </w:p>
         </w:tc>
       </w:tr>
@@ -9498,19 +9151,11 @@
             <w:pPr>
               <w:spacing w:line="300" w:lineRule="auto"/>
             </w:pPr>
-            <w:proofErr w:type="gramStart"/>
-            <w:r>
-              <w:rPr>
-                <w:rFonts w:hint="eastAsia"/>
-              </w:rPr>
-              <w:t>入住调宿审批</w:t>
-            </w:r>
-            <w:proofErr w:type="gramEnd"/>
-            <w:r>
-              <w:rPr>
-                <w:rFonts w:hint="eastAsia"/>
-              </w:rPr>
-              <w:t>人员功能单元测试</w:t>
+            <w:r>
+              <w:rPr>
+                <w:rFonts w:hint="eastAsia"/>
+              </w:rPr>
+              <w:t>入住调宿审批人员功能单元测试</w:t>
             </w:r>
           </w:p>
         </w:tc>
@@ -9592,21 +9237,7 @@
               <w:rPr>
                 <w:rFonts w:hint="eastAsia"/>
               </w:rPr>
-              <w:t>职工站内</w:t>
-            </w:r>
-            <w:proofErr w:type="gramStart"/>
-            <w:r>
-              <w:rPr>
-                <w:rFonts w:hint="eastAsia"/>
-              </w:rPr>
-              <w:t>信功能</w:t>
-            </w:r>
-            <w:proofErr w:type="gramEnd"/>
-            <w:r>
-              <w:rPr>
-                <w:rFonts w:hint="eastAsia"/>
-              </w:rPr>
-              <w:t>单元测试</w:t>
+              <w:t>职工站内信功能单元测试</w:t>
             </w:r>
           </w:p>
         </w:tc>
@@ -9650,14 +9281,12 @@
             <w:pPr>
               <w:spacing w:line="300" w:lineRule="auto"/>
             </w:pPr>
-            <w:proofErr w:type="gramStart"/>
             <w:r>
               <w:rPr>
                 <w:rFonts w:hint="eastAsia"/>
               </w:rPr>
               <w:t>党艳</w:t>
             </w:r>
-            <w:proofErr w:type="gramEnd"/>
           </w:p>
         </w:tc>
       </w:tr>
@@ -10027,16 +9656,8 @@
               <w:rPr>
                 <w:rFonts w:hint="eastAsia"/>
               </w:rPr>
-              <w:t>俞淑敏、</w:t>
-            </w:r>
-            <w:proofErr w:type="gramStart"/>
-            <w:r>
-              <w:rPr>
-                <w:rFonts w:hint="eastAsia"/>
-              </w:rPr>
-              <w:t>党艳</w:t>
-            </w:r>
-            <w:proofErr w:type="gramEnd"/>
+              <w:t>俞淑敏、党艳</w:t>
+            </w:r>
           </w:p>
         </w:tc>
       </w:tr>
@@ -10647,7 +10268,7 @@
                     </pic:cNvPicPr>
                   </pic:nvPicPr>
                   <pic:blipFill>
-                    <a:blip r:embed="rId18"/>
+                    <a:blip r:embed="rId19"/>
                     <a:stretch>
                       <a:fillRect/>
                     </a:stretch>
@@ -10796,7 +10417,7 @@
                     <pic:cNvPicPr/>
                   </pic:nvPicPr>
                   <pic:blipFill>
-                    <a:blip r:embed="rId19"/>
+                    <a:blip r:embed="rId20"/>
                     <a:stretch>
                       <a:fillRect/>
                     </a:stretch>
@@ -10873,7 +10494,7 @@
                     </pic:cNvPicPr>
                   </pic:nvPicPr>
                   <pic:blipFill>
-                    <a:blip r:embed="rId20"/>
+                    <a:blip r:embed="rId21"/>
                     <a:stretch>
                       <a:fillRect/>
                     </a:stretch>
@@ -11117,7 +10738,25 @@
         <w:rPr>
           <w:rFonts w:hint="eastAsia"/>
         </w:rPr>
-        <w:t>月，预计需要一个月。</w:t>
+        <w:t>月</w:t>
+      </w:r>
+      <w:r>
+        <w:rPr>
+          <w:rFonts w:hint="eastAsia"/>
+        </w:rPr>
+        <w:t>3</w:t>
+      </w:r>
+      <w:r>
+        <w:rPr>
+          <w:rFonts w:hint="eastAsia"/>
+        </w:rPr>
+        <w:t>台</w:t>
+      </w:r>
+      <w:r>
+        <w:rPr>
+          <w:rFonts w:hint="eastAsia"/>
+        </w:rPr>
+        <w:t>，预计需要一个月。</w:t>
       </w:r>
     </w:p>
     <w:p>
@@ -11285,7 +10924,10 @@
         <w:t xml:space="preserve"> </w:t>
       </w:r>
       <w:r>
-        <w:t>102.9</w:t>
+        <w:t>236</w:t>
+      </w:r>
+      <w:r>
+        <w:t>.9</w:t>
       </w:r>
       <w:r>
         <w:rPr>
@@ -11608,7 +11250,7 @@
                     </pic:cNvPicPr>
                   </pic:nvPicPr>
                   <pic:blipFill>
-                    <a:blip r:embed="rId21"/>
+                    <a:blip r:embed="rId22"/>
                     <a:stretch>
                       <a:fillRect/>
                     </a:stretch>
@@ -11668,14 +11310,12 @@
         </w:rPr>
         <w:t xml:space="preserve">) </w:t>
       </w:r>
-      <w:proofErr w:type="gramStart"/>
       <w:r>
         <w:rPr>
           <w:rFonts w:hint="eastAsia"/>
         </w:rPr>
         <w:t>党艳</w:t>
       </w:r>
-      <w:proofErr w:type="gramEnd"/>
       <w:r>
         <w:rPr>
           <w:rFonts w:hint="eastAsia"/>
@@ -11767,16 +11407,8 @@
         <w:rPr>
           <w:rFonts w:hint="eastAsia"/>
         </w:rPr>
-        <w:t>主要是</w:t>
-      </w:r>
-      <w:proofErr w:type="gramStart"/>
-      <w:r>
-        <w:rPr>
-          <w:rFonts w:hint="eastAsia"/>
-        </w:rPr>
-        <w:t>静态白盒</w:t>
-      </w:r>
-      <w:proofErr w:type="gramEnd"/>
+        <w:t>主要是静态白盒</w:t>
+      </w:r>
       <w:r>
         <w:rPr>
           <w:rFonts w:hint="eastAsia"/>
@@ -11861,7 +11493,25 @@
         <w:rPr>
           <w:rFonts w:hint="eastAsia"/>
         </w:rPr>
-        <w:t>Eclipse</w:t>
+        <w:t>Visual</w:t>
+      </w:r>
+      <w:r>
+        <w:t xml:space="preserve"> </w:t>
+      </w:r>
+      <w:r>
+        <w:rPr>
+          <w:rFonts w:hint="eastAsia"/>
+        </w:rPr>
+        <w:t>Studio</w:t>
+      </w:r>
+      <w:r>
+        <w:t xml:space="preserve"> </w:t>
+      </w:r>
+      <w:r>
+        <w:rPr>
+          <w:rFonts w:hint="eastAsia"/>
+        </w:rPr>
+        <w:t>Code</w:t>
       </w:r>
       <w:r>
         <w:rPr>
@@ -11909,7 +11559,7 @@
         <w:rPr>
           <w:rFonts w:hint="eastAsia"/>
         </w:rPr>
-        <w:t>Postman</w:t>
+        <w:t>FireFox</w:t>
       </w:r>
       <w:r>
         <w:rPr>
@@ -11926,16 +11576,8 @@
         <w:rPr>
           <w:rFonts w:hint="eastAsia"/>
         </w:rPr>
-        <w:t>实验设备：</w:t>
-      </w:r>
-      <w:proofErr w:type="gramStart"/>
-      <w:r>
-        <w:rPr>
-          <w:rFonts w:hint="eastAsia"/>
-        </w:rPr>
-        <w:t>个</w:t>
-      </w:r>
-      <w:proofErr w:type="gramEnd"/>
+        <w:t>实验设备：个</w:t>
+      </w:r>
       <w:r>
         <w:rPr>
           <w:rFonts w:ascii="微软雅黑" w:eastAsia="微软雅黑" w:hAnsi="微软雅黑" w:cs="微软雅黑" w:hint="eastAsia"/>
@@ -12026,7 +11668,19 @@
         <w:rPr>
           <w:rFonts w:hint="eastAsia"/>
         </w:rPr>
-        <w:t>以上内存），阿里云服务器一台</w:t>
+        <w:t>以上内存），阿里云服务器</w:t>
+      </w:r>
+      <w:r>
+        <w:rPr>
+          <w:rFonts w:hint="eastAsia"/>
+        </w:rPr>
+        <w:t>三</w:t>
+      </w:r>
+      <w:r>
+        <w:rPr>
+          <w:rFonts w:hint="eastAsia"/>
+        </w:rPr>
+        <w:t>台</w:t>
       </w:r>
       <w:r>
         <w:rPr>
@@ -13117,23 +12771,21 @@
               </w:rPr>
               <w:t xml:space="preserve">1. </w:t>
             </w:r>
-            <w:proofErr w:type="gramStart"/>
             <w:r>
               <w:rPr>
                 <w:rFonts w:hint="eastAsia"/>
                 <w:color w:val="000000"/>
                 <w:lang w:val="zh-CN"/>
               </w:rPr>
-              <w:t>指纹机</w:t>
-            </w:r>
-            <w:proofErr w:type="gramEnd"/>
+              <w:t>指纹机的</w:t>
+            </w:r>
             <w:r>
               <w:rPr>
                 <w:rFonts w:hint="eastAsia"/>
                 <w:color w:val="000000"/>
                 <w:lang w:val="zh-CN"/>
               </w:rPr>
-              <w:t>的</w:t>
+              <w:t>SDK</w:t>
             </w:r>
             <w:r>
               <w:rPr>
@@ -13141,33 +12793,7 @@
                 <w:color w:val="000000"/>
                 <w:lang w:val="zh-CN"/>
               </w:rPr>
-              <w:t>SDK</w:t>
-            </w:r>
-            <w:r>
-              <w:rPr>
-                <w:rFonts w:hint="eastAsia"/>
-                <w:color w:val="000000"/>
-                <w:lang w:val="zh-CN"/>
-              </w:rPr>
-              <w:t>可能不符合项目预期要求，导致接入</w:t>
-            </w:r>
-            <w:proofErr w:type="gramStart"/>
-            <w:r>
-              <w:rPr>
-                <w:rFonts w:hint="eastAsia"/>
-                <w:color w:val="000000"/>
-                <w:lang w:val="zh-CN"/>
-              </w:rPr>
-              <w:t>指纹机</w:t>
-            </w:r>
-            <w:proofErr w:type="gramEnd"/>
-            <w:r>
-              <w:rPr>
-                <w:rFonts w:hint="eastAsia"/>
-                <w:color w:val="000000"/>
-                <w:lang w:val="zh-CN"/>
-              </w:rPr>
-              <w:t>的故事难以进行</w:t>
+              <w:t>可能不符合项目预期要求，导致接入指纹机的故事难以进行</w:t>
             </w:r>
           </w:p>
           <w:p>
@@ -14040,25 +13666,7 @@
                 <w:color w:val="000000"/>
                 <w:lang w:val="zh-CN"/>
               </w:rPr>
-              <w:t>缺乏软件测试实际开发经验，测试工具</w:t>
-            </w:r>
-            <w:proofErr w:type="gramStart"/>
-            <w:r>
-              <w:rPr>
-                <w:rFonts w:hint="eastAsia"/>
-                <w:color w:val="000000"/>
-                <w:lang w:val="zh-CN"/>
-              </w:rPr>
-              <w:t>选型未</w:t>
-            </w:r>
-            <w:proofErr w:type="gramEnd"/>
-            <w:r>
-              <w:rPr>
-                <w:rFonts w:hint="eastAsia"/>
-                <w:color w:val="000000"/>
-                <w:lang w:val="zh-CN"/>
-              </w:rPr>
-              <w:t>确认，测试用例编写存在鲁棒性不强的问题</w:t>
+              <w:t>缺乏软件测试实际开发经验，测试工具选型未确认，测试用例编写存在鲁棒性不强的问题</w:t>
             </w:r>
           </w:p>
         </w:tc>
@@ -14430,21 +14038,7 @@
               <w:rPr>
                 <w:rFonts w:hint="eastAsia"/>
               </w:rPr>
-              <w:t>一般只相信三大</w:t>
-            </w:r>
-            <w:proofErr w:type="gramStart"/>
-            <w:r>
-              <w:rPr>
-                <w:rFonts w:hint="eastAsia"/>
-              </w:rPr>
-              <w:t>运营商但不在乎</w:t>
-            </w:r>
-            <w:proofErr w:type="gramEnd"/>
-            <w:r>
-              <w:rPr>
-                <w:rFonts w:hint="eastAsia"/>
-              </w:rPr>
-              <w:t>他们是不是找的外包</w:t>
+              <w:t>一般只相信三大运营商但不在乎他们是不是找的外包</w:t>
             </w:r>
           </w:p>
         </w:tc>
@@ -14536,21 +14130,7 @@
               <w:rPr>
                 <w:rFonts w:hint="eastAsia"/>
               </w:rPr>
-              <w:t>管理</w:t>
-            </w:r>
-            <w:proofErr w:type="gramStart"/>
-            <w:r>
-              <w:rPr>
-                <w:rFonts w:hint="eastAsia"/>
-              </w:rPr>
-              <w:t>端希望</w:t>
-            </w:r>
-            <w:proofErr w:type="gramEnd"/>
-            <w:r>
-              <w:rPr>
-                <w:rFonts w:hint="eastAsia"/>
-              </w:rPr>
-              <w:t>解放生产力</w:t>
+              <w:t>管理端希望解放生产力</w:t>
             </w:r>
             <w:r>
               <w:rPr>
@@ -14562,21 +14142,7 @@
               <w:rPr>
                 <w:rFonts w:hint="eastAsia"/>
               </w:rPr>
-              <w:t>用户</w:t>
-            </w:r>
-            <w:proofErr w:type="gramStart"/>
-            <w:r>
-              <w:rPr>
-                <w:rFonts w:hint="eastAsia"/>
-              </w:rPr>
-              <w:t>端希望</w:t>
-            </w:r>
-            <w:proofErr w:type="gramEnd"/>
-            <w:r>
-              <w:rPr>
-                <w:rFonts w:hint="eastAsia"/>
-              </w:rPr>
-              <w:t>能有更方便的方式完成缴费等工作</w:t>
+              <w:t>用户端希望能有更方便的方式完成缴费等工作</w:t>
             </w:r>
           </w:p>
         </w:tc>
@@ -14891,7 +14457,7 @@
                     </pic:cNvPicPr>
                   </pic:nvPicPr>
                   <pic:blipFill>
-                    <a:blip r:embed="rId22">
+                    <a:blip r:embed="rId23">
                       <a:extLst>
                         <a:ext uri="{28A0092B-C50C-407E-A947-70E740481C1C}">
                           <a14:useLocalDpi xmlns:a14="http://schemas.microsoft.com/office/drawing/2010/main" val="0"/>
@@ -15613,21 +15179,7 @@
         <w:rPr>
           <w:rFonts w:hint="eastAsia"/>
         </w:rPr>
-        <w:t>随项目进展不断</w:t>
-      </w:r>
-      <w:proofErr w:type="gramStart"/>
-      <w:r>
-        <w:rPr>
-          <w:rFonts w:hint="eastAsia"/>
-        </w:rPr>
-        <w:t>采用挣值分析</w:t>
-      </w:r>
-      <w:proofErr w:type="gramEnd"/>
-      <w:r>
-        <w:rPr>
-          <w:rFonts w:hint="eastAsia"/>
-        </w:rPr>
-        <w:t>法进行偏差分析</w:t>
+        <w:t>随项目进展不断采用挣值分析法进行偏差分析</w:t>
       </w:r>
     </w:p>
     <w:p>
@@ -15780,14 +15332,12 @@
         </w:rPr>
         <w:t>在开发过程中，除了人工审查，软件测试也要同时进行，利用软件（如</w:t>
       </w:r>
-      <w:proofErr w:type="spellStart"/>
       <w:r>
         <w:rPr>
           <w:rFonts w:hint="eastAsia"/>
         </w:rPr>
         <w:t>SnarQube</w:t>
       </w:r>
-      <w:proofErr w:type="spellEnd"/>
       <w:r>
         <w:rPr>
           <w:rFonts w:hint="eastAsia"/>
@@ -16442,23 +15992,21 @@
               </w:rPr>
               <w:t xml:space="preserve">1. </w:t>
             </w:r>
-            <w:proofErr w:type="gramStart"/>
             <w:r>
               <w:rPr>
                 <w:rFonts w:hint="eastAsia"/>
                 <w:color w:val="000000"/>
                 <w:lang w:val="zh-CN"/>
               </w:rPr>
-              <w:t>指纹机</w:t>
-            </w:r>
-            <w:proofErr w:type="gramEnd"/>
+              <w:t>指纹机的</w:t>
+            </w:r>
             <w:r>
               <w:rPr>
                 <w:rFonts w:hint="eastAsia"/>
                 <w:color w:val="000000"/>
                 <w:lang w:val="zh-CN"/>
               </w:rPr>
-              <w:t>的</w:t>
+              <w:t>SDK</w:t>
             </w:r>
             <w:r>
               <w:rPr>
@@ -16466,33 +16014,7 @@
                 <w:color w:val="000000"/>
                 <w:lang w:val="zh-CN"/>
               </w:rPr>
-              <w:t>SDK</w:t>
-            </w:r>
-            <w:r>
-              <w:rPr>
-                <w:rFonts w:hint="eastAsia"/>
-                <w:color w:val="000000"/>
-                <w:lang w:val="zh-CN"/>
-              </w:rPr>
-              <w:t>可能不符合项目预期要求，导致接入</w:t>
-            </w:r>
-            <w:proofErr w:type="gramStart"/>
-            <w:r>
-              <w:rPr>
-                <w:rFonts w:hint="eastAsia"/>
-                <w:color w:val="000000"/>
-                <w:lang w:val="zh-CN"/>
-              </w:rPr>
-              <w:t>指纹机</w:t>
-            </w:r>
-            <w:proofErr w:type="gramEnd"/>
-            <w:r>
-              <w:rPr>
-                <w:rFonts w:hint="eastAsia"/>
-                <w:color w:val="000000"/>
-                <w:lang w:val="zh-CN"/>
-              </w:rPr>
-              <w:t>的故事难以进行</w:t>
+              <w:t>可能不符合项目预期要求，导致接入指纹机的故事难以进行</w:t>
             </w:r>
           </w:p>
           <w:p>
@@ -16627,25 +16149,7 @@
                 <w:sz w:val="22"/>
                 <w:lang w:val="zh-CN"/>
               </w:rPr>
-              <w:t>提前选定</w:t>
-            </w:r>
-            <w:proofErr w:type="gramStart"/>
-            <w:r>
-              <w:rPr>
-                <w:rFonts w:hint="eastAsia"/>
-                <w:sz w:val="22"/>
-                <w:lang w:val="zh-CN"/>
-              </w:rPr>
-              <w:t>指纹机</w:t>
-            </w:r>
-            <w:proofErr w:type="gramEnd"/>
-            <w:r>
-              <w:rPr>
-                <w:rFonts w:hint="eastAsia"/>
-                <w:sz w:val="22"/>
-                <w:lang w:val="zh-CN"/>
-              </w:rPr>
-              <w:t>并对</w:t>
+              <w:t>提前选定指纹机并对</w:t>
             </w:r>
             <w:r>
               <w:rPr>
@@ -17317,25 +16821,7 @@
                 <w:color w:val="000000"/>
                 <w:lang w:val="zh-CN"/>
               </w:rPr>
-              <w:t>缺乏软件测试实际开发经验，测试工具</w:t>
-            </w:r>
-            <w:proofErr w:type="gramStart"/>
-            <w:r>
-              <w:rPr>
-                <w:rFonts w:hint="eastAsia"/>
-                <w:color w:val="000000"/>
-                <w:lang w:val="zh-CN"/>
-              </w:rPr>
-              <w:t>选型未</w:t>
-            </w:r>
-            <w:proofErr w:type="gramEnd"/>
-            <w:r>
-              <w:rPr>
-                <w:rFonts w:hint="eastAsia"/>
-                <w:color w:val="000000"/>
-                <w:lang w:val="zh-CN"/>
-              </w:rPr>
-              <w:t>确认，测试用例编写存在鲁棒性不强的问题</w:t>
+              <w:t>缺乏软件测试实际开发经验，测试工具选型未确认，测试用例编写存在鲁棒性不强的问题</w:t>
             </w:r>
           </w:p>
         </w:tc>
@@ -17508,7 +16994,7 @@
                     <pic:cNvPicPr/>
                   </pic:nvPicPr>
                   <pic:blipFill>
-                    <a:blip r:embed="rId23"/>
+                    <a:blip r:embed="rId24"/>
                     <a:stretch>
                       <a:fillRect/>
                     </a:stretch>
@@ -18845,7 +18331,6 @@
   <w:style w:type="character" w:default="1" w:styleId="a0">
     <w:name w:val="Default Paragraph Font"/>
     <w:uiPriority w:val="1"/>
-    <w:semiHidden/>
     <w:unhideWhenUsed/>
   </w:style>
   <w:style w:type="table" w:default="1" w:styleId="a1">

--- a/项目管理计划书.docx
+++ b/项目管理计划书.docx
@@ -84,7 +84,59 @@
           <w:sz w:val="40"/>
           <w:szCs w:val="28"/>
         </w:rPr>
-        <w:t>上海铁路局杭州房建公寓段员工公寓管理系统</w:t>
+        <w:t>上海铁路局</w:t>
+      </w:r>
+      <w:proofErr w:type="gramStart"/>
+      <w:r>
+        <w:rPr>
+          <w:rFonts w:cs="楷体" w:hint="eastAsia"/>
+          <w:b/>
+          <w:iCs/>
+          <w:color w:val="000000"/>
+          <w:kern w:val="0"/>
+          <w:sz w:val="40"/>
+          <w:szCs w:val="28"/>
+        </w:rPr>
+        <w:t>杭州房</w:t>
+      </w:r>
+      <w:proofErr w:type="gramEnd"/>
+      <w:r>
+        <w:rPr>
+          <w:rFonts w:cs="楷体" w:hint="eastAsia"/>
+          <w:b/>
+          <w:iCs/>
+          <w:color w:val="000000"/>
+          <w:kern w:val="0"/>
+          <w:sz w:val="40"/>
+          <w:szCs w:val="28"/>
+        </w:rPr>
+        <w:t>建公寓</w:t>
+      </w:r>
+      <w:proofErr w:type="gramStart"/>
+      <w:r>
+        <w:rPr>
+          <w:rFonts w:cs="楷体" w:hint="eastAsia"/>
+          <w:b/>
+          <w:iCs/>
+          <w:color w:val="000000"/>
+          <w:kern w:val="0"/>
+          <w:sz w:val="40"/>
+          <w:szCs w:val="28"/>
+        </w:rPr>
+        <w:t>段员工</w:t>
+      </w:r>
+      <w:proofErr w:type="gramEnd"/>
+      <w:r>
+        <w:rPr>
+          <w:rFonts w:cs="楷体" w:hint="eastAsia"/>
+          <w:b/>
+          <w:iCs/>
+          <w:color w:val="000000"/>
+          <w:kern w:val="0"/>
+          <w:sz w:val="40"/>
+          <w:szCs w:val="28"/>
+        </w:rPr>
+        <w:t>公寓管理系统</w:t>
       </w:r>
     </w:p>
     <w:p>
@@ -4101,13 +4153,55 @@
         <w:rPr>
           <w:rFonts w:hint="eastAsia"/>
         </w:rPr>
-        <w:t>上海铁路局杭州房建公寓段员工公寓管理系统</w:t>
-      </w:r>
-      <w:r>
-        <w:rPr>
-          <w:rFonts w:hint="eastAsia"/>
-        </w:rPr>
-        <w:t>是上海铁路局杭州房建公寓段在</w:t>
+        <w:t>上海铁路局</w:t>
+      </w:r>
+      <w:proofErr w:type="gramStart"/>
+      <w:r>
+        <w:rPr>
+          <w:rFonts w:hint="eastAsia"/>
+        </w:rPr>
+        <w:t>杭州房</w:t>
+      </w:r>
+      <w:proofErr w:type="gramEnd"/>
+      <w:r>
+        <w:rPr>
+          <w:rFonts w:hint="eastAsia"/>
+        </w:rPr>
+        <w:t>建公寓</w:t>
+      </w:r>
+      <w:proofErr w:type="gramStart"/>
+      <w:r>
+        <w:rPr>
+          <w:rFonts w:hint="eastAsia"/>
+        </w:rPr>
+        <w:t>段员工</w:t>
+      </w:r>
+      <w:proofErr w:type="gramEnd"/>
+      <w:r>
+        <w:rPr>
+          <w:rFonts w:hint="eastAsia"/>
+        </w:rPr>
+        <w:t>公寓管理系统</w:t>
+      </w:r>
+      <w:r>
+        <w:rPr>
+          <w:rFonts w:hint="eastAsia"/>
+        </w:rPr>
+        <w:t>是上海铁路局</w:t>
+      </w:r>
+      <w:proofErr w:type="gramStart"/>
+      <w:r>
+        <w:rPr>
+          <w:rFonts w:hint="eastAsia"/>
+        </w:rPr>
+        <w:t>杭州房</w:t>
+      </w:r>
+      <w:proofErr w:type="gramEnd"/>
+      <w:r>
+        <w:rPr>
+          <w:rFonts w:hint="eastAsia"/>
+        </w:rPr>
+        <w:t>建公寓段在</w:t>
       </w:r>
       <w:r>
         <w:rPr>
@@ -4242,7 +4336,35 @@
         <w:rPr>
           <w:rFonts w:hint="eastAsia"/>
         </w:rPr>
-        <w:t>经过一系列分析计算，本小组最终选择了总得分最高的上海铁路局杭州房建公寓段员工公寓管理系统项目。该项目具有相对较高的效益</w:t>
+        <w:t>经过一系列分析计算，本小组最终选择了总得分最高的上海铁路局</w:t>
+      </w:r>
+      <w:proofErr w:type="gramStart"/>
+      <w:r>
+        <w:rPr>
+          <w:rFonts w:hint="eastAsia"/>
+        </w:rPr>
+        <w:t>杭州房</w:t>
+      </w:r>
+      <w:proofErr w:type="gramEnd"/>
+      <w:r>
+        <w:rPr>
+          <w:rFonts w:hint="eastAsia"/>
+        </w:rPr>
+        <w:t>建公寓</w:t>
+      </w:r>
+      <w:proofErr w:type="gramStart"/>
+      <w:r>
+        <w:rPr>
+          <w:rFonts w:hint="eastAsia"/>
+        </w:rPr>
+        <w:t>段员工</w:t>
+      </w:r>
+      <w:proofErr w:type="gramEnd"/>
+      <w:r>
+        <w:rPr>
+          <w:rFonts w:hint="eastAsia"/>
+        </w:rPr>
+        <w:t>公寓管理系统项目。该项目具有相对较高的效益</w:t>
       </w:r>
       <w:r>
         <w:rPr>
@@ -4319,7 +4441,35 @@
         <w:rPr>
           <w:rFonts w:hint="eastAsia"/>
         </w:rPr>
-        <w:t>本项目全称上海铁路局杭州房建公寓段员工公寓管理系统</w:t>
+        <w:t>本项目全称上海铁路局</w:t>
+      </w:r>
+      <w:proofErr w:type="gramStart"/>
+      <w:r>
+        <w:rPr>
+          <w:rFonts w:hint="eastAsia"/>
+        </w:rPr>
+        <w:t>杭州房</w:t>
+      </w:r>
+      <w:proofErr w:type="gramEnd"/>
+      <w:r>
+        <w:rPr>
+          <w:rFonts w:hint="eastAsia"/>
+        </w:rPr>
+        <w:t>建公寓</w:t>
+      </w:r>
+      <w:proofErr w:type="gramStart"/>
+      <w:r>
+        <w:rPr>
+          <w:rFonts w:hint="eastAsia"/>
+        </w:rPr>
+        <w:t>段员工</w:t>
+      </w:r>
+      <w:proofErr w:type="gramEnd"/>
+      <w:r>
+        <w:rPr>
+          <w:rFonts w:hint="eastAsia"/>
+        </w:rPr>
+        <w:t>公寓管理系统</w:t>
       </w:r>
       <w:r>
         <w:rPr>
@@ -4367,7 +4517,21 @@
         <w:rPr>
           <w:rFonts w:hint="eastAsia"/>
         </w:rPr>
-        <w:t>系统，最终有极小可能迁移到房寓段内网服务器。</w:t>
+        <w:t>系统，最终有极小可能迁移</w:t>
+      </w:r>
+      <w:proofErr w:type="gramStart"/>
+      <w:r>
+        <w:rPr>
+          <w:rFonts w:hint="eastAsia"/>
+        </w:rPr>
+        <w:t>到房寓段内</w:t>
+      </w:r>
+      <w:proofErr w:type="gramEnd"/>
+      <w:r>
+        <w:rPr>
+          <w:rFonts w:hint="eastAsia"/>
+        </w:rPr>
+        <w:t>网服务器。</w:t>
       </w:r>
     </w:p>
     <w:p>
@@ -4379,7 +4543,21 @@
         <w:rPr>
           <w:rFonts w:hint="eastAsia"/>
         </w:rPr>
-        <w:t>整个系统可划分为管理端和客户端两部分。其中，系统管理端可为管理员用户提供信息总览、维护及相应的管理功能；系统客户端可为员工用户提供个人信息维护及缴费等基本功能。</w:t>
+        <w:t>整个系统可划分为管理端和客户端两部分。其中，系统管理端可为管理员用户提供信息总</w:t>
+      </w:r>
+      <w:proofErr w:type="gramStart"/>
+      <w:r>
+        <w:rPr>
+          <w:rFonts w:hint="eastAsia"/>
+        </w:rPr>
+        <w:t>览</w:t>
+      </w:r>
+      <w:proofErr w:type="gramEnd"/>
+      <w:r>
+        <w:rPr>
+          <w:rFonts w:hint="eastAsia"/>
+        </w:rPr>
+        <w:t>、维护及相应的管理功能；系统客户端可为员工用户提供个人信息维护及缴费等基本功能。</w:t>
       </w:r>
     </w:p>
     <w:p>
@@ -4468,7 +4646,21 @@
         <w:rPr>
           <w:rFonts w:hint="eastAsia"/>
         </w:rPr>
-        <w:t>公寓管理系统将为员工公寓管理员以及账目管理员提供与其权限挂钩的合理的全览界面，完备的</w:t>
+        <w:t>公寓管理系统将为员工公寓管理员以及账目管理员提供与其权限挂钩的合理的全</w:t>
+      </w:r>
+      <w:proofErr w:type="gramStart"/>
+      <w:r>
+        <w:rPr>
+          <w:rFonts w:hint="eastAsia"/>
+        </w:rPr>
+        <w:t>览</w:t>
+      </w:r>
+      <w:proofErr w:type="gramEnd"/>
+      <w:r>
+        <w:rPr>
+          <w:rFonts w:hint="eastAsia"/>
+        </w:rPr>
+        <w:t>界面，完备的</w:t>
       </w:r>
       <w:r>
         <w:rPr>
@@ -4657,20 +4849,30 @@
         </w:rPr>
         <w:t>可通过</w:t>
       </w:r>
-      <w:hyperlink r:id="rId10" w:history="1">
-        <w:r>
-          <w:rPr>
-            <w:rStyle w:val="a4"/>
-          </w:rPr>
-          <w:t>项目</w:t>
-        </w:r>
-        <w:r>
-          <w:rPr>
-            <w:rStyle w:val="a4"/>
-          </w:rPr>
-          <w:t xml:space="preserve"> (youtrack.cloud)</w:t>
-        </w:r>
-      </w:hyperlink>
+      <w:r>
+        <w:fldChar w:fldCharType="begin"/>
+      </w:r>
+      <w:r>
+        <w:instrText xml:space="preserve"> HYPERLINK "https://wangminan.youtrack.cloud/projects/a47719d1-ea7d-47db-8579-fd520a340d2f" </w:instrText>
+      </w:r>
+      <w:r>
+        <w:fldChar w:fldCharType="separate"/>
+      </w:r>
+      <w:r>
+        <w:rPr>
+          <w:rStyle w:val="a4"/>
+        </w:rPr>
+        <w:t>项目</w:t>
+      </w:r>
+      <w:r>
+        <w:rPr>
+          <w:rStyle w:val="a4"/>
+        </w:rPr>
+        <w:t xml:space="preserve"> (youtrack.cloud)</w:t>
+      </w:r>
+      <w:r>
+        <w:fldChar w:fldCharType="end"/>
+      </w:r>
       <w:r>
         <w:rPr>
           <w:rFonts w:hint="eastAsia"/>
@@ -4811,7 +5013,21 @@
         <w:rPr>
           <w:rFonts w:hint="eastAsia"/>
         </w:rPr>
-        <w:t>管理端模块：该公寓管理系统将为员工公寓管理员以及账目管理员提供与其权限挂钩的合理的全览界面，完备的</w:t>
+        <w:t>管理端模块：该公寓管理系统将为员工公寓管理员以及账目管理员提供与其权限挂钩的合理的全</w:t>
+      </w:r>
+      <w:proofErr w:type="gramStart"/>
+      <w:r>
+        <w:rPr>
+          <w:rFonts w:hint="eastAsia"/>
+        </w:rPr>
+        <w:t>览</w:t>
+      </w:r>
+      <w:proofErr w:type="gramEnd"/>
+      <w:r>
+        <w:rPr>
+          <w:rFonts w:hint="eastAsia"/>
+        </w:rPr>
+        <w:t>界面，完备的</w:t>
       </w:r>
       <w:r>
         <w:rPr>
@@ -5013,7 +5229,7 @@
                     <pic:cNvPicPr/>
                   </pic:nvPicPr>
                   <pic:blipFill>
-                    <a:blip r:embed="rId11"/>
+                    <a:blip r:embed="rId10"/>
                     <a:stretch>
                       <a:fillRect/>
                     </a:stretch>
@@ -5203,24 +5419,28 @@
               </w:rPr>
               <w:t xml:space="preserve"> </w:t>
             </w:r>
+            <w:proofErr w:type="gramStart"/>
             <w:r>
               <w:rPr>
                 <w:rFonts w:cs="宋体" w:hint="eastAsia"/>
               </w:rPr>
               <w:t>党艳</w:t>
             </w:r>
+            <w:proofErr w:type="gramEnd"/>
             <w:r>
               <w:rPr>
                 <w:rFonts w:cs="宋体" w:hint="eastAsia"/>
               </w:rPr>
               <w:t xml:space="preserve"> </w:t>
             </w:r>
+            <w:proofErr w:type="gramStart"/>
             <w:r>
               <w:rPr>
                 <w:rFonts w:cs="宋体" w:hint="eastAsia"/>
               </w:rPr>
               <w:t>吴思赣</w:t>
             </w:r>
+            <w:proofErr w:type="gramEnd"/>
           </w:p>
         </w:tc>
       </w:tr>
@@ -5281,12 +5501,14 @@
               </w:rPr>
               <w:t xml:space="preserve">) </w:t>
             </w:r>
+            <w:proofErr w:type="gramStart"/>
             <w:r>
               <w:rPr>
                 <w:rFonts w:cs="宋体" w:hint="eastAsia"/>
               </w:rPr>
               <w:t>党艳</w:t>
             </w:r>
+            <w:proofErr w:type="gramEnd"/>
             <w:r>
               <w:rPr>
                 <w:rFonts w:cs="宋体" w:hint="eastAsia"/>
@@ -5371,12 +5593,14 @@
               </w:rPr>
               <w:t xml:space="preserve"> </w:t>
             </w:r>
+            <w:proofErr w:type="gramStart"/>
             <w:r>
               <w:rPr>
                 <w:rFonts w:cs="宋体" w:hint="eastAsia"/>
               </w:rPr>
               <w:t>吴思赣</w:t>
             </w:r>
+            <w:proofErr w:type="gramEnd"/>
           </w:p>
         </w:tc>
       </w:tr>
@@ -5451,12 +5675,20 @@
               <w:rPr>
                 <w:rFonts w:cs="宋体" w:hint="eastAsia"/>
               </w:rPr>
-              <w:t>主要是静态白盒</w:t>
-            </w:r>
+              <w:t>主要是</w:t>
+            </w:r>
+            <w:proofErr w:type="gramStart"/>
             <w:r>
               <w:rPr>
                 <w:rFonts w:cs="宋体" w:hint="eastAsia"/>
               </w:rPr>
+              <w:t>静态白盒</w:t>
+            </w:r>
+            <w:proofErr w:type="gramEnd"/>
+            <w:r>
+              <w:rPr>
+                <w:rFonts w:cs="宋体" w:hint="eastAsia"/>
+              </w:rPr>
               <w:t>)</w:t>
             </w:r>
           </w:p>
@@ -5473,12 +5705,14 @@
                 <w:rFonts w:cs="宋体"/>
               </w:rPr>
             </w:pPr>
+            <w:proofErr w:type="gramStart"/>
             <w:r>
               <w:rPr>
                 <w:rFonts w:cs="宋体" w:hint="eastAsia"/>
               </w:rPr>
               <w:t>吴思赣</w:t>
             </w:r>
+            <w:proofErr w:type="gramEnd"/>
           </w:p>
         </w:tc>
       </w:tr>
@@ -5915,7 +6149,21 @@
           <w:rFonts w:hint="eastAsia"/>
         </w:rPr>
         <w:lastRenderedPageBreak/>
-        <w:t>的技术选型分前端与后端开展技术培训，选择主流视频平台上的网课进行学习。</w:t>
+        <w:t>的技术选型分前端与后端开展技术培训，选择主流视频平台上</w:t>
+      </w:r>
+      <w:proofErr w:type="gramStart"/>
+      <w:r>
+        <w:rPr>
+          <w:rFonts w:hint="eastAsia"/>
+        </w:rPr>
+        <w:t>的网课进行</w:t>
+      </w:r>
+      <w:proofErr w:type="gramEnd"/>
+      <w:r>
+        <w:rPr>
+          <w:rFonts w:hint="eastAsia"/>
+        </w:rPr>
+        <w:t>学习。</w:t>
       </w:r>
       <w:r>
         <w:rPr>
@@ -5929,17 +6177,39 @@
         <w:spacing w:line="300" w:lineRule="auto"/>
         <w:ind w:firstLine="420"/>
       </w:pPr>
-      <w:r>
-        <w:rPr>
-          <w:rFonts w:hint="eastAsia"/>
-        </w:rPr>
-        <w:t>若项目范围与甲方需求不一致，如果迭代时间允许，我们将在迭代中添加新的用户故事或长篇故事并对有关内容进行规划与分配，以力求满足甲方要求。如果迭代时间不允许，且</w:t>
-      </w:r>
-      <w:r>
-        <w:rPr>
-          <w:rFonts w:hint="eastAsia"/>
-        </w:rPr>
-        <w:t>需求变化基于现有迭代基础，</w:t>
+      <w:proofErr w:type="gramStart"/>
+      <w:r>
+        <w:rPr>
+          <w:rFonts w:hint="eastAsia"/>
+        </w:rPr>
+        <w:t>若项目</w:t>
+      </w:r>
+      <w:proofErr w:type="gramEnd"/>
+      <w:r>
+        <w:rPr>
+          <w:rFonts w:hint="eastAsia"/>
+        </w:rPr>
+        <w:t>范围与甲方需求不一致，如果迭代时间允许，我们将在迭代中添加新的用户故事或长篇故事并对有关内容进行规划与分配，以力求满足甲方要求。如果迭代时间不允许，</w:t>
+      </w:r>
+      <w:proofErr w:type="gramStart"/>
+      <w:r>
+        <w:rPr>
+          <w:rFonts w:hint="eastAsia"/>
+        </w:rPr>
+        <w:t>且</w:t>
+      </w:r>
+      <w:r>
+        <w:rPr>
+          <w:rFonts w:hint="eastAsia"/>
+        </w:rPr>
+        <w:t>需求</w:t>
+      </w:r>
+      <w:proofErr w:type="gramEnd"/>
+      <w:r>
+        <w:rPr>
+          <w:rFonts w:hint="eastAsia"/>
+        </w:rPr>
+        <w:t>变化基于现有迭代基础，</w:t>
       </w:r>
       <w:r>
         <w:rPr>
@@ -6147,7 +6417,21 @@
               <w:rPr>
                 <w:rFonts w:hint="eastAsia"/>
               </w:rPr>
-              <w:t>项目实施的基本原因：软件开发综合能力训练课的开展与上海铁路局杭州房建公寓段的招标需要正好吻合。我组有相关能力开发该产品。</w:t>
+              <w:t>项目实施的基本原因：软件开发综合能力训练课的开展与上海铁路局</w:t>
+            </w:r>
+            <w:proofErr w:type="gramStart"/>
+            <w:r>
+              <w:rPr>
+                <w:rFonts w:hint="eastAsia"/>
+              </w:rPr>
+              <w:t>杭州房</w:t>
+            </w:r>
+            <w:proofErr w:type="gramEnd"/>
+            <w:r>
+              <w:rPr>
+                <w:rFonts w:hint="eastAsia"/>
+              </w:rPr>
+              <w:t>建公寓段的招标需要正好吻合。我组有相关能力开发该产品。</w:t>
             </w:r>
           </w:p>
         </w:tc>
@@ -6181,7 +6465,35 @@
               <w:rPr>
                 <w:rFonts w:hint="eastAsia"/>
               </w:rPr>
-              <w:t>由于人员众多、需求复杂，手工统计操作不胜其烦，现今迫切需要一个更加完善的在线员工公寓管理系统以满足人员复杂情况下的段属员工公寓管理。该系统应完全适应房建公寓段的分层权限需要，并满足当前运行的各项业务需求，最好还能有客户端供员工使用。</w:t>
+              <w:t>由于人员众多、需求复杂，手工统计操作不胜其烦，现今迫切需要一个更加完善的</w:t>
+            </w:r>
+            <w:proofErr w:type="gramStart"/>
+            <w:r>
+              <w:rPr>
+                <w:rFonts w:hint="eastAsia"/>
+              </w:rPr>
+              <w:t>在线员工</w:t>
+            </w:r>
+            <w:proofErr w:type="gramEnd"/>
+            <w:r>
+              <w:rPr>
+                <w:rFonts w:hint="eastAsia"/>
+              </w:rPr>
+              <w:t>公寓管理系统以满足人员复杂情况下的段</w:t>
+            </w:r>
+            <w:proofErr w:type="gramStart"/>
+            <w:r>
+              <w:rPr>
+                <w:rFonts w:hint="eastAsia"/>
+              </w:rPr>
+              <w:t>属员工公寓</w:t>
+            </w:r>
+            <w:proofErr w:type="gramEnd"/>
+            <w:r>
+              <w:rPr>
+                <w:rFonts w:hint="eastAsia"/>
+              </w:rPr>
+              <w:t>管理。该系统应完全适应房建公寓段的分层权限需要，并满足当前运行的各项业务需求，最好还能有客户端供员工使用。</w:t>
             </w:r>
           </w:p>
         </w:tc>
@@ -6215,7 +6527,21 @@
               <w:rPr>
                 <w:rFonts w:hint="eastAsia"/>
               </w:rPr>
-              <w:t>成品应当为一个易部署的</w:t>
+              <w:t>成品应当为一个</w:t>
+            </w:r>
+            <w:proofErr w:type="gramStart"/>
+            <w:r>
+              <w:rPr>
+                <w:rFonts w:hint="eastAsia"/>
+              </w:rPr>
+              <w:t>易部署</w:t>
+            </w:r>
+            <w:proofErr w:type="gramEnd"/>
+            <w:r>
+              <w:rPr>
+                <w:rFonts w:hint="eastAsia"/>
+              </w:rPr>
+              <w:t>的</w:t>
             </w:r>
             <w:r>
               <w:rPr>
@@ -6227,19 +6553,7 @@
               <w:rPr>
                 <w:rFonts w:hint="eastAsia"/>
               </w:rPr>
-              <w:t>平台</w:t>
-            </w:r>
-            <w:r>
-              <w:rPr>
-                <w:rFonts w:hint="eastAsia"/>
-              </w:rPr>
-              <w:t>，</w:t>
-            </w:r>
-            <w:r>
-              <w:rPr>
-                <w:rFonts w:hint="eastAsia"/>
-              </w:rPr>
-              <w:t>满足当前办公条件下的操作与并发，满足办公需要的业务要求以及员工的其他要求。</w:t>
+              <w:t>平台，满足当前办公条件下的操作与并发，满足办公需要的业务要求以及员工的其他要求。</w:t>
             </w:r>
           </w:p>
         </w:tc>
@@ -6353,7 +6667,21 @@
               <w:rPr>
                 <w:rFonts w:hint="eastAsia"/>
               </w:rPr>
-              <w:t>一个部署在内网服务器上的</w:t>
+              <w:t>一个部署</w:t>
+            </w:r>
+            <w:proofErr w:type="gramStart"/>
+            <w:r>
+              <w:rPr>
+                <w:rFonts w:hint="eastAsia"/>
+              </w:rPr>
+              <w:t>在内网</w:t>
+            </w:r>
+            <w:proofErr w:type="gramEnd"/>
+            <w:r>
+              <w:rPr>
+                <w:rFonts w:hint="eastAsia"/>
+              </w:rPr>
+              <w:t>服务器上的</w:t>
             </w:r>
             <w:r>
               <w:rPr>
@@ -6365,19 +6693,7 @@
               <w:rPr>
                 <w:rFonts w:hint="eastAsia"/>
               </w:rPr>
-              <w:t>系统</w:t>
-            </w:r>
-            <w:r>
-              <w:rPr>
-                <w:rFonts w:hint="eastAsia"/>
-              </w:rPr>
-              <w:t xml:space="preserve"> </w:t>
-            </w:r>
-            <w:r>
-              <w:rPr>
-                <w:rFonts w:hint="eastAsia"/>
-              </w:rPr>
-              <w:t>，满足基本业务功能与性能要求。</w:t>
+              <w:t>系统，满足基本业务功能与性能要求。</w:t>
             </w:r>
           </w:p>
         </w:tc>
@@ -6443,7 +6759,7 @@
                     <pic:cNvPicPr/>
                   </pic:nvPicPr>
                   <pic:blipFill>
-                    <a:blip r:embed="rId12">
+                    <a:blip r:embed="rId11">
                       <a:extLst>
                         <a:ext uri="{28A0092B-C50C-407E-A947-70E740481C1C}">
                           <a14:useLocalDpi xmlns:a14="http://schemas.microsoft.com/office/drawing/2010/main" val="0"/>
@@ -6506,7 +6822,7 @@
                     <pic:cNvPicPr/>
                   </pic:nvPicPr>
                   <pic:blipFill>
-                    <a:blip r:embed="rId13">
+                    <a:blip r:embed="rId12">
                       <a:extLst>
                         <a:ext uri="{28A0092B-C50C-407E-A947-70E740481C1C}">
                           <a14:useLocalDpi xmlns:a14="http://schemas.microsoft.com/office/drawing/2010/main" val="0"/>
@@ -6554,7 +6870,7 @@
                     <pic:cNvPicPr/>
                   </pic:nvPicPr>
                   <pic:blipFill>
-                    <a:blip r:embed="rId14">
+                    <a:blip r:embed="rId13">
                       <a:extLst>
                         <a:ext uri="{28A0092B-C50C-407E-A947-70E740481C1C}">
                           <a14:useLocalDpi xmlns:a14="http://schemas.microsoft.com/office/drawing/2010/main" val="0"/>
@@ -6601,7 +6917,7 @@
                     <pic:cNvPicPr/>
                   </pic:nvPicPr>
                   <pic:blipFill>
-                    <a:blip r:embed="rId15">
+                    <a:blip r:embed="rId14">
                       <a:extLst>
                         <a:ext uri="{28A0092B-C50C-407E-A947-70E740481C1C}">
                           <a14:useLocalDpi xmlns:a14="http://schemas.microsoft.com/office/drawing/2010/main" val="0"/>
@@ -6653,7 +6969,7 @@
                     <pic:cNvPicPr/>
                   </pic:nvPicPr>
                   <pic:blipFill>
-                    <a:blip r:embed="rId16">
+                    <a:blip r:embed="rId15">
                       <a:extLst>
                         <a:ext uri="{28A0092B-C50C-407E-A947-70E740481C1C}">
                           <a14:useLocalDpi xmlns:a14="http://schemas.microsoft.com/office/drawing/2010/main" val="0"/>
@@ -6701,7 +7017,7 @@
                     <pic:cNvPicPr/>
                   </pic:nvPicPr>
                   <pic:blipFill>
-                    <a:blip r:embed="rId17">
+                    <a:blip r:embed="rId16">
                       <a:extLst>
                         <a:ext uri="{28A0092B-C50C-407E-A947-70E740481C1C}">
                           <a14:useLocalDpi xmlns:a14="http://schemas.microsoft.com/office/drawing/2010/main" val="0"/>
@@ -6805,7 +7121,21 @@
         <w:rPr>
           <w:rFonts w:hint="eastAsia"/>
         </w:rPr>
-        <w:t>供房建公寓段各级办公人员使用的管理端界面，与之匹配的功能项</w:t>
+        <w:t>供房建公寓</w:t>
+      </w:r>
+      <w:proofErr w:type="gramStart"/>
+      <w:r>
+        <w:rPr>
+          <w:rFonts w:hint="eastAsia"/>
+        </w:rPr>
+        <w:t>段各级</w:t>
+      </w:r>
+      <w:proofErr w:type="gramEnd"/>
+      <w:r>
+        <w:rPr>
+          <w:rFonts w:hint="eastAsia"/>
+        </w:rPr>
+        <w:t>办公人员使用的管理端界面，与之匹配的功能项</w:t>
       </w:r>
     </w:p>
     <w:p>
@@ -6885,7 +7215,14 @@
         <w:rPr>
           <w:rFonts w:hint="eastAsia"/>
         </w:rPr>
-        <w:t>为除</w:t>
+        <w:t>为</w:t>
+      </w:r>
+      <w:proofErr w:type="gramStart"/>
+      <w:r>
+        <w:rPr>
+          <w:rFonts w:hint="eastAsia"/>
+        </w:rPr>
+        <w:t>除</w:t>
       </w:r>
       <w:r>
         <w:rPr>
@@ -6897,7 +7234,14 @@
         <w:rPr>
           <w:rFonts w:hint="eastAsia"/>
         </w:rPr>
-        <w:t>房建公寓段以外的其他部门提供</w:t>
+        <w:t>房</w:t>
+      </w:r>
+      <w:proofErr w:type="gramEnd"/>
+      <w:r>
+        <w:rPr>
+          <w:rFonts w:hint="eastAsia"/>
+        </w:rPr>
+        <w:t>建公寓段以外的其他部门提供</w:t>
       </w:r>
       <w:r>
         <w:rPr>
@@ -6975,39 +7319,6 @@
     <w:p>
       <w:pPr>
         <w:spacing w:line="300" w:lineRule="auto"/>
-        <w:ind w:left="420"/>
-      </w:pPr>
-      <w:r>
-        <w:t>前端最终应当分为两端。一端为员工公寓系统管理端，呈现形式应类似于一个后台管理系统。另一端员工公寓系统客户端，呈现形式应该是一个</w:t>
-      </w:r>
-      <w:r>
-        <w:t>H5</w:t>
-      </w:r>
-      <w:r>
-        <w:t>的移动端网页。两端都有打包的可能性，其中管理端使用</w:t>
-      </w:r>
-      <w:r>
-        <w:t>Electron</w:t>
-      </w:r>
-      <w:r>
-        <w:t>打包为</w:t>
-      </w:r>
-      <w:r>
-        <w:t>exe</w:t>
-      </w:r>
-      <w:r>
-        <w:t>文件，客户端打包为</w:t>
-      </w:r>
-      <w:r>
-        <w:t>apk</w:t>
-      </w:r>
-      <w:r>
-        <w:t>文件。</w:t>
-      </w:r>
-    </w:p>
-    <w:p>
-      <w:pPr>
-        <w:spacing w:line="300" w:lineRule="auto"/>
         <w:rPr>
           <w:rFonts w:cs="Arial"/>
           <w:color w:val="4D4D4D"/>
@@ -7072,39 +7383,25 @@
           <w:color w:val="4D4D4D"/>
           <w:shd w:val="clear" w:color="auto" w:fill="FFFFFF"/>
         </w:rPr>
-        <w:t>服务器的运行条件不可控，人员开发经验</w:t>
-      </w:r>
+        <w:t>服务器的运行条件不可控，人员开发经验不满足基于</w:t>
+      </w:r>
+      <w:proofErr w:type="gramStart"/>
       <w:r>
         <w:rPr>
           <w:rFonts w:cs="Arial" w:hint="eastAsia"/>
           <w:color w:val="4D4D4D"/>
           <w:shd w:val="clear" w:color="auto" w:fill="FFFFFF"/>
         </w:rPr>
-        <w:t>或技术不</w:t>
-      </w:r>
+        <w:t>微服务</w:t>
+      </w:r>
+      <w:proofErr w:type="gramEnd"/>
       <w:r>
         <w:rPr>
           <w:rFonts w:cs="Arial" w:hint="eastAsia"/>
           <w:color w:val="4D4D4D"/>
           <w:shd w:val="clear" w:color="auto" w:fill="FFFFFF"/>
         </w:rPr>
-        <w:t>能</w:t>
-      </w:r>
-      <w:r>
-        <w:rPr>
-          <w:rFonts w:cs="Arial" w:hint="eastAsia"/>
-          <w:color w:val="4D4D4D"/>
-          <w:shd w:val="clear" w:color="auto" w:fill="FFFFFF"/>
-        </w:rPr>
-        <w:t>充分满足技术需求</w:t>
-      </w:r>
-      <w:r>
-        <w:rPr>
-          <w:rFonts w:cs="Arial" w:hint="eastAsia"/>
-          <w:color w:val="4D4D4D"/>
-          <w:shd w:val="clear" w:color="auto" w:fill="FFFFFF"/>
-        </w:rPr>
-        <w:t>。</w:t>
+        <w:t>框架开发有关业务。</w:t>
       </w:r>
     </w:p>
     <w:p>
@@ -7182,7 +7479,7 @@
                     <pic:cNvPicPr/>
                   </pic:nvPicPr>
                   <pic:blipFill>
-                    <a:blip r:embed="rId18">
+                    <a:blip r:embed="rId17">
                       <a:extLst>
                         <a:ext uri="{28A0092B-C50C-407E-A947-70E740481C1C}">
                           <a14:useLocalDpi xmlns:a14="http://schemas.microsoft.com/office/drawing/2010/main" val="0"/>
@@ -7380,12 +7677,14 @@
             <w:pPr>
               <w:spacing w:line="300" w:lineRule="auto"/>
             </w:pPr>
+            <w:proofErr w:type="gramStart"/>
             <w:r>
               <w:rPr>
                 <w:rFonts w:hint="eastAsia"/>
               </w:rPr>
               <w:t>紧前活动</w:t>
             </w:r>
+            <w:proofErr w:type="gramEnd"/>
           </w:p>
         </w:tc>
         <w:tc>
@@ -8002,8 +8301,16 @@
               <w:rPr>
                 <w:rFonts w:hint="eastAsia"/>
               </w:rPr>
-              <w:t>俞淑敏、党艳</w:t>
-            </w:r>
+              <w:t>俞淑敏、</w:t>
+            </w:r>
+            <w:proofErr w:type="gramStart"/>
+            <w:r>
+              <w:rPr>
+                <w:rFonts w:hint="eastAsia"/>
+              </w:rPr>
+              <w:t>党艳</w:t>
+            </w:r>
+            <w:proofErr w:type="gramEnd"/>
           </w:p>
         </w:tc>
       </w:tr>
@@ -8092,8 +8399,16 @@
               <w:rPr>
                 <w:rFonts w:hint="eastAsia"/>
               </w:rPr>
-              <w:t>俞淑敏、党艳</w:t>
-            </w:r>
+              <w:t>俞淑敏、</w:t>
+            </w:r>
+            <w:proofErr w:type="gramStart"/>
+            <w:r>
+              <w:rPr>
+                <w:rFonts w:hint="eastAsia"/>
+              </w:rPr>
+              <w:t>党艳</w:t>
+            </w:r>
+            <w:proofErr w:type="gramEnd"/>
           </w:p>
         </w:tc>
       </w:tr>
@@ -8416,12 +8731,14 @@
             <w:pPr>
               <w:spacing w:line="300" w:lineRule="auto"/>
             </w:pPr>
+            <w:proofErr w:type="gramStart"/>
             <w:r>
               <w:rPr>
                 <w:rFonts w:hint="eastAsia"/>
               </w:rPr>
               <w:t>党艳</w:t>
             </w:r>
+            <w:proofErr w:type="gramEnd"/>
           </w:p>
         </w:tc>
       </w:tr>
@@ -8820,11 +9137,19 @@
             <w:pPr>
               <w:spacing w:line="300" w:lineRule="auto"/>
             </w:pPr>
-            <w:r>
-              <w:rPr>
-                <w:rFonts w:hint="eastAsia"/>
-              </w:rPr>
-              <w:t>入住调宿审批人员功能编码</w:t>
+            <w:proofErr w:type="gramStart"/>
+            <w:r>
+              <w:rPr>
+                <w:rFonts w:hint="eastAsia"/>
+              </w:rPr>
+              <w:t>入住调宿审批</w:t>
+            </w:r>
+            <w:proofErr w:type="gramEnd"/>
+            <w:r>
+              <w:rPr>
+                <w:rFonts w:hint="eastAsia"/>
+              </w:rPr>
+              <w:t>人员功能编码</w:t>
             </w:r>
           </w:p>
         </w:tc>
@@ -8906,7 +9231,21 @@
               <w:rPr>
                 <w:rFonts w:hint="eastAsia"/>
               </w:rPr>
-              <w:t>职工站内信功能编码</w:t>
+              <w:t>职工站内</w:t>
+            </w:r>
+            <w:proofErr w:type="gramStart"/>
+            <w:r>
+              <w:rPr>
+                <w:rFonts w:hint="eastAsia"/>
+              </w:rPr>
+              <w:t>信功能</w:t>
+            </w:r>
+            <w:proofErr w:type="gramEnd"/>
+            <w:r>
+              <w:rPr>
+                <w:rFonts w:hint="eastAsia"/>
+              </w:rPr>
+              <w:t>编码</w:t>
             </w:r>
           </w:p>
         </w:tc>
@@ -8954,8 +9293,16 @@
               <w:rPr>
                 <w:rFonts w:hint="eastAsia"/>
               </w:rPr>
-              <w:t>俞淑敏、党艳</w:t>
-            </w:r>
+              <w:t>俞淑敏、</w:t>
+            </w:r>
+            <w:proofErr w:type="gramStart"/>
+            <w:r>
+              <w:rPr>
+                <w:rFonts w:hint="eastAsia"/>
+              </w:rPr>
+              <w:t>党艳</w:t>
+            </w:r>
+            <w:proofErr w:type="gramEnd"/>
           </w:p>
         </w:tc>
       </w:tr>
@@ -9151,11 +9498,19 @@
             <w:pPr>
               <w:spacing w:line="300" w:lineRule="auto"/>
             </w:pPr>
-            <w:r>
-              <w:rPr>
-                <w:rFonts w:hint="eastAsia"/>
-              </w:rPr>
-              <w:t>入住调宿审批人员功能单元测试</w:t>
+            <w:proofErr w:type="gramStart"/>
+            <w:r>
+              <w:rPr>
+                <w:rFonts w:hint="eastAsia"/>
+              </w:rPr>
+              <w:t>入住调宿审批</w:t>
+            </w:r>
+            <w:proofErr w:type="gramEnd"/>
+            <w:r>
+              <w:rPr>
+                <w:rFonts w:hint="eastAsia"/>
+              </w:rPr>
+              <w:t>人员功能单元测试</w:t>
             </w:r>
           </w:p>
         </w:tc>
@@ -9237,7 +9592,21 @@
               <w:rPr>
                 <w:rFonts w:hint="eastAsia"/>
               </w:rPr>
-              <w:t>职工站内信功能单元测试</w:t>
+              <w:t>职工站内</w:t>
+            </w:r>
+            <w:proofErr w:type="gramStart"/>
+            <w:r>
+              <w:rPr>
+                <w:rFonts w:hint="eastAsia"/>
+              </w:rPr>
+              <w:t>信功能</w:t>
+            </w:r>
+            <w:proofErr w:type="gramEnd"/>
+            <w:r>
+              <w:rPr>
+                <w:rFonts w:hint="eastAsia"/>
+              </w:rPr>
+              <w:t>单元测试</w:t>
             </w:r>
           </w:p>
         </w:tc>
@@ -9281,12 +9650,14 @@
             <w:pPr>
               <w:spacing w:line="300" w:lineRule="auto"/>
             </w:pPr>
+            <w:proofErr w:type="gramStart"/>
             <w:r>
               <w:rPr>
                 <w:rFonts w:hint="eastAsia"/>
               </w:rPr>
               <w:t>党艳</w:t>
             </w:r>
+            <w:proofErr w:type="gramEnd"/>
           </w:p>
         </w:tc>
       </w:tr>
@@ -9656,8 +10027,16 @@
               <w:rPr>
                 <w:rFonts w:hint="eastAsia"/>
               </w:rPr>
-              <w:t>俞淑敏、党艳</w:t>
-            </w:r>
+              <w:t>俞淑敏、</w:t>
+            </w:r>
+            <w:proofErr w:type="gramStart"/>
+            <w:r>
+              <w:rPr>
+                <w:rFonts w:hint="eastAsia"/>
+              </w:rPr>
+              <w:t>党艳</w:t>
+            </w:r>
+            <w:proofErr w:type="gramEnd"/>
           </w:p>
         </w:tc>
       </w:tr>
@@ -10268,7 +10647,7 @@
                     </pic:cNvPicPr>
                   </pic:nvPicPr>
                   <pic:blipFill>
-                    <a:blip r:embed="rId19"/>
+                    <a:blip r:embed="rId18"/>
                     <a:stretch>
                       <a:fillRect/>
                     </a:stretch>
@@ -10417,7 +10796,7 @@
                     <pic:cNvPicPr/>
                   </pic:nvPicPr>
                   <pic:blipFill>
-                    <a:blip r:embed="rId20"/>
+                    <a:blip r:embed="rId19"/>
                     <a:stretch>
                       <a:fillRect/>
                     </a:stretch>
@@ -10494,7 +10873,7 @@
                     </pic:cNvPicPr>
                   </pic:nvPicPr>
                   <pic:blipFill>
-                    <a:blip r:embed="rId21"/>
+                    <a:blip r:embed="rId20"/>
                     <a:stretch>
                       <a:fillRect/>
                     </a:stretch>
@@ -10738,25 +11117,7 @@
         <w:rPr>
           <w:rFonts w:hint="eastAsia"/>
         </w:rPr>
-        <w:t>月</w:t>
-      </w:r>
-      <w:r>
-        <w:rPr>
-          <w:rFonts w:hint="eastAsia"/>
-        </w:rPr>
-        <w:t>3</w:t>
-      </w:r>
-      <w:r>
-        <w:rPr>
-          <w:rFonts w:hint="eastAsia"/>
-        </w:rPr>
-        <w:t>台</w:t>
-      </w:r>
-      <w:r>
-        <w:rPr>
-          <w:rFonts w:hint="eastAsia"/>
-        </w:rPr>
-        <w:t>，预计需要一个月。</w:t>
+        <w:t>月，预计需要一个月。</w:t>
       </w:r>
     </w:p>
     <w:p>
@@ -10924,10 +11285,7 @@
         <w:t xml:space="preserve"> </w:t>
       </w:r>
       <w:r>
-        <w:t>236</w:t>
-      </w:r>
-      <w:r>
-        <w:t>.9</w:t>
+        <w:t>102.9</w:t>
       </w:r>
       <w:r>
         <w:rPr>
@@ -11250,7 +11608,7 @@
                     </pic:cNvPicPr>
                   </pic:nvPicPr>
                   <pic:blipFill>
-                    <a:blip r:embed="rId22"/>
+                    <a:blip r:embed="rId21"/>
                     <a:stretch>
                       <a:fillRect/>
                     </a:stretch>
@@ -11310,12 +11668,14 @@
         </w:rPr>
         <w:t xml:space="preserve">) </w:t>
       </w:r>
+      <w:proofErr w:type="gramStart"/>
       <w:r>
         <w:rPr>
           <w:rFonts w:hint="eastAsia"/>
         </w:rPr>
         <w:t>党艳</w:t>
       </w:r>
+      <w:proofErr w:type="gramEnd"/>
       <w:r>
         <w:rPr>
           <w:rFonts w:hint="eastAsia"/>
@@ -11407,8 +11767,16 @@
         <w:rPr>
           <w:rFonts w:hint="eastAsia"/>
         </w:rPr>
-        <w:t>主要是静态白盒</w:t>
-      </w:r>
+        <w:t>主要是</w:t>
+      </w:r>
+      <w:proofErr w:type="gramStart"/>
+      <w:r>
+        <w:rPr>
+          <w:rFonts w:hint="eastAsia"/>
+        </w:rPr>
+        <w:t>静态白盒</w:t>
+      </w:r>
+      <w:proofErr w:type="gramEnd"/>
       <w:r>
         <w:rPr>
           <w:rFonts w:hint="eastAsia"/>
@@ -11493,25 +11861,7 @@
         <w:rPr>
           <w:rFonts w:hint="eastAsia"/>
         </w:rPr>
-        <w:t>Visual</w:t>
-      </w:r>
-      <w:r>
-        <w:t xml:space="preserve"> </w:t>
-      </w:r>
-      <w:r>
-        <w:rPr>
-          <w:rFonts w:hint="eastAsia"/>
-        </w:rPr>
-        <w:t>Studio</w:t>
-      </w:r>
-      <w:r>
-        <w:t xml:space="preserve"> </w:t>
-      </w:r>
-      <w:r>
-        <w:rPr>
-          <w:rFonts w:hint="eastAsia"/>
-        </w:rPr>
-        <w:t>Code</w:t>
+        <w:t>Eclipse</w:t>
       </w:r>
       <w:r>
         <w:rPr>
@@ -11559,7 +11909,7 @@
         <w:rPr>
           <w:rFonts w:hint="eastAsia"/>
         </w:rPr>
-        <w:t>FireFox</w:t>
+        <w:t>Postman</w:t>
       </w:r>
       <w:r>
         <w:rPr>
@@ -11576,8 +11926,16 @@
         <w:rPr>
           <w:rFonts w:hint="eastAsia"/>
         </w:rPr>
-        <w:t>实验设备：个</w:t>
-      </w:r>
+        <w:t>实验设备：</w:t>
+      </w:r>
+      <w:proofErr w:type="gramStart"/>
+      <w:r>
+        <w:rPr>
+          <w:rFonts w:hint="eastAsia"/>
+        </w:rPr>
+        <w:t>个</w:t>
+      </w:r>
+      <w:proofErr w:type="gramEnd"/>
       <w:r>
         <w:rPr>
           <w:rFonts w:ascii="微软雅黑" w:eastAsia="微软雅黑" w:hAnsi="微软雅黑" w:cs="微软雅黑" w:hint="eastAsia"/>
@@ -11668,19 +12026,7 @@
         <w:rPr>
           <w:rFonts w:hint="eastAsia"/>
         </w:rPr>
-        <w:t>以上内存），阿里云服务器</w:t>
-      </w:r>
-      <w:r>
-        <w:rPr>
-          <w:rFonts w:hint="eastAsia"/>
-        </w:rPr>
-        <w:t>三</w:t>
-      </w:r>
-      <w:r>
-        <w:rPr>
-          <w:rFonts w:hint="eastAsia"/>
-        </w:rPr>
-        <w:t>台</w:t>
+        <w:t>以上内存），阿里云服务器一台</w:t>
       </w:r>
       <w:r>
         <w:rPr>
@@ -12771,20 +13117,30 @@
               </w:rPr>
               <w:t xml:space="preserve">1. </w:t>
             </w:r>
+            <w:proofErr w:type="gramStart"/>
             <w:r>
               <w:rPr>
                 <w:rFonts w:hint="eastAsia"/>
                 <w:color w:val="000000"/>
                 <w:lang w:val="zh-CN"/>
               </w:rPr>
-              <w:t>指纹机的</w:t>
-            </w:r>
+              <w:t>指纹机</w:t>
+            </w:r>
+            <w:proofErr w:type="gramEnd"/>
             <w:r>
               <w:rPr>
                 <w:rFonts w:hint="eastAsia"/>
                 <w:color w:val="000000"/>
                 <w:lang w:val="zh-CN"/>
               </w:rPr>
+              <w:t>的</w:t>
+            </w:r>
+            <w:r>
+              <w:rPr>
+                <w:rFonts w:hint="eastAsia"/>
+                <w:color w:val="000000"/>
+                <w:lang w:val="zh-CN"/>
+              </w:rPr>
               <w:t>SDK</w:t>
             </w:r>
             <w:r>
@@ -12793,7 +13149,25 @@
                 <w:color w:val="000000"/>
                 <w:lang w:val="zh-CN"/>
               </w:rPr>
-              <w:t>可能不符合项目预期要求，导致接入指纹机的故事难以进行</w:t>
+              <w:t>可能不符合项目预期要求，导致接入</w:t>
+            </w:r>
+            <w:proofErr w:type="gramStart"/>
+            <w:r>
+              <w:rPr>
+                <w:rFonts w:hint="eastAsia"/>
+                <w:color w:val="000000"/>
+                <w:lang w:val="zh-CN"/>
+              </w:rPr>
+              <w:t>指纹机</w:t>
+            </w:r>
+            <w:proofErr w:type="gramEnd"/>
+            <w:r>
+              <w:rPr>
+                <w:rFonts w:hint="eastAsia"/>
+                <w:color w:val="000000"/>
+                <w:lang w:val="zh-CN"/>
+              </w:rPr>
+              <w:t>的故事难以进行</w:t>
             </w:r>
           </w:p>
           <w:p>
@@ -13666,7 +14040,25 @@
                 <w:color w:val="000000"/>
                 <w:lang w:val="zh-CN"/>
               </w:rPr>
-              <w:t>缺乏软件测试实际开发经验，测试工具选型未确认，测试用例编写存在鲁棒性不强的问题</w:t>
+              <w:t>缺乏软件测试实际开发经验，测试工具</w:t>
+            </w:r>
+            <w:proofErr w:type="gramStart"/>
+            <w:r>
+              <w:rPr>
+                <w:rFonts w:hint="eastAsia"/>
+                <w:color w:val="000000"/>
+                <w:lang w:val="zh-CN"/>
+              </w:rPr>
+              <w:t>选型未</w:t>
+            </w:r>
+            <w:proofErr w:type="gramEnd"/>
+            <w:r>
+              <w:rPr>
+                <w:rFonts w:hint="eastAsia"/>
+                <w:color w:val="000000"/>
+                <w:lang w:val="zh-CN"/>
+              </w:rPr>
+              <w:t>确认，测试用例编写存在鲁棒性不强的问题</w:t>
             </w:r>
           </w:p>
         </w:tc>
@@ -14038,7 +14430,21 @@
               <w:rPr>
                 <w:rFonts w:hint="eastAsia"/>
               </w:rPr>
-              <w:t>一般只相信三大运营商但不在乎他们是不是找的外包</w:t>
+              <w:t>一般只相信三大</w:t>
+            </w:r>
+            <w:proofErr w:type="gramStart"/>
+            <w:r>
+              <w:rPr>
+                <w:rFonts w:hint="eastAsia"/>
+              </w:rPr>
+              <w:t>运营商但不在乎</w:t>
+            </w:r>
+            <w:proofErr w:type="gramEnd"/>
+            <w:r>
+              <w:rPr>
+                <w:rFonts w:hint="eastAsia"/>
+              </w:rPr>
+              <w:t>他们是不是找的外包</w:t>
             </w:r>
           </w:p>
         </w:tc>
@@ -14130,7 +14536,21 @@
               <w:rPr>
                 <w:rFonts w:hint="eastAsia"/>
               </w:rPr>
-              <w:t>管理端希望解放生产力</w:t>
+              <w:t>管理</w:t>
+            </w:r>
+            <w:proofErr w:type="gramStart"/>
+            <w:r>
+              <w:rPr>
+                <w:rFonts w:hint="eastAsia"/>
+              </w:rPr>
+              <w:t>端希望</w:t>
+            </w:r>
+            <w:proofErr w:type="gramEnd"/>
+            <w:r>
+              <w:rPr>
+                <w:rFonts w:hint="eastAsia"/>
+              </w:rPr>
+              <w:t>解放生产力</w:t>
             </w:r>
             <w:r>
               <w:rPr>
@@ -14142,7 +14562,21 @@
               <w:rPr>
                 <w:rFonts w:hint="eastAsia"/>
               </w:rPr>
-              <w:t>用户端希望能有更方便的方式完成缴费等工作</w:t>
+              <w:t>用户</w:t>
+            </w:r>
+            <w:proofErr w:type="gramStart"/>
+            <w:r>
+              <w:rPr>
+                <w:rFonts w:hint="eastAsia"/>
+              </w:rPr>
+              <w:t>端希望</w:t>
+            </w:r>
+            <w:proofErr w:type="gramEnd"/>
+            <w:r>
+              <w:rPr>
+                <w:rFonts w:hint="eastAsia"/>
+              </w:rPr>
+              <w:t>能有更方便的方式完成缴费等工作</w:t>
             </w:r>
           </w:p>
         </w:tc>
@@ -14457,7 +14891,7 @@
                     </pic:cNvPicPr>
                   </pic:nvPicPr>
                   <pic:blipFill>
-                    <a:blip r:embed="rId23">
+                    <a:blip r:embed="rId22">
                       <a:extLst>
                         <a:ext uri="{28A0092B-C50C-407E-A947-70E740481C1C}">
                           <a14:useLocalDpi xmlns:a14="http://schemas.microsoft.com/office/drawing/2010/main" val="0"/>
@@ -15179,7 +15613,21 @@
         <w:rPr>
           <w:rFonts w:hint="eastAsia"/>
         </w:rPr>
-        <w:t>随项目进展不断采用挣值分析法进行偏差分析</w:t>
+        <w:t>随项目进展不断</w:t>
+      </w:r>
+      <w:proofErr w:type="gramStart"/>
+      <w:r>
+        <w:rPr>
+          <w:rFonts w:hint="eastAsia"/>
+        </w:rPr>
+        <w:t>采用挣值分析</w:t>
+      </w:r>
+      <w:proofErr w:type="gramEnd"/>
+      <w:r>
+        <w:rPr>
+          <w:rFonts w:hint="eastAsia"/>
+        </w:rPr>
+        <w:t>法进行偏差分析</w:t>
       </w:r>
     </w:p>
     <w:p>
@@ -15332,12 +15780,14 @@
         </w:rPr>
         <w:t>在开发过程中，除了人工审查，软件测试也要同时进行，利用软件（如</w:t>
       </w:r>
+      <w:proofErr w:type="spellStart"/>
       <w:r>
         <w:rPr>
           <w:rFonts w:hint="eastAsia"/>
         </w:rPr>
         <w:t>SnarQube</w:t>
       </w:r>
+      <w:proofErr w:type="spellEnd"/>
       <w:r>
         <w:rPr>
           <w:rFonts w:hint="eastAsia"/>
@@ -15992,20 +16442,30 @@
               </w:rPr>
               <w:t xml:space="preserve">1. </w:t>
             </w:r>
+            <w:proofErr w:type="gramStart"/>
             <w:r>
               <w:rPr>
                 <w:rFonts w:hint="eastAsia"/>
                 <w:color w:val="000000"/>
                 <w:lang w:val="zh-CN"/>
               </w:rPr>
-              <w:t>指纹机的</w:t>
-            </w:r>
+              <w:t>指纹机</w:t>
+            </w:r>
+            <w:proofErr w:type="gramEnd"/>
             <w:r>
               <w:rPr>
                 <w:rFonts w:hint="eastAsia"/>
                 <w:color w:val="000000"/>
                 <w:lang w:val="zh-CN"/>
               </w:rPr>
+              <w:t>的</w:t>
+            </w:r>
+            <w:r>
+              <w:rPr>
+                <w:rFonts w:hint="eastAsia"/>
+                <w:color w:val="000000"/>
+                <w:lang w:val="zh-CN"/>
+              </w:rPr>
               <w:t>SDK</w:t>
             </w:r>
             <w:r>
@@ -16014,7 +16474,25 @@
                 <w:color w:val="000000"/>
                 <w:lang w:val="zh-CN"/>
               </w:rPr>
-              <w:t>可能不符合项目预期要求，导致接入指纹机的故事难以进行</w:t>
+              <w:t>可能不符合项目预期要求，导致接入</w:t>
+            </w:r>
+            <w:proofErr w:type="gramStart"/>
+            <w:r>
+              <w:rPr>
+                <w:rFonts w:hint="eastAsia"/>
+                <w:color w:val="000000"/>
+                <w:lang w:val="zh-CN"/>
+              </w:rPr>
+              <w:t>指纹机</w:t>
+            </w:r>
+            <w:proofErr w:type="gramEnd"/>
+            <w:r>
+              <w:rPr>
+                <w:rFonts w:hint="eastAsia"/>
+                <w:color w:val="000000"/>
+                <w:lang w:val="zh-CN"/>
+              </w:rPr>
+              <w:t>的故事难以进行</w:t>
             </w:r>
           </w:p>
           <w:p>
@@ -16149,7 +16627,25 @@
                 <w:sz w:val="22"/>
                 <w:lang w:val="zh-CN"/>
               </w:rPr>
-              <w:t>提前选定指纹机并对</w:t>
+              <w:t>提前选定</w:t>
+            </w:r>
+            <w:proofErr w:type="gramStart"/>
+            <w:r>
+              <w:rPr>
+                <w:rFonts w:hint="eastAsia"/>
+                <w:sz w:val="22"/>
+                <w:lang w:val="zh-CN"/>
+              </w:rPr>
+              <w:t>指纹机</w:t>
+            </w:r>
+            <w:proofErr w:type="gramEnd"/>
+            <w:r>
+              <w:rPr>
+                <w:rFonts w:hint="eastAsia"/>
+                <w:sz w:val="22"/>
+                <w:lang w:val="zh-CN"/>
+              </w:rPr>
+              <w:t>并对</w:t>
             </w:r>
             <w:r>
               <w:rPr>
@@ -16821,7 +17317,25 @@
                 <w:color w:val="000000"/>
                 <w:lang w:val="zh-CN"/>
               </w:rPr>
-              <w:t>缺乏软件测试实际开发经验，测试工具选型未确认，测试用例编写存在鲁棒性不强的问题</w:t>
+              <w:t>缺乏软件测试实际开发经验，测试工具</w:t>
+            </w:r>
+            <w:proofErr w:type="gramStart"/>
+            <w:r>
+              <w:rPr>
+                <w:rFonts w:hint="eastAsia"/>
+                <w:color w:val="000000"/>
+                <w:lang w:val="zh-CN"/>
+              </w:rPr>
+              <w:t>选型未</w:t>
+            </w:r>
+            <w:proofErr w:type="gramEnd"/>
+            <w:r>
+              <w:rPr>
+                <w:rFonts w:hint="eastAsia"/>
+                <w:color w:val="000000"/>
+                <w:lang w:val="zh-CN"/>
+              </w:rPr>
+              <w:t>确认，测试用例编写存在鲁棒性不强的问题</w:t>
             </w:r>
           </w:p>
         </w:tc>
@@ -16994,7 +17508,7 @@
                     <pic:cNvPicPr/>
                   </pic:nvPicPr>
                   <pic:blipFill>
-                    <a:blip r:embed="rId24"/>
+                    <a:blip r:embed="rId23"/>
                     <a:stretch>
                       <a:fillRect/>
                     </a:stretch>
@@ -18331,6 +18845,7 @@
   <w:style w:type="character" w:default="1" w:styleId="a0">
     <w:name w:val="Default Paragraph Font"/>
     <w:uiPriority w:val="1"/>
+    <w:semiHidden/>
     <w:unhideWhenUsed/>
   </w:style>
   <w:style w:type="table" w:default="1" w:styleId="a1">

--- a/项目管理计划书.docx
+++ b/项目管理计划书.docx
@@ -407,6 +407,7 @@
               <w:rFonts w:asciiTheme="minorHAnsi" w:eastAsiaTheme="minorEastAsia" w:hAnsiTheme="minorHAnsi" w:cstheme="minorBidi"/>
               <w:noProof/>
               <w:szCs w:val="22"/>
+              <w14:ligatures w14:val="standardContextual"/>
             </w:rPr>
           </w:pPr>
           <w:r>
@@ -418,7 +419,7 @@
           <w:r>
             <w:fldChar w:fldCharType="separate"/>
           </w:r>
-          <w:hyperlink w:anchor="_Toc123385370" w:history="1">
+          <w:hyperlink w:anchor="_Toc138777217" w:history="1">
             <w:r>
               <w:rPr>
                 <w:rStyle w:val="a4"/>
@@ -454,7 +455,7 @@
                 <w:noProof/>
                 <w:webHidden/>
               </w:rPr>
-              <w:instrText xml:space="preserve"> PAGEREF _Toc123385370 \h </w:instrText>
+              <w:instrText xml:space="preserve"> PAGEREF _Toc138777217 \h </w:instrText>
             </w:r>
             <w:r>
               <w:rPr>
@@ -495,9 +496,10 @@
               <w:rFonts w:asciiTheme="minorHAnsi" w:eastAsiaTheme="minorEastAsia" w:hAnsiTheme="minorHAnsi" w:cstheme="minorBidi"/>
               <w:noProof/>
               <w:szCs w:val="22"/>
+              <w14:ligatures w14:val="standardContextual"/>
             </w:rPr>
           </w:pPr>
-          <w:hyperlink w:anchor="_Toc123385371" w:history="1">
+          <w:hyperlink w:anchor="_Toc138777218" w:history="1">
             <w:r>
               <w:rPr>
                 <w:rStyle w:val="a4"/>
@@ -531,7 +533,7 @@
                 <w:noProof/>
                 <w:webHidden/>
               </w:rPr>
-              <w:instrText xml:space="preserve"> PAGEREF _Toc123385371 \h </w:instrText>
+              <w:instrText xml:space="preserve"> PAGEREF _Toc138777218 \h </w:instrText>
             </w:r>
             <w:r>
               <w:rPr>
@@ -572,9 +574,10 @@
               <w:rFonts w:asciiTheme="minorHAnsi" w:eastAsiaTheme="minorEastAsia" w:hAnsiTheme="minorHAnsi" w:cstheme="minorBidi"/>
               <w:noProof/>
               <w:szCs w:val="22"/>
+              <w14:ligatures w14:val="standardContextual"/>
             </w:rPr>
           </w:pPr>
-          <w:hyperlink w:anchor="_Toc123385372" w:history="1">
+          <w:hyperlink w:anchor="_Toc138777219" w:history="1">
             <w:r>
               <w:rPr>
                 <w:rStyle w:val="a4"/>
@@ -608,7 +611,7 @@
                 <w:noProof/>
                 <w:webHidden/>
               </w:rPr>
-              <w:instrText xml:space="preserve"> PAGEREF _Toc123385372 \h </w:instrText>
+              <w:instrText xml:space="preserve"> PAGEREF _Toc138777219 \h </w:instrText>
             </w:r>
             <w:r>
               <w:rPr>
@@ -649,9 +652,10 @@
               <w:rFonts w:asciiTheme="minorHAnsi" w:eastAsiaTheme="minorEastAsia" w:hAnsiTheme="minorHAnsi" w:cstheme="minorBidi"/>
               <w:noProof/>
               <w:szCs w:val="22"/>
+              <w14:ligatures w14:val="standardContextual"/>
             </w:rPr>
           </w:pPr>
-          <w:hyperlink w:anchor="_Toc123385373" w:history="1">
+          <w:hyperlink w:anchor="_Toc138777220" w:history="1">
             <w:r>
               <w:rPr>
                 <w:rStyle w:val="a4"/>
@@ -685,7 +689,7 @@
                 <w:noProof/>
                 <w:webHidden/>
               </w:rPr>
-              <w:instrText xml:space="preserve"> PAGEREF _Toc123385373 \h </w:instrText>
+              <w:instrText xml:space="preserve"> PAGEREF _Toc138777220 \h </w:instrText>
             </w:r>
             <w:r>
               <w:rPr>
@@ -726,9 +730,10 @@
               <w:rFonts w:asciiTheme="minorHAnsi" w:eastAsiaTheme="minorEastAsia" w:hAnsiTheme="minorHAnsi" w:cstheme="minorBidi"/>
               <w:noProof/>
               <w:szCs w:val="22"/>
+              <w14:ligatures w14:val="standardContextual"/>
             </w:rPr>
           </w:pPr>
-          <w:hyperlink w:anchor="_Toc123385374" w:history="1">
+          <w:hyperlink w:anchor="_Toc138777221" w:history="1">
             <w:r>
               <w:rPr>
                 <w:rStyle w:val="a4"/>
@@ -764,7 +769,7 @@
                 <w:noProof/>
                 <w:webHidden/>
               </w:rPr>
-              <w:instrText xml:space="preserve"> PAGEREF _Toc123385374 \h </w:instrText>
+              <w:instrText xml:space="preserve"> PAGEREF _Toc138777221 \h </w:instrText>
             </w:r>
             <w:r>
               <w:rPr>
@@ -805,9 +810,10 @@
               <w:rFonts w:asciiTheme="minorHAnsi" w:eastAsiaTheme="minorEastAsia" w:hAnsiTheme="minorHAnsi" w:cstheme="minorBidi"/>
               <w:noProof/>
               <w:szCs w:val="22"/>
+              <w14:ligatures w14:val="standardContextual"/>
             </w:rPr>
           </w:pPr>
-          <w:hyperlink w:anchor="_Toc123385375" w:history="1">
+          <w:hyperlink w:anchor="_Toc138777222" w:history="1">
             <w:r>
               <w:rPr>
                 <w:rStyle w:val="a4"/>
@@ -841,7 +847,7 @@
                 <w:noProof/>
                 <w:webHidden/>
               </w:rPr>
-              <w:instrText xml:space="preserve"> PAGEREF _Toc123385375 \h </w:instrText>
+              <w:instrText xml:space="preserve"> PAGEREF _Toc138777222 \h </w:instrText>
             </w:r>
             <w:r>
               <w:rPr>
@@ -882,9 +888,10 @@
               <w:rFonts w:asciiTheme="minorHAnsi" w:eastAsiaTheme="minorEastAsia" w:hAnsiTheme="minorHAnsi" w:cstheme="minorBidi"/>
               <w:noProof/>
               <w:szCs w:val="22"/>
+              <w14:ligatures w14:val="standardContextual"/>
             </w:rPr>
           </w:pPr>
-          <w:hyperlink w:anchor="_Toc123385376" w:history="1">
+          <w:hyperlink w:anchor="_Toc138777223" w:history="1">
             <w:r>
               <w:rPr>
                 <w:rStyle w:val="a4"/>
@@ -918,7 +925,7 @@
                 <w:noProof/>
                 <w:webHidden/>
               </w:rPr>
-              <w:instrText xml:space="preserve"> PAGEREF _Toc123385376 \h </w:instrText>
+              <w:instrText xml:space="preserve"> PAGEREF _Toc138777223 \h </w:instrText>
             </w:r>
             <w:r>
               <w:rPr>
@@ -959,9 +966,10 @@
               <w:rFonts w:asciiTheme="minorHAnsi" w:eastAsiaTheme="minorEastAsia" w:hAnsiTheme="minorHAnsi" w:cstheme="minorBidi"/>
               <w:noProof/>
               <w:szCs w:val="22"/>
+              <w14:ligatures w14:val="standardContextual"/>
             </w:rPr>
           </w:pPr>
-          <w:hyperlink w:anchor="_Toc123385377" w:history="1">
+          <w:hyperlink w:anchor="_Toc138777224" w:history="1">
             <w:r>
               <w:rPr>
                 <w:rStyle w:val="a4"/>
@@ -995,7 +1003,7 @@
                 <w:noProof/>
                 <w:webHidden/>
               </w:rPr>
-              <w:instrText xml:space="preserve"> PAGEREF _Toc123385377 \h </w:instrText>
+              <w:instrText xml:space="preserve"> PAGEREF _Toc138777224 \h </w:instrText>
             </w:r>
             <w:r>
               <w:rPr>
@@ -1036,9 +1044,10 @@
               <w:rFonts w:asciiTheme="minorHAnsi" w:eastAsiaTheme="minorEastAsia" w:hAnsiTheme="minorHAnsi" w:cstheme="minorBidi"/>
               <w:noProof/>
               <w:szCs w:val="22"/>
+              <w14:ligatures w14:val="standardContextual"/>
             </w:rPr>
           </w:pPr>
-          <w:hyperlink w:anchor="_Toc123385378" w:history="1">
+          <w:hyperlink w:anchor="_Toc138777225" w:history="1">
             <w:r>
               <w:rPr>
                 <w:rStyle w:val="a4"/>
@@ -1072,7 +1081,7 @@
                 <w:noProof/>
                 <w:webHidden/>
               </w:rPr>
-              <w:instrText xml:space="preserve"> PAGEREF _Toc123385378 \h </w:instrText>
+              <w:instrText xml:space="preserve"> PAGEREF _Toc138777225 \h </w:instrText>
             </w:r>
             <w:r>
               <w:rPr>
@@ -1113,9 +1122,10 @@
               <w:rFonts w:asciiTheme="minorHAnsi" w:eastAsiaTheme="minorEastAsia" w:hAnsiTheme="minorHAnsi" w:cstheme="minorBidi"/>
               <w:noProof/>
               <w:szCs w:val="22"/>
+              <w14:ligatures w14:val="standardContextual"/>
             </w:rPr>
           </w:pPr>
-          <w:hyperlink w:anchor="_Toc123385379" w:history="1">
+          <w:hyperlink w:anchor="_Toc138777226" w:history="1">
             <w:r>
               <w:rPr>
                 <w:rStyle w:val="a4"/>
@@ -1149,7 +1159,7 @@
                 <w:noProof/>
                 <w:webHidden/>
               </w:rPr>
-              <w:instrText xml:space="preserve"> PAGEREF _Toc123385379 \h </w:instrText>
+              <w:instrText xml:space="preserve"> PAGEREF _Toc138777226 \h </w:instrText>
             </w:r>
             <w:r>
               <w:rPr>
@@ -1190,9 +1200,10 @@
               <w:rFonts w:asciiTheme="minorHAnsi" w:eastAsiaTheme="minorEastAsia" w:hAnsiTheme="minorHAnsi" w:cstheme="minorBidi"/>
               <w:noProof/>
               <w:szCs w:val="22"/>
+              <w14:ligatures w14:val="standardContextual"/>
             </w:rPr>
           </w:pPr>
-          <w:hyperlink w:anchor="_Toc123385380" w:history="1">
+          <w:hyperlink w:anchor="_Toc138777227" w:history="1">
             <w:r>
               <w:rPr>
                 <w:rStyle w:val="a4"/>
@@ -1226,7 +1237,7 @@
                 <w:noProof/>
                 <w:webHidden/>
               </w:rPr>
-              <w:instrText xml:space="preserve"> PAGEREF _Toc123385380 \h </w:instrText>
+              <w:instrText xml:space="preserve"> PAGEREF _Toc138777227 \h </w:instrText>
             </w:r>
             <w:r>
               <w:rPr>
@@ -1267,9 +1278,10 @@
               <w:rFonts w:asciiTheme="minorHAnsi" w:eastAsiaTheme="minorEastAsia" w:hAnsiTheme="minorHAnsi" w:cstheme="minorBidi"/>
               <w:noProof/>
               <w:szCs w:val="22"/>
+              <w14:ligatures w14:val="standardContextual"/>
             </w:rPr>
           </w:pPr>
-          <w:hyperlink w:anchor="_Toc123385381" w:history="1">
+          <w:hyperlink w:anchor="_Toc138777228" w:history="1">
             <w:r>
               <w:rPr>
                 <w:rStyle w:val="a4"/>
@@ -1303,7 +1315,7 @@
                 <w:noProof/>
                 <w:webHidden/>
               </w:rPr>
-              <w:instrText xml:space="preserve"> PAGEREF _Toc123385381 \h </w:instrText>
+              <w:instrText xml:space="preserve"> PAGEREF _Toc138777228 \h </w:instrText>
             </w:r>
             <w:r>
               <w:rPr>
@@ -1344,9 +1356,10 @@
               <w:rFonts w:asciiTheme="minorHAnsi" w:eastAsiaTheme="minorEastAsia" w:hAnsiTheme="minorHAnsi" w:cstheme="minorBidi"/>
               <w:noProof/>
               <w:szCs w:val="22"/>
+              <w14:ligatures w14:val="standardContextual"/>
             </w:rPr>
           </w:pPr>
-          <w:hyperlink w:anchor="_Toc123385382" w:history="1">
+          <w:hyperlink w:anchor="_Toc138777229" w:history="1">
             <w:r>
               <w:rPr>
                 <w:rStyle w:val="a4"/>
@@ -1380,7 +1393,7 @@
                 <w:noProof/>
                 <w:webHidden/>
               </w:rPr>
-              <w:instrText xml:space="preserve"> PAGEREF _Toc123385382 \h </w:instrText>
+              <w:instrText xml:space="preserve"> PAGEREF _Toc138777229 \h </w:instrText>
             </w:r>
             <w:r>
               <w:rPr>
@@ -1421,9 +1434,10 @@
               <w:rFonts w:asciiTheme="minorHAnsi" w:eastAsiaTheme="minorEastAsia" w:hAnsiTheme="minorHAnsi" w:cstheme="minorBidi"/>
               <w:noProof/>
               <w:szCs w:val="22"/>
+              <w14:ligatures w14:val="standardContextual"/>
             </w:rPr>
           </w:pPr>
-          <w:hyperlink w:anchor="_Toc123385383" w:history="1">
+          <w:hyperlink w:anchor="_Toc138777230" w:history="1">
             <w:r>
               <w:rPr>
                 <w:rStyle w:val="a4"/>
@@ -1457,7 +1471,7 @@
                 <w:noProof/>
                 <w:webHidden/>
               </w:rPr>
-              <w:instrText xml:space="preserve"> PAGEREF _Toc123385383 \h </w:instrText>
+              <w:instrText xml:space="preserve"> PAGEREF _Toc138777230 \h </w:instrText>
             </w:r>
             <w:r>
               <w:rPr>
@@ -1498,9 +1512,10 @@
               <w:rFonts w:asciiTheme="minorHAnsi" w:eastAsiaTheme="minorEastAsia" w:hAnsiTheme="minorHAnsi" w:cstheme="minorBidi"/>
               <w:noProof/>
               <w:szCs w:val="22"/>
+              <w14:ligatures w14:val="standardContextual"/>
             </w:rPr>
           </w:pPr>
-          <w:hyperlink w:anchor="_Toc123385384" w:history="1">
+          <w:hyperlink w:anchor="_Toc138777231" w:history="1">
             <w:r>
               <w:rPr>
                 <w:rStyle w:val="a4"/>
@@ -1534,7 +1549,7 @@
                 <w:noProof/>
                 <w:webHidden/>
               </w:rPr>
-              <w:instrText xml:space="preserve"> PAGEREF _Toc123385384 \h </w:instrText>
+              <w:instrText xml:space="preserve"> PAGEREF _Toc138777231 \h </w:instrText>
             </w:r>
             <w:r>
               <w:rPr>
@@ -1575,9 +1590,10 @@
               <w:rFonts w:asciiTheme="minorHAnsi" w:eastAsiaTheme="minorEastAsia" w:hAnsiTheme="minorHAnsi" w:cstheme="minorBidi"/>
               <w:noProof/>
               <w:szCs w:val="22"/>
+              <w14:ligatures w14:val="standardContextual"/>
             </w:rPr>
           </w:pPr>
-          <w:hyperlink w:anchor="_Toc123385385" w:history="1">
+          <w:hyperlink w:anchor="_Toc138777232" w:history="1">
             <w:r>
               <w:rPr>
                 <w:rStyle w:val="a4"/>
@@ -1611,7 +1627,7 @@
                 <w:noProof/>
                 <w:webHidden/>
               </w:rPr>
-              <w:instrText xml:space="preserve"> PAGEREF _Toc123385385 \h </w:instrText>
+              <w:instrText xml:space="preserve"> PAGEREF _Toc138777232 \h </w:instrText>
             </w:r>
             <w:r>
               <w:rPr>
@@ -1652,9 +1668,10 @@
               <w:rFonts w:asciiTheme="minorHAnsi" w:eastAsiaTheme="minorEastAsia" w:hAnsiTheme="minorHAnsi" w:cstheme="minorBidi"/>
               <w:noProof/>
               <w:szCs w:val="22"/>
+              <w14:ligatures w14:val="standardContextual"/>
             </w:rPr>
           </w:pPr>
-          <w:hyperlink w:anchor="_Toc123385386" w:history="1">
+          <w:hyperlink w:anchor="_Toc138777233" w:history="1">
             <w:r>
               <w:rPr>
                 <w:rStyle w:val="a4"/>
@@ -1688,7 +1705,7 @@
                 <w:noProof/>
                 <w:webHidden/>
               </w:rPr>
-              <w:instrText xml:space="preserve"> PAGEREF _Toc123385386 \h </w:instrText>
+              <w:instrText xml:space="preserve"> PAGEREF _Toc138777233 \h </w:instrText>
             </w:r>
             <w:r>
               <w:rPr>
@@ -1729,9 +1746,10 @@
               <w:rFonts w:asciiTheme="minorHAnsi" w:eastAsiaTheme="minorEastAsia" w:hAnsiTheme="minorHAnsi" w:cstheme="minorBidi"/>
               <w:noProof/>
               <w:szCs w:val="22"/>
+              <w14:ligatures w14:val="standardContextual"/>
             </w:rPr>
           </w:pPr>
-          <w:hyperlink w:anchor="_Toc123385387" w:history="1">
+          <w:hyperlink w:anchor="_Toc138777234" w:history="1">
             <w:r>
               <w:rPr>
                 <w:rStyle w:val="a4"/>
@@ -1772,7 +1790,7 @@
                 <w:noProof/>
                 <w:webHidden/>
               </w:rPr>
-              <w:instrText xml:space="preserve"> PAGEREF _Toc123385387 \h </w:instrText>
+              <w:instrText xml:space="preserve"> PAGEREF _Toc138777234 \h </w:instrText>
             </w:r>
             <w:r>
               <w:rPr>
@@ -1813,9 +1831,10 @@
               <w:rFonts w:asciiTheme="minorHAnsi" w:eastAsiaTheme="minorEastAsia" w:hAnsiTheme="minorHAnsi" w:cstheme="minorBidi"/>
               <w:noProof/>
               <w:szCs w:val="22"/>
+              <w14:ligatures w14:val="standardContextual"/>
             </w:rPr>
           </w:pPr>
-          <w:hyperlink w:anchor="_Toc123385388" w:history="1">
+          <w:hyperlink w:anchor="_Toc138777235" w:history="1">
             <w:r>
               <w:rPr>
                 <w:rStyle w:val="a4"/>
@@ -1849,7 +1868,7 @@
                 <w:noProof/>
                 <w:webHidden/>
               </w:rPr>
-              <w:instrText xml:space="preserve"> PAGEREF _Toc123385388 \h </w:instrText>
+              <w:instrText xml:space="preserve"> PAGEREF _Toc138777235 \h </w:instrText>
             </w:r>
             <w:r>
               <w:rPr>
@@ -1890,9 +1909,10 @@
               <w:rFonts w:asciiTheme="minorHAnsi" w:eastAsiaTheme="minorEastAsia" w:hAnsiTheme="minorHAnsi" w:cstheme="minorBidi"/>
               <w:noProof/>
               <w:szCs w:val="22"/>
+              <w14:ligatures w14:val="standardContextual"/>
             </w:rPr>
           </w:pPr>
-          <w:hyperlink w:anchor="_Toc123385389" w:history="1">
+          <w:hyperlink w:anchor="_Toc138777236" w:history="1">
             <w:r>
               <w:rPr>
                 <w:rStyle w:val="a4"/>
@@ -1926,7 +1946,7 @@
                 <w:noProof/>
                 <w:webHidden/>
               </w:rPr>
-              <w:instrText xml:space="preserve"> PAGEREF _Toc123385389 \h </w:instrText>
+              <w:instrText xml:space="preserve"> PAGEREF _Toc138777236 \h </w:instrText>
             </w:r>
             <w:r>
               <w:rPr>
@@ -1967,9 +1987,10 @@
               <w:rFonts w:asciiTheme="minorHAnsi" w:eastAsiaTheme="minorEastAsia" w:hAnsiTheme="minorHAnsi" w:cstheme="minorBidi"/>
               <w:noProof/>
               <w:szCs w:val="22"/>
+              <w14:ligatures w14:val="standardContextual"/>
             </w:rPr>
           </w:pPr>
-          <w:hyperlink w:anchor="_Toc123385390" w:history="1">
+          <w:hyperlink w:anchor="_Toc138777237" w:history="1">
             <w:r>
               <w:rPr>
                 <w:rStyle w:val="a4"/>
@@ -2003,7 +2024,7 @@
                 <w:noProof/>
                 <w:webHidden/>
               </w:rPr>
-              <w:instrText xml:space="preserve"> PAGEREF _Toc123385390 \h </w:instrText>
+              <w:instrText xml:space="preserve"> PAGEREF _Toc138777237 \h </w:instrText>
             </w:r>
             <w:r>
               <w:rPr>
@@ -2044,9 +2065,10 @@
               <w:rFonts w:asciiTheme="minorHAnsi" w:eastAsiaTheme="minorEastAsia" w:hAnsiTheme="minorHAnsi" w:cstheme="minorBidi"/>
               <w:noProof/>
               <w:szCs w:val="22"/>
+              <w14:ligatures w14:val="standardContextual"/>
             </w:rPr>
           </w:pPr>
-          <w:hyperlink w:anchor="_Toc123385391" w:history="1">
+          <w:hyperlink w:anchor="_Toc138777238" w:history="1">
             <w:r>
               <w:rPr>
                 <w:rStyle w:val="a4"/>
@@ -2080,7 +2102,7 @@
                 <w:noProof/>
                 <w:webHidden/>
               </w:rPr>
-              <w:instrText xml:space="preserve"> PAGEREF _Toc123385391 \h </w:instrText>
+              <w:instrText xml:space="preserve"> PAGEREF _Toc138777238 \h </w:instrText>
             </w:r>
             <w:r>
               <w:rPr>
@@ -2101,6 +2123,101 @@
                 <w:webHidden/>
               </w:rPr>
               <w:t>13</w:t>
+            </w:r>
+            <w:r>
+              <w:rPr>
+                <w:noProof/>
+                <w:webHidden/>
+              </w:rPr>
+              <w:fldChar w:fldCharType="end"/>
+            </w:r>
+          </w:hyperlink>
+        </w:p>
+        <w:p>
+          <w:pPr>
+            <w:pStyle w:val="TOC3"/>
+            <w:tabs>
+              <w:tab w:val="right" w:leader="dot" w:pos="8296"/>
+            </w:tabs>
+            <w:rPr>
+              <w:rFonts w:asciiTheme="minorHAnsi" w:eastAsiaTheme="minorEastAsia" w:hAnsiTheme="minorHAnsi" w:cstheme="minorBidi"/>
+              <w:noProof/>
+              <w:szCs w:val="22"/>
+              <w14:ligatures w14:val="standardContextual"/>
+            </w:rPr>
+          </w:pPr>
+          <w:hyperlink w:anchor="_Toc138777239" w:history="1">
+            <w:r>
+              <w:rPr>
+                <w:rStyle w:val="a4"/>
+                <w:noProof/>
+              </w:rPr>
+              <w:t>2.3.4</w:t>
+            </w:r>
+            <w:r>
+              <w:rPr>
+                <w:rStyle w:val="a4"/>
+                <w:rFonts w:ascii="宋体" w:hAnsi="宋体"/>
+                <w:noProof/>
+              </w:rPr>
+              <w:t xml:space="preserve"> 项</w:t>
+            </w:r>
+            <w:r>
+              <w:rPr>
+                <w:rStyle w:val="a4"/>
+                <w:rFonts w:ascii="宋体" w:hAnsi="宋体"/>
+                <w:noProof/>
+              </w:rPr>
+              <w:t>目</w:t>
+            </w:r>
+            <w:r>
+              <w:rPr>
+                <w:rStyle w:val="a4"/>
+                <w:rFonts w:ascii="宋体" w:hAnsi="宋体"/>
+                <w:noProof/>
+              </w:rPr>
+              <w:t>里程碑</w:t>
+            </w:r>
+            <w:r>
+              <w:rPr>
+                <w:noProof/>
+                <w:webHidden/>
+              </w:rPr>
+              <w:tab/>
+            </w:r>
+            <w:r>
+              <w:rPr>
+                <w:noProof/>
+                <w:webHidden/>
+              </w:rPr>
+              <w:fldChar w:fldCharType="begin"/>
+            </w:r>
+            <w:r>
+              <w:rPr>
+                <w:noProof/>
+                <w:webHidden/>
+              </w:rPr>
+              <w:instrText xml:space="preserve"> PAGEREF _Toc138777239 \h </w:instrText>
+            </w:r>
+            <w:r>
+              <w:rPr>
+                <w:noProof/>
+                <w:webHidden/>
+              </w:rPr>
+            </w:r>
+            <w:r>
+              <w:rPr>
+                <w:noProof/>
+                <w:webHidden/>
+              </w:rPr>
+              <w:fldChar w:fldCharType="separate"/>
+            </w:r>
+            <w:r>
+              <w:rPr>
+                <w:noProof/>
+                <w:webHidden/>
+              </w:rPr>
+              <w:t>16</w:t>
             </w:r>
             <w:r>
               <w:rPr>
@@ -2121,9 +2238,10 @@
               <w:rFonts w:asciiTheme="minorHAnsi" w:eastAsiaTheme="minorEastAsia" w:hAnsiTheme="minorHAnsi" w:cstheme="minorBidi"/>
               <w:noProof/>
               <w:szCs w:val="22"/>
+              <w14:ligatures w14:val="standardContextual"/>
             </w:rPr>
           </w:pPr>
-          <w:hyperlink w:anchor="_Toc123385392" w:history="1">
+          <w:hyperlink w:anchor="_Toc138777240" w:history="1">
             <w:r>
               <w:rPr>
                 <w:rStyle w:val="a4"/>
@@ -2157,7 +2275,7 @@
                 <w:noProof/>
                 <w:webHidden/>
               </w:rPr>
-              <w:instrText xml:space="preserve"> PAGEREF _Toc123385392 \h </w:instrText>
+              <w:instrText xml:space="preserve"> PAGEREF _Toc138777240 \h </w:instrText>
             </w:r>
             <w:r>
               <w:rPr>
@@ -2198,9 +2316,10 @@
               <w:rFonts w:asciiTheme="minorHAnsi" w:eastAsiaTheme="minorEastAsia" w:hAnsiTheme="minorHAnsi" w:cstheme="minorBidi"/>
               <w:noProof/>
               <w:szCs w:val="22"/>
+              <w14:ligatures w14:val="standardContextual"/>
             </w:rPr>
           </w:pPr>
-          <w:hyperlink w:anchor="_Toc123385393" w:history="1">
+          <w:hyperlink w:anchor="_Toc138777241" w:history="1">
             <w:r>
               <w:rPr>
                 <w:rStyle w:val="a4"/>
@@ -2234,7 +2353,7 @@
                 <w:noProof/>
                 <w:webHidden/>
               </w:rPr>
-              <w:instrText xml:space="preserve"> PAGEREF _Toc123385393 \h </w:instrText>
+              <w:instrText xml:space="preserve"> PAGEREF _Toc138777241 \h </w:instrText>
             </w:r>
             <w:r>
               <w:rPr>
@@ -2275,9 +2394,10 @@
               <w:rFonts w:asciiTheme="minorHAnsi" w:eastAsiaTheme="minorEastAsia" w:hAnsiTheme="minorHAnsi" w:cstheme="minorBidi"/>
               <w:noProof/>
               <w:szCs w:val="22"/>
+              <w14:ligatures w14:val="standardContextual"/>
             </w:rPr>
           </w:pPr>
-          <w:hyperlink w:anchor="_Toc123385394" w:history="1">
+          <w:hyperlink w:anchor="_Toc138777242" w:history="1">
             <w:r>
               <w:rPr>
                 <w:rStyle w:val="a4"/>
@@ -2311,7 +2431,7 @@
                 <w:noProof/>
                 <w:webHidden/>
               </w:rPr>
-              <w:instrText xml:space="preserve"> PAGEREF _Toc123385394 \h </w:instrText>
+              <w:instrText xml:space="preserve"> PAGEREF _Toc138777242 \h </w:instrText>
             </w:r>
             <w:r>
               <w:rPr>
@@ -2352,9 +2472,10 @@
               <w:rFonts w:asciiTheme="minorHAnsi" w:eastAsiaTheme="minorEastAsia" w:hAnsiTheme="minorHAnsi" w:cstheme="minorBidi"/>
               <w:noProof/>
               <w:szCs w:val="22"/>
+              <w14:ligatures w14:val="standardContextual"/>
             </w:rPr>
           </w:pPr>
-          <w:hyperlink w:anchor="_Toc123385395" w:history="1">
+          <w:hyperlink w:anchor="_Toc138777243" w:history="1">
             <w:r>
               <w:rPr>
                 <w:rStyle w:val="a4"/>
@@ -2388,7 +2509,7 @@
                 <w:noProof/>
                 <w:webHidden/>
               </w:rPr>
-              <w:instrText xml:space="preserve"> PAGEREF _Toc123385395 \h </w:instrText>
+              <w:instrText xml:space="preserve"> PAGEREF _Toc138777243 \h </w:instrText>
             </w:r>
             <w:r>
               <w:rPr>
@@ -2429,9 +2550,10 @@
               <w:rFonts w:asciiTheme="minorHAnsi" w:eastAsiaTheme="minorEastAsia" w:hAnsiTheme="minorHAnsi" w:cstheme="minorBidi"/>
               <w:noProof/>
               <w:szCs w:val="22"/>
+              <w14:ligatures w14:val="standardContextual"/>
             </w:rPr>
           </w:pPr>
-          <w:hyperlink w:anchor="_Toc123385396" w:history="1">
+          <w:hyperlink w:anchor="_Toc138777244" w:history="1">
             <w:r>
               <w:rPr>
                 <w:rStyle w:val="a4"/>
@@ -2465,7 +2587,7 @@
                 <w:noProof/>
                 <w:webHidden/>
               </w:rPr>
-              <w:instrText xml:space="preserve"> PAGEREF _Toc123385396 \h </w:instrText>
+              <w:instrText xml:space="preserve"> PAGEREF _Toc138777244 \h </w:instrText>
             </w:r>
             <w:r>
               <w:rPr>
@@ -2506,9 +2628,10 @@
               <w:rFonts w:asciiTheme="minorHAnsi" w:eastAsiaTheme="minorEastAsia" w:hAnsiTheme="minorHAnsi" w:cstheme="minorBidi"/>
               <w:noProof/>
               <w:szCs w:val="22"/>
+              <w14:ligatures w14:val="standardContextual"/>
             </w:rPr>
           </w:pPr>
-          <w:hyperlink w:anchor="_Toc123385397" w:history="1">
+          <w:hyperlink w:anchor="_Toc138777245" w:history="1">
             <w:r>
               <w:rPr>
                 <w:rStyle w:val="a4"/>
@@ -2542,7 +2665,7 @@
                 <w:noProof/>
                 <w:webHidden/>
               </w:rPr>
-              <w:instrText xml:space="preserve"> PAGEREF _Toc123385397 \h </w:instrText>
+              <w:instrText xml:space="preserve"> PAGEREF _Toc138777245 \h </w:instrText>
             </w:r>
             <w:r>
               <w:rPr>
@@ -2583,9 +2706,10 @@
               <w:rFonts w:asciiTheme="minorHAnsi" w:eastAsiaTheme="minorEastAsia" w:hAnsiTheme="minorHAnsi" w:cstheme="minorBidi"/>
               <w:noProof/>
               <w:szCs w:val="22"/>
+              <w14:ligatures w14:val="standardContextual"/>
             </w:rPr>
           </w:pPr>
-          <w:hyperlink w:anchor="_Toc123385398" w:history="1">
+          <w:hyperlink w:anchor="_Toc138777246" w:history="1">
             <w:r>
               <w:rPr>
                 <w:rStyle w:val="a4"/>
@@ -2619,7 +2743,7 @@
                 <w:noProof/>
                 <w:webHidden/>
               </w:rPr>
-              <w:instrText xml:space="preserve"> PAGEREF _Toc123385398 \h </w:instrText>
+              <w:instrText xml:space="preserve"> PAGEREF _Toc138777246 \h </w:instrText>
             </w:r>
             <w:r>
               <w:rPr>
@@ -2660,9 +2784,10 @@
               <w:rFonts w:asciiTheme="minorHAnsi" w:eastAsiaTheme="minorEastAsia" w:hAnsiTheme="minorHAnsi" w:cstheme="minorBidi"/>
               <w:noProof/>
               <w:szCs w:val="22"/>
+              <w14:ligatures w14:val="standardContextual"/>
             </w:rPr>
           </w:pPr>
-          <w:hyperlink w:anchor="_Toc123385399" w:history="1">
+          <w:hyperlink w:anchor="_Toc138777247" w:history="1">
             <w:r>
               <w:rPr>
                 <w:rStyle w:val="a4"/>
@@ -2696,7 +2821,7 @@
                 <w:noProof/>
                 <w:webHidden/>
               </w:rPr>
-              <w:instrText xml:space="preserve"> PAGEREF _Toc123385399 \h </w:instrText>
+              <w:instrText xml:space="preserve"> PAGEREF _Toc138777247 \h </w:instrText>
             </w:r>
             <w:r>
               <w:rPr>
@@ -2737,9 +2862,10 @@
               <w:rFonts w:asciiTheme="minorHAnsi" w:eastAsiaTheme="minorEastAsia" w:hAnsiTheme="minorHAnsi" w:cstheme="minorBidi"/>
               <w:noProof/>
               <w:szCs w:val="22"/>
+              <w14:ligatures w14:val="standardContextual"/>
             </w:rPr>
           </w:pPr>
-          <w:hyperlink w:anchor="_Toc123385400" w:history="1">
+          <w:hyperlink w:anchor="_Toc138777248" w:history="1">
             <w:r>
               <w:rPr>
                 <w:rStyle w:val="a4"/>
@@ -2773,7 +2899,7 @@
                 <w:noProof/>
                 <w:webHidden/>
               </w:rPr>
-              <w:instrText xml:space="preserve"> PAGEREF _Toc123385400 \h </w:instrText>
+              <w:instrText xml:space="preserve"> PAGEREF _Toc138777248 \h </w:instrText>
             </w:r>
             <w:r>
               <w:rPr>
@@ -2814,9 +2940,10 @@
               <w:rFonts w:asciiTheme="minorHAnsi" w:eastAsiaTheme="minorEastAsia" w:hAnsiTheme="minorHAnsi" w:cstheme="minorBidi"/>
               <w:noProof/>
               <w:szCs w:val="22"/>
+              <w14:ligatures w14:val="standardContextual"/>
             </w:rPr>
           </w:pPr>
-          <w:hyperlink w:anchor="_Toc123385401" w:history="1">
+          <w:hyperlink w:anchor="_Toc138777249" w:history="1">
             <w:r>
               <w:rPr>
                 <w:rStyle w:val="a4"/>
@@ -2850,7 +2977,7 @@
                 <w:noProof/>
                 <w:webHidden/>
               </w:rPr>
-              <w:instrText xml:space="preserve"> PAGEREF _Toc123385401 \h </w:instrText>
+              <w:instrText xml:space="preserve"> PAGEREF _Toc138777249 \h </w:instrText>
             </w:r>
             <w:r>
               <w:rPr>
@@ -2891,9 +3018,10 @@
               <w:rFonts w:asciiTheme="minorHAnsi" w:eastAsiaTheme="minorEastAsia" w:hAnsiTheme="minorHAnsi" w:cstheme="minorBidi"/>
               <w:noProof/>
               <w:szCs w:val="22"/>
+              <w14:ligatures w14:val="standardContextual"/>
             </w:rPr>
           </w:pPr>
-          <w:hyperlink w:anchor="_Toc123385402" w:history="1">
+          <w:hyperlink w:anchor="_Toc138777250" w:history="1">
             <w:r>
               <w:rPr>
                 <w:rStyle w:val="a4"/>
@@ -2927,7 +3055,7 @@
                 <w:noProof/>
                 <w:webHidden/>
               </w:rPr>
-              <w:instrText xml:space="preserve"> PAGEREF _Toc123385402 \h </w:instrText>
+              <w:instrText xml:space="preserve"> PAGEREF _Toc138777250 \h </w:instrText>
             </w:r>
             <w:r>
               <w:rPr>
@@ -2968,9 +3096,10 @@
               <w:rFonts w:asciiTheme="minorHAnsi" w:eastAsiaTheme="minorEastAsia" w:hAnsiTheme="minorHAnsi" w:cstheme="minorBidi"/>
               <w:noProof/>
               <w:szCs w:val="22"/>
+              <w14:ligatures w14:val="standardContextual"/>
             </w:rPr>
           </w:pPr>
-          <w:hyperlink w:anchor="_Toc123385403" w:history="1">
+          <w:hyperlink w:anchor="_Toc138777251" w:history="1">
             <w:r>
               <w:rPr>
                 <w:rStyle w:val="a4"/>
@@ -3004,7 +3133,7 @@
                 <w:noProof/>
                 <w:webHidden/>
               </w:rPr>
-              <w:instrText xml:space="preserve"> PAGEREF _Toc123385403 \h </w:instrText>
+              <w:instrText xml:space="preserve"> PAGEREF _Toc138777251 \h </w:instrText>
             </w:r>
             <w:r>
               <w:rPr>
@@ -3045,9 +3174,10 @@
               <w:rFonts w:asciiTheme="minorHAnsi" w:eastAsiaTheme="minorEastAsia" w:hAnsiTheme="minorHAnsi" w:cstheme="minorBidi"/>
               <w:noProof/>
               <w:szCs w:val="22"/>
+              <w14:ligatures w14:val="standardContextual"/>
             </w:rPr>
           </w:pPr>
-          <w:hyperlink w:anchor="_Toc123385404" w:history="1">
+          <w:hyperlink w:anchor="_Toc138777252" w:history="1">
             <w:r>
               <w:rPr>
                 <w:rStyle w:val="a4"/>
@@ -3081,7 +3211,7 @@
                 <w:noProof/>
                 <w:webHidden/>
               </w:rPr>
-              <w:instrText xml:space="preserve"> PAGEREF _Toc123385404 \h </w:instrText>
+              <w:instrText xml:space="preserve"> PAGEREF _Toc138777252 \h </w:instrText>
             </w:r>
             <w:r>
               <w:rPr>
@@ -3101,7 +3231,7 @@
                 <w:noProof/>
                 <w:webHidden/>
               </w:rPr>
-              <w:t>19</w:t>
+              <w:t>20</w:t>
             </w:r>
             <w:r>
               <w:rPr>
@@ -3122,9 +3252,10 @@
               <w:rFonts w:asciiTheme="minorHAnsi" w:eastAsiaTheme="minorEastAsia" w:hAnsiTheme="minorHAnsi" w:cstheme="minorBidi"/>
               <w:noProof/>
               <w:szCs w:val="22"/>
+              <w14:ligatures w14:val="standardContextual"/>
             </w:rPr>
           </w:pPr>
-          <w:hyperlink w:anchor="_Toc123385405" w:history="1">
+          <w:hyperlink w:anchor="_Toc138777253" w:history="1">
             <w:r>
               <w:rPr>
                 <w:rStyle w:val="a4"/>
@@ -3158,7 +3289,7 @@
                 <w:noProof/>
                 <w:webHidden/>
               </w:rPr>
-              <w:instrText xml:space="preserve"> PAGEREF _Toc123385405 \h </w:instrText>
+              <w:instrText xml:space="preserve"> PAGEREF _Toc138777253 \h </w:instrText>
             </w:r>
             <w:r>
               <w:rPr>
@@ -3199,9 +3330,10 @@
               <w:rFonts w:asciiTheme="minorHAnsi" w:eastAsiaTheme="minorEastAsia" w:hAnsiTheme="minorHAnsi" w:cstheme="minorBidi"/>
               <w:noProof/>
               <w:szCs w:val="22"/>
+              <w14:ligatures w14:val="standardContextual"/>
             </w:rPr>
           </w:pPr>
-          <w:hyperlink w:anchor="_Toc123385406" w:history="1">
+          <w:hyperlink w:anchor="_Toc138777254" w:history="1">
             <w:r>
               <w:rPr>
                 <w:rStyle w:val="a4"/>
@@ -3237,7 +3369,7 @@
                 <w:noProof/>
                 <w:webHidden/>
               </w:rPr>
-              <w:instrText xml:space="preserve"> PAGEREF _Toc123385406 \h </w:instrText>
+              <w:instrText xml:space="preserve"> PAGEREF _Toc138777254 \h </w:instrText>
             </w:r>
             <w:r>
               <w:rPr>
@@ -3257,7 +3389,7 @@
                 <w:noProof/>
                 <w:webHidden/>
               </w:rPr>
-              <w:t>20</w:t>
+              <w:t>21</w:t>
             </w:r>
             <w:r>
               <w:rPr>
@@ -3278,9 +3410,10 @@
               <w:rFonts w:asciiTheme="minorHAnsi" w:eastAsiaTheme="minorEastAsia" w:hAnsiTheme="minorHAnsi" w:cstheme="minorBidi"/>
               <w:noProof/>
               <w:szCs w:val="22"/>
+              <w14:ligatures w14:val="standardContextual"/>
             </w:rPr>
           </w:pPr>
-          <w:hyperlink w:anchor="_Toc123385407" w:history="1">
+          <w:hyperlink w:anchor="_Toc138777255" w:history="1">
             <w:r>
               <w:rPr>
                 <w:rStyle w:val="a4"/>
@@ -3314,7 +3447,7 @@
                 <w:noProof/>
                 <w:webHidden/>
               </w:rPr>
-              <w:instrText xml:space="preserve"> PAGEREF _Toc123385407 \h </w:instrText>
+              <w:instrText xml:space="preserve"> PAGEREF _Toc138777255 \h </w:instrText>
             </w:r>
             <w:r>
               <w:rPr>
@@ -3334,7 +3467,7 @@
                 <w:noProof/>
                 <w:webHidden/>
               </w:rPr>
-              <w:t>20</w:t>
+              <w:t>21</w:t>
             </w:r>
             <w:r>
               <w:rPr>
@@ -3355,9 +3488,10 @@
               <w:rFonts w:asciiTheme="minorHAnsi" w:eastAsiaTheme="minorEastAsia" w:hAnsiTheme="minorHAnsi" w:cstheme="minorBidi"/>
               <w:noProof/>
               <w:szCs w:val="22"/>
+              <w14:ligatures w14:val="standardContextual"/>
             </w:rPr>
           </w:pPr>
-          <w:hyperlink w:anchor="_Toc123385408" w:history="1">
+          <w:hyperlink w:anchor="_Toc138777256" w:history="1">
             <w:r>
               <w:rPr>
                 <w:rStyle w:val="a4"/>
@@ -3391,7 +3525,7 @@
                 <w:noProof/>
                 <w:webHidden/>
               </w:rPr>
-              <w:instrText xml:space="preserve"> PAGEREF _Toc123385408 \h </w:instrText>
+              <w:instrText xml:space="preserve"> PAGEREF _Toc138777256 \h </w:instrText>
             </w:r>
             <w:r>
               <w:rPr>
@@ -3411,7 +3545,7 @@
                 <w:noProof/>
                 <w:webHidden/>
               </w:rPr>
-              <w:t>20</w:t>
+              <w:t>21</w:t>
             </w:r>
             <w:r>
               <w:rPr>
@@ -3432,9 +3566,10 @@
               <w:rFonts w:asciiTheme="minorHAnsi" w:eastAsiaTheme="minorEastAsia" w:hAnsiTheme="minorHAnsi" w:cstheme="minorBidi"/>
               <w:noProof/>
               <w:szCs w:val="22"/>
+              <w14:ligatures w14:val="standardContextual"/>
             </w:rPr>
           </w:pPr>
-          <w:hyperlink w:anchor="_Toc123385409" w:history="1">
+          <w:hyperlink w:anchor="_Toc138777257" w:history="1">
             <w:r>
               <w:rPr>
                 <w:rStyle w:val="a4"/>
@@ -3468,7 +3603,7 @@
                 <w:noProof/>
                 <w:webHidden/>
               </w:rPr>
-              <w:instrText xml:space="preserve"> PAGEREF _Toc123385409 \h </w:instrText>
+              <w:instrText xml:space="preserve"> PAGEREF _Toc138777257 \h </w:instrText>
             </w:r>
             <w:r>
               <w:rPr>
@@ -3509,9 +3644,10 @@
               <w:rFonts w:asciiTheme="minorHAnsi" w:eastAsiaTheme="minorEastAsia" w:hAnsiTheme="minorHAnsi" w:cstheme="minorBidi"/>
               <w:noProof/>
               <w:szCs w:val="22"/>
+              <w14:ligatures w14:val="standardContextual"/>
             </w:rPr>
           </w:pPr>
-          <w:hyperlink w:anchor="_Toc123385410" w:history="1">
+          <w:hyperlink w:anchor="_Toc138777258" w:history="1">
             <w:r>
               <w:rPr>
                 <w:rStyle w:val="a4"/>
@@ -3545,7 +3681,7 @@
                 <w:noProof/>
                 <w:webHidden/>
               </w:rPr>
-              <w:instrText xml:space="preserve"> PAGEREF _Toc123385410 \h </w:instrText>
+              <w:instrText xml:space="preserve"> PAGEREF _Toc138777258 \h </w:instrText>
             </w:r>
             <w:r>
               <w:rPr>
@@ -3586,9 +3722,10 @@
               <w:rFonts w:asciiTheme="minorHAnsi" w:eastAsiaTheme="minorEastAsia" w:hAnsiTheme="minorHAnsi" w:cstheme="minorBidi"/>
               <w:noProof/>
               <w:szCs w:val="22"/>
+              <w14:ligatures w14:val="standardContextual"/>
             </w:rPr>
           </w:pPr>
-          <w:hyperlink w:anchor="_Toc123385411" w:history="1">
+          <w:hyperlink w:anchor="_Toc138777259" w:history="1">
             <w:r>
               <w:rPr>
                 <w:rStyle w:val="a4"/>
@@ -3622,7 +3759,7 @@
                 <w:noProof/>
                 <w:webHidden/>
               </w:rPr>
-              <w:instrText xml:space="preserve"> PAGEREF _Toc123385411 \h </w:instrText>
+              <w:instrText xml:space="preserve"> PAGEREF _Toc138777259 \h </w:instrText>
             </w:r>
             <w:r>
               <w:rPr>
@@ -3663,9 +3800,10 @@
               <w:rFonts w:asciiTheme="minorHAnsi" w:eastAsiaTheme="minorEastAsia" w:hAnsiTheme="minorHAnsi" w:cstheme="minorBidi"/>
               <w:noProof/>
               <w:szCs w:val="22"/>
+              <w14:ligatures w14:val="standardContextual"/>
             </w:rPr>
           </w:pPr>
-          <w:hyperlink w:anchor="_Toc123385412" w:history="1">
+          <w:hyperlink w:anchor="_Toc138777260" w:history="1">
             <w:r>
               <w:rPr>
                 <w:rStyle w:val="a4"/>
@@ -3699,7 +3837,7 @@
                 <w:noProof/>
                 <w:webHidden/>
               </w:rPr>
-              <w:instrText xml:space="preserve"> PAGEREF _Toc123385412 \h </w:instrText>
+              <w:instrText xml:space="preserve"> PAGEREF _Toc138777260 \h </w:instrText>
             </w:r>
             <w:r>
               <w:rPr>
@@ -3740,9 +3878,10 @@
               <w:rFonts w:asciiTheme="minorHAnsi" w:eastAsiaTheme="minorEastAsia" w:hAnsiTheme="minorHAnsi" w:cstheme="minorBidi"/>
               <w:noProof/>
               <w:szCs w:val="22"/>
+              <w14:ligatures w14:val="standardContextual"/>
             </w:rPr>
           </w:pPr>
-          <w:hyperlink w:anchor="_Toc123385413" w:history="1">
+          <w:hyperlink w:anchor="_Toc138777261" w:history="1">
             <w:r>
               <w:rPr>
                 <w:rStyle w:val="a4"/>
@@ -3776,7 +3915,7 @@
                 <w:noProof/>
                 <w:webHidden/>
               </w:rPr>
-              <w:instrText xml:space="preserve"> PAGEREF _Toc123385413 \h </w:instrText>
+              <w:instrText xml:space="preserve"> PAGEREF _Toc138777261 \h </w:instrText>
             </w:r>
             <w:r>
               <w:rPr>
@@ -3796,7 +3935,7 @@
                 <w:noProof/>
                 <w:webHidden/>
               </w:rPr>
-              <w:t>22</w:t>
+              <w:t>23</w:t>
             </w:r>
             <w:r>
               <w:rPr>
@@ -3817,9 +3956,10 @@
               <w:rFonts w:asciiTheme="minorHAnsi" w:eastAsiaTheme="minorEastAsia" w:hAnsiTheme="minorHAnsi" w:cstheme="minorBidi"/>
               <w:noProof/>
               <w:szCs w:val="22"/>
+              <w14:ligatures w14:val="standardContextual"/>
             </w:rPr>
           </w:pPr>
-          <w:hyperlink w:anchor="_Toc123385414" w:history="1">
+          <w:hyperlink w:anchor="_Toc138777262" w:history="1">
             <w:r>
               <w:rPr>
                 <w:rStyle w:val="a4"/>
@@ -3855,7 +3995,7 @@
                 <w:noProof/>
                 <w:webHidden/>
               </w:rPr>
-              <w:instrText xml:space="preserve"> PAGEREF _Toc123385414 \h </w:instrText>
+              <w:instrText xml:space="preserve"> PAGEREF _Toc138777262 \h </w:instrText>
             </w:r>
             <w:r>
               <w:rPr>
@@ -3875,7 +4015,7 @@
                 <w:noProof/>
                 <w:webHidden/>
               </w:rPr>
-              <w:t>23</w:t>
+              <w:t>24</w:t>
             </w:r>
             <w:r>
               <w:rPr>
@@ -3896,9 +4036,10 @@
               <w:rFonts w:asciiTheme="minorHAnsi" w:eastAsiaTheme="minorEastAsia" w:hAnsiTheme="minorHAnsi" w:cstheme="minorBidi"/>
               <w:noProof/>
               <w:szCs w:val="22"/>
+              <w14:ligatures w14:val="standardContextual"/>
             </w:rPr>
           </w:pPr>
-          <w:hyperlink w:anchor="_Toc123385415" w:history="1">
+          <w:hyperlink w:anchor="_Toc138777263" w:history="1">
             <w:r>
               <w:rPr>
                 <w:rStyle w:val="a4"/>
@@ -3932,7 +4073,7 @@
                 <w:noProof/>
                 <w:webHidden/>
               </w:rPr>
-              <w:instrText xml:space="preserve"> PAGEREF _Toc123385415 \h </w:instrText>
+              <w:instrText xml:space="preserve"> PAGEREF _Toc138777263 \h </w:instrText>
             </w:r>
             <w:r>
               <w:rPr>
@@ -3952,7 +4093,7 @@
                 <w:noProof/>
                 <w:webHidden/>
               </w:rPr>
-              <w:t>23</w:t>
+              <w:t>24</w:t>
             </w:r>
             <w:r>
               <w:rPr>
@@ -4011,7 +4152,7 @@
       <w:bookmarkStart w:id="4" w:name="_Toc487944044"/>
       <w:bookmarkStart w:id="5" w:name="_Toc529543852"/>
       <w:bookmarkStart w:id="6" w:name="_Toc18346"/>
-      <w:bookmarkStart w:id="7" w:name="_Toc123385370"/>
+      <w:bookmarkStart w:id="7" w:name="_Toc138777217"/>
       <w:r>
         <w:rPr>
           <w:rStyle w:val="20"/>
@@ -4064,7 +4205,7 @@
           <w:szCs w:val="18"/>
         </w:rPr>
       </w:pPr>
-      <w:bookmarkStart w:id="8" w:name="_Toc123385371"/>
+      <w:bookmarkStart w:id="8" w:name="_Toc138777218"/>
       <w:r>
         <w:rPr>
           <w:rFonts w:ascii="Times New Roman" w:eastAsia="宋体" w:hAnsi="Times New Roman"/>
@@ -4267,7 +4408,7 @@
           <w:szCs w:val="18"/>
         </w:rPr>
       </w:pPr>
-      <w:bookmarkStart w:id="10" w:name="_Toc123385372"/>
+      <w:bookmarkStart w:id="10" w:name="_Toc138777219"/>
       <w:r>
         <w:rPr>
           <w:rFonts w:ascii="Times New Roman" w:eastAsia="宋体" w:hAnsi="Times New Roman"/>
@@ -4404,7 +4545,7 @@
           <w:szCs w:val="18"/>
         </w:rPr>
       </w:pPr>
-      <w:bookmarkStart w:id="11" w:name="_Toc123385373"/>
+      <w:bookmarkStart w:id="11" w:name="_Toc138777220"/>
       <w:r>
         <w:rPr>
           <w:rFonts w:ascii="Times New Roman" w:eastAsia="宋体" w:hAnsi="Times New Roman"/>
@@ -4511,8 +4652,8 @@
           <w:b/>
         </w:rPr>
       </w:pPr>
-      <w:bookmarkStart w:id="12" w:name="_Toc123385374"/>
-      <w:bookmarkStart w:id="13" w:name="_Toc20973"/>
+      <w:bookmarkStart w:id="12" w:name="_Toc20973"/>
+      <w:bookmarkStart w:id="13" w:name="_Toc138777221"/>
       <w:bookmarkEnd w:id="9"/>
       <w:r>
         <w:rPr>
@@ -4546,7 +4687,7 @@
         </w:rPr>
         <w:t>项目的启动与规划</w:t>
       </w:r>
-      <w:bookmarkEnd w:id="12"/>
+      <w:bookmarkEnd w:id="13"/>
     </w:p>
     <w:p>
       <w:pPr>
@@ -4558,9 +4699,9 @@
           <w:szCs w:val="18"/>
         </w:rPr>
       </w:pPr>
-      <w:bookmarkStart w:id="14" w:name="_Toc123385375"/>
-      <w:bookmarkStart w:id="15" w:name="_Toc9534"/>
-      <w:bookmarkEnd w:id="13"/>
+      <w:bookmarkStart w:id="14" w:name="_Toc9534"/>
+      <w:bookmarkStart w:id="15" w:name="_Toc138777222"/>
+      <w:bookmarkEnd w:id="12"/>
       <w:r>
         <w:rPr>
           <w:rFonts w:ascii="Times New Roman" w:eastAsia="宋体" w:hAnsi="Times New Roman" w:cs="Times New Roman" w:hint="eastAsia"/>
@@ -4577,7 +4718,7 @@
         </w:rPr>
         <w:t>项目整合管理</w:t>
       </w:r>
-      <w:bookmarkEnd w:id="14"/>
+      <w:bookmarkEnd w:id="15"/>
     </w:p>
     <w:p>
       <w:pPr>
@@ -4687,7 +4828,7 @@
           <w:szCs w:val="16"/>
         </w:rPr>
       </w:pPr>
-      <w:bookmarkStart w:id="16" w:name="_Toc123385376"/>
+      <w:bookmarkStart w:id="16" w:name="_Toc138777223"/>
       <w:r>
         <w:rPr>
           <w:rFonts w:hint="eastAsia"/>
@@ -4835,7 +4976,7 @@
           <w:szCs w:val="16"/>
         </w:rPr>
       </w:pPr>
-      <w:bookmarkStart w:id="17" w:name="_Toc123385377"/>
+      <w:bookmarkStart w:id="17" w:name="_Toc138777224"/>
       <w:r>
         <w:rPr>
           <w:rFonts w:hint="eastAsia"/>
@@ -4889,7 +5030,7 @@
           <w:szCs w:val="16"/>
         </w:rPr>
       </w:pPr>
-      <w:bookmarkStart w:id="18" w:name="_Toc123385378"/>
+      <w:bookmarkStart w:id="18" w:name="_Toc138777225"/>
       <w:r>
         <w:rPr>
           <w:rFonts w:hint="eastAsia"/>
@@ -4955,7 +5096,7 @@
           <w:szCs w:val="16"/>
         </w:rPr>
       </w:pPr>
-      <w:bookmarkStart w:id="19" w:name="_Toc123385379"/>
+      <w:bookmarkStart w:id="19" w:name="_Toc138777226"/>
       <w:r>
         <w:rPr>
           <w:rFonts w:hint="eastAsia"/>
@@ -5492,7 +5633,7 @@
           <w:szCs w:val="16"/>
         </w:rPr>
       </w:pPr>
-      <w:bookmarkStart w:id="20" w:name="_Toc123385380"/>
+      <w:bookmarkStart w:id="20" w:name="_Toc138777227"/>
       <w:r>
         <w:rPr>
           <w:rFonts w:hint="eastAsia"/>
@@ -5570,7 +5711,7 @@
           <w:szCs w:val="16"/>
         </w:rPr>
       </w:pPr>
-      <w:bookmarkStart w:id="21" w:name="_Toc123385381"/>
+      <w:bookmarkStart w:id="21" w:name="_Toc138777228"/>
       <w:r>
         <w:rPr>
           <w:rFonts w:hint="eastAsia"/>
@@ -5640,7 +5781,7 @@
           <w:szCs w:val="16"/>
         </w:rPr>
       </w:pPr>
-      <w:bookmarkStart w:id="22" w:name="_Toc123385382"/>
+      <w:bookmarkStart w:id="22" w:name="_Toc138777229"/>
       <w:r>
         <w:rPr>
           <w:rFonts w:hint="eastAsia"/>
@@ -5764,7 +5905,7 @@
           <w:szCs w:val="18"/>
         </w:rPr>
       </w:pPr>
-      <w:bookmarkStart w:id="23" w:name="_Toc123385383"/>
+      <w:bookmarkStart w:id="23" w:name="_Toc138777230"/>
       <w:r>
         <w:rPr>
           <w:rFonts w:ascii="Times New Roman" w:eastAsia="宋体" w:hAnsi="Times New Roman" w:cs="Times New Roman" w:hint="eastAsia"/>
@@ -5773,7 +5914,7 @@
         </w:rPr>
         <w:t xml:space="preserve">2.2 </w:t>
       </w:r>
-      <w:bookmarkEnd w:id="15"/>
+      <w:bookmarkEnd w:id="14"/>
       <w:r>
         <w:rPr>
           <w:rFonts w:ascii="Times New Roman" w:eastAsia="宋体" w:hAnsi="Times New Roman" w:hint="eastAsia"/>
@@ -5793,7 +5934,7 @@
           <w:szCs w:val="16"/>
         </w:rPr>
       </w:pPr>
-      <w:bookmarkStart w:id="24" w:name="_Toc123385384"/>
+      <w:bookmarkStart w:id="24" w:name="_Toc138777231"/>
       <w:r>
         <w:rPr>
           <w:rFonts w:hint="eastAsia"/>
@@ -6029,7 +6170,7 @@
           <w:szCs w:val="16"/>
         </w:rPr>
       </w:pPr>
-      <w:bookmarkStart w:id="25" w:name="_Toc123385385"/>
+      <w:bookmarkStart w:id="25" w:name="_Toc138777232"/>
       <w:r>
         <w:rPr>
           <w:rFonts w:hint="eastAsia"/>
@@ -6742,7 +6883,7 @@
           <w:szCs w:val="16"/>
         </w:rPr>
       </w:pPr>
-      <w:bookmarkStart w:id="26" w:name="_Toc123385386"/>
+      <w:bookmarkStart w:id="26" w:name="_Toc138777233"/>
       <w:r>
         <w:rPr>
           <w:rFonts w:hint="eastAsia"/>
@@ -7116,7 +7257,7 @@
           <w:szCs w:val="16"/>
         </w:rPr>
       </w:pPr>
-      <w:bookmarkStart w:id="27" w:name="_Toc123385387"/>
+      <w:bookmarkStart w:id="27" w:name="_Toc138777234"/>
       <w:r>
         <w:rPr>
           <w:rFonts w:hint="eastAsia"/>
@@ -7225,7 +7366,7 @@
           <w:szCs w:val="18"/>
         </w:rPr>
       </w:pPr>
-      <w:bookmarkStart w:id="28" w:name="_Toc123385388"/>
+      <w:bookmarkStart w:id="28" w:name="_Toc138777235"/>
       <w:r>
         <w:rPr>
           <w:rFonts w:ascii="Times New Roman" w:eastAsia="宋体" w:hAnsi="Times New Roman" w:cs="Times New Roman" w:hint="eastAsia"/>
@@ -7269,7 +7410,7 @@
           <w:szCs w:val="16"/>
         </w:rPr>
       </w:pPr>
-      <w:bookmarkStart w:id="29" w:name="_Toc123385389"/>
+      <w:bookmarkStart w:id="29" w:name="_Toc138777236"/>
       <w:r>
         <w:rPr>
           <w:rFonts w:hint="eastAsia"/>
@@ -10193,7 +10334,7 @@
           <w:szCs w:val="16"/>
         </w:rPr>
       </w:pPr>
-      <w:bookmarkStart w:id="30" w:name="_Toc123385390"/>
+      <w:bookmarkStart w:id="30" w:name="_Toc138777237"/>
       <w:r>
         <w:rPr>
           <w:rFonts w:hint="eastAsia"/>
@@ -10298,7 +10439,7 @@
           <w:szCs w:val="16"/>
         </w:rPr>
       </w:pPr>
-      <w:bookmarkStart w:id="31" w:name="_Toc123385391"/>
+      <w:bookmarkStart w:id="31" w:name="_Toc138777238"/>
       <w:r>
         <w:rPr>
           <w:rFonts w:hint="eastAsia"/>
@@ -10521,7 +10662,835 @@
     </w:p>
     <w:p>
       <w:pPr>
-        <w:spacing w:line="300" w:lineRule="auto"/>
+        <w:pStyle w:val="3"/>
+        <w:rPr>
+          <w:rFonts w:ascii="宋体" w:hAnsi="宋体"/>
+          <w:sz w:val="24"/>
+          <w:szCs w:val="24"/>
+        </w:rPr>
+      </w:pPr>
+      <w:bookmarkStart w:id="32" w:name="_Toc138777239"/>
+      <w:r>
+        <w:rPr>
+          <w:sz w:val="24"/>
+          <w:szCs w:val="24"/>
+        </w:rPr>
+        <w:lastRenderedPageBreak/>
+        <w:t>2.3.4</w:t>
+      </w:r>
+      <w:r>
+        <w:rPr>
+          <w:rFonts w:ascii="宋体" w:hAnsi="宋体"/>
+          <w:sz w:val="24"/>
+          <w:szCs w:val="24"/>
+        </w:rPr>
+        <w:t xml:space="preserve"> </w:t>
+      </w:r>
+      <w:r>
+        <w:rPr>
+          <w:rFonts w:ascii="宋体" w:hAnsi="宋体" w:hint="eastAsia"/>
+          <w:sz w:val="24"/>
+          <w:szCs w:val="24"/>
+        </w:rPr>
+        <w:t>项目里程碑</w:t>
+      </w:r>
+      <w:bookmarkEnd w:id="32"/>
+    </w:p>
+    <w:tbl>
+      <w:tblPr>
+        <w:tblStyle w:val="a9"/>
+        <w:tblW w:w="0" w:type="auto"/>
+        <w:tblLook w:val="04A0" w:firstRow="1" w:lastRow="0" w:firstColumn="1" w:lastColumn="0" w:noHBand="0" w:noVBand="1"/>
+      </w:tblPr>
+      <w:tblGrid>
+        <w:gridCol w:w="2074"/>
+        <w:gridCol w:w="2074"/>
+        <w:gridCol w:w="2074"/>
+        <w:gridCol w:w="2074"/>
+      </w:tblGrid>
+      <w:tr>
+        <w:tc>
+          <w:tcPr>
+            <w:tcW w:w="2074" w:type="dxa"/>
+          </w:tcPr>
+          <w:p>
+            <w:pPr>
+              <w:jc w:val="center"/>
+              <w:rPr>
+                <w:rFonts w:hint="eastAsia"/>
+              </w:rPr>
+            </w:pPr>
+            <w:r>
+              <w:rPr>
+                <w:rFonts w:hint="eastAsia"/>
+              </w:rPr>
+              <w:t>里程碑</w:t>
+            </w:r>
+          </w:p>
+        </w:tc>
+        <w:tc>
+          <w:tcPr>
+            <w:tcW w:w="2074" w:type="dxa"/>
+          </w:tcPr>
+          <w:p>
+            <w:pPr>
+              <w:rPr>
+                <w:rFonts w:hint="eastAsia"/>
+              </w:rPr>
+            </w:pPr>
+            <w:r>
+              <w:rPr>
+                <w:rFonts w:hint="eastAsia"/>
+              </w:rPr>
+              <w:t>描述</w:t>
+            </w:r>
+          </w:p>
+        </w:tc>
+        <w:tc>
+          <w:tcPr>
+            <w:tcW w:w="2074" w:type="dxa"/>
+          </w:tcPr>
+          <w:p>
+            <w:pPr>
+              <w:rPr>
+                <w:rFonts w:hint="eastAsia"/>
+              </w:rPr>
+            </w:pPr>
+            <w:r>
+              <w:rPr>
+                <w:rFonts w:hint="eastAsia"/>
+              </w:rPr>
+              <w:t>预计</w:t>
+            </w:r>
+            <w:r>
+              <w:rPr>
+                <w:rFonts w:hint="eastAsia"/>
+              </w:rPr>
+              <w:t>日期</w:t>
+            </w:r>
+          </w:p>
+        </w:tc>
+        <w:tc>
+          <w:tcPr>
+            <w:tcW w:w="2074" w:type="dxa"/>
+          </w:tcPr>
+          <w:p>
+            <w:pPr>
+              <w:rPr>
+                <w:rFonts w:hint="eastAsia"/>
+              </w:rPr>
+            </w:pPr>
+            <w:r>
+              <w:rPr>
+                <w:rFonts w:hint="eastAsia"/>
+              </w:rPr>
+              <w:t>成果或交付物</w:t>
+            </w:r>
+          </w:p>
+        </w:tc>
+      </w:tr>
+      <w:tr>
+        <w:tc>
+          <w:tcPr>
+            <w:tcW w:w="2074" w:type="dxa"/>
+          </w:tcPr>
+          <w:p>
+            <w:pPr>
+              <w:rPr>
+                <w:rFonts w:hint="eastAsia"/>
+              </w:rPr>
+            </w:pPr>
+            <w:r>
+              <w:rPr>
+                <w:rFonts w:hint="eastAsia"/>
+              </w:rPr>
+              <w:t>项目启动里程碑</w:t>
+            </w:r>
+          </w:p>
+        </w:tc>
+        <w:tc>
+          <w:tcPr>
+            <w:tcW w:w="2074" w:type="dxa"/>
+          </w:tcPr>
+          <w:p>
+            <w:pPr>
+              <w:rPr>
+                <w:rFonts w:hint="eastAsia"/>
+              </w:rPr>
+            </w:pPr>
+            <w:r>
+              <w:t>项目正式启动，团队成员已被指派，并开始项目计划和准备阶段。</w:t>
+            </w:r>
+          </w:p>
+        </w:tc>
+        <w:tc>
+          <w:tcPr>
+            <w:tcW w:w="2074" w:type="dxa"/>
+          </w:tcPr>
+          <w:p>
+            <w:pPr>
+              <w:rPr>
+                <w:rFonts w:hint="eastAsia"/>
+              </w:rPr>
+            </w:pPr>
+            <w:r>
+              <w:t>2023</w:t>
+            </w:r>
+            <w:r>
+              <w:t>年</w:t>
+            </w:r>
+            <w:r>
+              <w:t>6</w:t>
+            </w:r>
+            <w:r>
+              <w:t>月</w:t>
+            </w:r>
+            <w:r>
+              <w:t>26</w:t>
+            </w:r>
+            <w:r>
+              <w:t>日</w:t>
+            </w:r>
+          </w:p>
+        </w:tc>
+        <w:tc>
+          <w:tcPr>
+            <w:tcW w:w="2074" w:type="dxa"/>
+          </w:tcPr>
+          <w:p>
+            <w:pPr>
+              <w:rPr>
+                <w:rFonts w:hint="eastAsia"/>
+              </w:rPr>
+            </w:pPr>
+            <w:r>
+              <w:rPr>
+                <w:rFonts w:hint="eastAsia"/>
+              </w:rPr>
+              <w:t>项目章程</w:t>
+            </w:r>
+            <w:r>
+              <w:rPr>
+                <w:rFonts w:hint="eastAsia"/>
+              </w:rPr>
+              <w:t>、需求分析</w:t>
+            </w:r>
+          </w:p>
+        </w:tc>
+      </w:tr>
+      <w:tr>
+        <w:tc>
+          <w:tcPr>
+            <w:tcW w:w="2074" w:type="dxa"/>
+          </w:tcPr>
+          <w:p>
+            <w:pPr>
+              <w:rPr>
+                <w:rFonts w:hint="eastAsia"/>
+              </w:rPr>
+            </w:pPr>
+            <w:r>
+              <w:rPr>
+                <w:rFonts w:hint="eastAsia"/>
+              </w:rPr>
+              <w:t>设计完成里程碑</w:t>
+            </w:r>
+          </w:p>
+        </w:tc>
+        <w:tc>
+          <w:tcPr>
+            <w:tcW w:w="2074" w:type="dxa"/>
+          </w:tcPr>
+          <w:p>
+            <w:pPr>
+              <w:rPr>
+                <w:rFonts w:hint="eastAsia"/>
+              </w:rPr>
+            </w:pPr>
+            <w:r>
+              <w:rPr>
+                <w:rFonts w:hint="eastAsia"/>
+              </w:rPr>
+              <w:t>完成了对项目的总体设计</w:t>
+            </w:r>
+          </w:p>
+        </w:tc>
+        <w:tc>
+          <w:tcPr>
+            <w:tcW w:w="2074" w:type="dxa"/>
+          </w:tcPr>
+          <w:p>
+            <w:pPr>
+              <w:rPr>
+                <w:rFonts w:hint="eastAsia"/>
+              </w:rPr>
+            </w:pPr>
+            <w:r>
+              <w:t>2023</w:t>
+            </w:r>
+            <w:r>
+              <w:t>年</w:t>
+            </w:r>
+            <w:r>
+              <w:t>6</w:t>
+            </w:r>
+            <w:r>
+              <w:t>月</w:t>
+            </w:r>
+            <w:r>
+              <w:t>2</w:t>
+            </w:r>
+            <w:r>
+              <w:t>7</w:t>
+            </w:r>
+            <w:r>
+              <w:t>日</w:t>
+            </w:r>
+          </w:p>
+        </w:tc>
+        <w:tc>
+          <w:tcPr>
+            <w:tcW w:w="2074" w:type="dxa"/>
+          </w:tcPr>
+          <w:p>
+            <w:pPr>
+              <w:rPr>
+                <w:rFonts w:hint="eastAsia"/>
+              </w:rPr>
+            </w:pPr>
+            <w:r>
+              <w:rPr>
+                <w:rFonts w:hint="eastAsia"/>
+              </w:rPr>
+              <w:t>项目管理计划书、详细设计、接口设计</w:t>
+            </w:r>
+          </w:p>
+        </w:tc>
+      </w:tr>
+      <w:tr>
+        <w:tc>
+          <w:tcPr>
+            <w:tcW w:w="2074" w:type="dxa"/>
+          </w:tcPr>
+          <w:p>
+            <w:pPr>
+              <w:rPr>
+                <w:rFonts w:hint="eastAsia"/>
+              </w:rPr>
+            </w:pPr>
+            <w:r>
+              <w:rPr>
+                <w:rFonts w:hint="eastAsia"/>
+              </w:rPr>
+              <w:t>第一次迭代完成里程碑</w:t>
+            </w:r>
+          </w:p>
+        </w:tc>
+        <w:tc>
+          <w:tcPr>
+            <w:tcW w:w="2074" w:type="dxa"/>
+          </w:tcPr>
+          <w:p>
+            <w:pPr>
+              <w:rPr>
+                <w:rFonts w:hint="eastAsia"/>
+              </w:rPr>
+            </w:pPr>
+            <w:r>
+              <w:rPr>
+                <w:rFonts w:hint="eastAsia"/>
+              </w:rPr>
+              <w:t>完成了第一次迭代的开发任务</w:t>
+            </w:r>
+          </w:p>
+        </w:tc>
+        <w:tc>
+          <w:tcPr>
+            <w:tcW w:w="2074" w:type="dxa"/>
+          </w:tcPr>
+          <w:p>
+            <w:pPr>
+              <w:rPr>
+                <w:rFonts w:hint="eastAsia"/>
+              </w:rPr>
+            </w:pPr>
+            <w:r>
+              <w:t>2023</w:t>
+            </w:r>
+            <w:r>
+              <w:t>年</w:t>
+            </w:r>
+            <w:r>
+              <w:t>6</w:t>
+            </w:r>
+            <w:r>
+              <w:t>月</w:t>
+            </w:r>
+            <w:r>
+              <w:rPr>
+                <w:rFonts w:hint="eastAsia"/>
+              </w:rPr>
+              <w:t>3</w:t>
+            </w:r>
+            <w:r>
+              <w:t>0</w:t>
+            </w:r>
+            <w:r>
+              <w:t>日</w:t>
+            </w:r>
+          </w:p>
+        </w:tc>
+        <w:tc>
+          <w:tcPr>
+            <w:tcW w:w="2074" w:type="dxa"/>
+          </w:tcPr>
+          <w:p>
+            <w:pPr>
+              <w:rPr>
+                <w:rFonts w:hint="eastAsia"/>
+              </w:rPr>
+            </w:pPr>
+            <w:r>
+              <w:rPr>
+                <w:rFonts w:hint="eastAsia"/>
+              </w:rPr>
+              <w:t>完成领导分管、职工管理等相关功能和</w:t>
+            </w:r>
+            <w:r>
+              <w:rPr>
+                <w:rFonts w:hint="eastAsia"/>
+              </w:rPr>
+              <w:t>单元</w:t>
+            </w:r>
+            <w:r>
+              <w:rPr>
+                <w:rFonts w:hint="eastAsia"/>
+              </w:rPr>
+              <w:t>测试，</w:t>
+            </w:r>
+            <w:r>
+              <w:rPr>
+                <w:rFonts w:hint="eastAsia"/>
+              </w:rPr>
+              <w:t>第一次迭代总结</w:t>
+            </w:r>
+          </w:p>
+        </w:tc>
+      </w:tr>
+      <w:tr>
+        <w:tc>
+          <w:tcPr>
+            <w:tcW w:w="2074" w:type="dxa"/>
+          </w:tcPr>
+          <w:p>
+            <w:pPr>
+              <w:rPr>
+                <w:rFonts w:hint="eastAsia"/>
+              </w:rPr>
+            </w:pPr>
+            <w:r>
+              <w:rPr>
+                <w:rFonts w:hint="eastAsia"/>
+              </w:rPr>
+              <w:t>第二次迭代完成里程碑</w:t>
+            </w:r>
+          </w:p>
+        </w:tc>
+        <w:tc>
+          <w:tcPr>
+            <w:tcW w:w="2074" w:type="dxa"/>
+          </w:tcPr>
+          <w:p>
+            <w:pPr>
+              <w:rPr>
+                <w:rFonts w:hint="eastAsia"/>
+              </w:rPr>
+            </w:pPr>
+            <w:r>
+              <w:rPr>
+                <w:rFonts w:hint="eastAsia"/>
+              </w:rPr>
+              <w:t>完成了第</w:t>
+            </w:r>
+            <w:r>
+              <w:rPr>
+                <w:rFonts w:hint="eastAsia"/>
+              </w:rPr>
+              <w:t>二</w:t>
+            </w:r>
+            <w:r>
+              <w:rPr>
+                <w:rFonts w:hint="eastAsia"/>
+              </w:rPr>
+              <w:t>次迭代的开发任务</w:t>
+            </w:r>
+          </w:p>
+        </w:tc>
+        <w:tc>
+          <w:tcPr>
+            <w:tcW w:w="2074" w:type="dxa"/>
+          </w:tcPr>
+          <w:p>
+            <w:pPr>
+              <w:rPr>
+                <w:rFonts w:hint="eastAsia"/>
+              </w:rPr>
+            </w:pPr>
+            <w:r>
+              <w:t>2023</w:t>
+            </w:r>
+            <w:r>
+              <w:t>年</w:t>
+            </w:r>
+            <w:r>
+              <w:rPr>
+                <w:rFonts w:hint="eastAsia"/>
+              </w:rPr>
+              <w:t>7</w:t>
+            </w:r>
+            <w:r>
+              <w:t>月</w:t>
+            </w:r>
+            <w:r>
+              <w:rPr>
+                <w:rFonts w:hint="eastAsia"/>
+              </w:rPr>
+              <w:t>4</w:t>
+            </w:r>
+            <w:r>
+              <w:t>日</w:t>
+            </w:r>
+          </w:p>
+        </w:tc>
+        <w:tc>
+          <w:tcPr>
+            <w:tcW w:w="2074" w:type="dxa"/>
+          </w:tcPr>
+          <w:p>
+            <w:pPr>
+              <w:rPr>
+                <w:rFonts w:hint="eastAsia"/>
+              </w:rPr>
+            </w:pPr>
+            <w:r>
+              <w:rPr>
+                <w:rFonts w:hint="eastAsia"/>
+              </w:rPr>
+              <w:t>完成宿舍管理</w:t>
+            </w:r>
+            <w:r>
+              <w:rPr>
+                <w:rFonts w:hint="eastAsia"/>
+              </w:rPr>
+              <w:t>、</w:t>
+            </w:r>
+            <w:r>
+              <w:rPr>
+                <w:rFonts w:hint="eastAsia"/>
+              </w:rPr>
+              <w:t>职工站内信等相关功能和单元测试，第二次迭代总结</w:t>
+            </w:r>
+          </w:p>
+        </w:tc>
+      </w:tr>
+      <w:tr>
+        <w:tc>
+          <w:tcPr>
+            <w:tcW w:w="2074" w:type="dxa"/>
+          </w:tcPr>
+          <w:p>
+            <w:pPr>
+              <w:rPr>
+                <w:rFonts w:hint="eastAsia"/>
+              </w:rPr>
+            </w:pPr>
+            <w:r>
+              <w:rPr>
+                <w:rFonts w:hint="eastAsia"/>
+              </w:rPr>
+              <w:t>第三次迭代完成里程碑</w:t>
+            </w:r>
+          </w:p>
+        </w:tc>
+        <w:tc>
+          <w:tcPr>
+            <w:tcW w:w="2074" w:type="dxa"/>
+          </w:tcPr>
+          <w:p>
+            <w:pPr>
+              <w:rPr>
+                <w:rFonts w:hint="eastAsia"/>
+              </w:rPr>
+            </w:pPr>
+            <w:r>
+              <w:rPr>
+                <w:rFonts w:hint="eastAsia"/>
+              </w:rPr>
+              <w:t>完成了第</w:t>
+            </w:r>
+            <w:r>
+              <w:rPr>
+                <w:rFonts w:hint="eastAsia"/>
+              </w:rPr>
+              <w:t>三</w:t>
+            </w:r>
+            <w:r>
+              <w:rPr>
+                <w:rFonts w:hint="eastAsia"/>
+              </w:rPr>
+              <w:t>次迭代的开发任务</w:t>
+            </w:r>
+          </w:p>
+        </w:tc>
+        <w:tc>
+          <w:tcPr>
+            <w:tcW w:w="2074" w:type="dxa"/>
+          </w:tcPr>
+          <w:p>
+            <w:pPr>
+              <w:rPr>
+                <w:rFonts w:hint="eastAsia"/>
+              </w:rPr>
+            </w:pPr>
+            <w:r>
+              <w:t>2023</w:t>
+            </w:r>
+            <w:r>
+              <w:t>年</w:t>
+            </w:r>
+            <w:r>
+              <w:rPr>
+                <w:rFonts w:hint="eastAsia"/>
+              </w:rPr>
+              <w:t>7</w:t>
+            </w:r>
+            <w:r>
+              <w:t>月</w:t>
+            </w:r>
+            <w:r>
+              <w:t>6</w:t>
+            </w:r>
+            <w:r>
+              <w:t>日</w:t>
+            </w:r>
+          </w:p>
+        </w:tc>
+        <w:tc>
+          <w:tcPr>
+            <w:tcW w:w="2074" w:type="dxa"/>
+          </w:tcPr>
+          <w:p>
+            <w:pPr>
+              <w:rPr>
+                <w:rFonts w:hint="eastAsia"/>
+              </w:rPr>
+            </w:pPr>
+            <w:r>
+              <w:rPr>
+                <w:rFonts w:hint="eastAsia"/>
+              </w:rPr>
+              <w:t>完成财务人员管理</w:t>
+            </w:r>
+            <w:r>
+              <w:rPr>
+                <w:rFonts w:hint="eastAsia"/>
+              </w:rPr>
+              <w:t>、财务缴费等功能和单元测试、第三次迭代总结</w:t>
+            </w:r>
+          </w:p>
+        </w:tc>
+      </w:tr>
+      <w:tr>
+        <w:tc>
+          <w:tcPr>
+            <w:tcW w:w="2074" w:type="dxa"/>
+          </w:tcPr>
+          <w:p>
+            <w:pPr>
+              <w:rPr>
+                <w:rFonts w:hint="eastAsia"/>
+              </w:rPr>
+            </w:pPr>
+            <w:r>
+              <w:rPr>
+                <w:rFonts w:hint="eastAsia"/>
+              </w:rPr>
+              <w:t>项目编码测试完成里程碑</w:t>
+            </w:r>
+          </w:p>
+        </w:tc>
+        <w:tc>
+          <w:tcPr>
+            <w:tcW w:w="2074" w:type="dxa"/>
+          </w:tcPr>
+          <w:p>
+            <w:pPr>
+              <w:rPr>
+                <w:rFonts w:hint="eastAsia"/>
+              </w:rPr>
+            </w:pPr>
+            <w:r>
+              <w:rPr>
+                <w:rFonts w:hint="eastAsia"/>
+              </w:rPr>
+              <w:t>完成了项目代码开发及测试的全部内容</w:t>
+            </w:r>
+          </w:p>
+        </w:tc>
+        <w:tc>
+          <w:tcPr>
+            <w:tcW w:w="2074" w:type="dxa"/>
+          </w:tcPr>
+          <w:p>
+            <w:r>
+              <w:t>2023</w:t>
+            </w:r>
+            <w:r>
+              <w:t>年</w:t>
+            </w:r>
+            <w:r>
+              <w:rPr>
+                <w:rFonts w:hint="eastAsia"/>
+              </w:rPr>
+              <w:t>7</w:t>
+            </w:r>
+            <w:r>
+              <w:t>月</w:t>
+            </w:r>
+            <w:r>
+              <w:rPr>
+                <w:rFonts w:hint="eastAsia"/>
+              </w:rPr>
+              <w:t>7</w:t>
+            </w:r>
+            <w:r>
+              <w:t>日</w:t>
+            </w:r>
+          </w:p>
+        </w:tc>
+        <w:tc>
+          <w:tcPr>
+            <w:tcW w:w="2074" w:type="dxa"/>
+          </w:tcPr>
+          <w:p>
+            <w:pPr>
+              <w:rPr>
+                <w:rFonts w:hint="eastAsia"/>
+              </w:rPr>
+            </w:pPr>
+            <w:r>
+              <w:rPr>
+                <w:rFonts w:hint="eastAsia"/>
+              </w:rPr>
+              <w:t>完成项目的全部</w:t>
+            </w:r>
+            <w:r>
+              <w:rPr>
+                <w:rFonts w:hint="eastAsia"/>
+              </w:rPr>
+              <w:t>代码开发内容和测试内容，</w:t>
+            </w:r>
+            <w:r>
+              <w:rPr>
+                <w:rFonts w:hint="eastAsia"/>
+              </w:rPr>
+              <w:t>集成测试文档，可部署的项目包</w:t>
+            </w:r>
+          </w:p>
+        </w:tc>
+      </w:tr>
+      <w:tr>
+        <w:tc>
+          <w:tcPr>
+            <w:tcW w:w="2074" w:type="dxa"/>
+          </w:tcPr>
+          <w:p>
+            <w:pPr>
+              <w:rPr>
+                <w:rFonts w:hint="eastAsia"/>
+              </w:rPr>
+            </w:pPr>
+            <w:r>
+              <w:rPr>
+                <w:rFonts w:hint="eastAsia"/>
+              </w:rPr>
+              <w:t>项目完成里程碑</w:t>
+            </w:r>
+          </w:p>
+        </w:tc>
+        <w:tc>
+          <w:tcPr>
+            <w:tcW w:w="2074" w:type="dxa"/>
+          </w:tcPr>
+          <w:p>
+            <w:pPr>
+              <w:rPr>
+                <w:rFonts w:hint="eastAsia"/>
+              </w:rPr>
+            </w:pPr>
+            <w:r>
+              <w:rPr>
+                <w:rFonts w:hint="eastAsia"/>
+              </w:rPr>
+              <w:t>完成了项目的全部内容</w:t>
+            </w:r>
+          </w:p>
+        </w:tc>
+        <w:tc>
+          <w:tcPr>
+            <w:tcW w:w="2074" w:type="dxa"/>
+          </w:tcPr>
+          <w:p>
+            <w:pPr>
+              <w:rPr>
+                <w:rFonts w:hint="eastAsia"/>
+              </w:rPr>
+            </w:pPr>
+            <w:r>
+              <w:t>2023</w:t>
+            </w:r>
+            <w:r>
+              <w:t>年</w:t>
+            </w:r>
+            <w:r>
+              <w:t>7</w:t>
+            </w:r>
+            <w:r>
+              <w:t>月</w:t>
+            </w:r>
+            <w:r>
+              <w:t>7</w:t>
+            </w:r>
+            <w:r>
+              <w:t>日</w:t>
+            </w:r>
+          </w:p>
+        </w:tc>
+        <w:tc>
+          <w:tcPr>
+            <w:tcW w:w="2074" w:type="dxa"/>
+          </w:tcPr>
+          <w:p>
+            <w:pPr>
+              <w:rPr>
+                <w:rFonts w:hint="eastAsia"/>
+              </w:rPr>
+            </w:pPr>
+            <w:r>
+              <w:rPr>
+                <w:rFonts w:hint="eastAsia"/>
+              </w:rPr>
+              <w:t>完成答辩，部署成功的网站</w:t>
+            </w:r>
+          </w:p>
+        </w:tc>
+      </w:tr>
+    </w:tbl>
+    <w:p>
+      <w:pPr>
+        <w:rPr>
+          <w:rFonts w:hint="eastAsia"/>
+        </w:rPr>
       </w:pPr>
     </w:p>
     <w:p>
@@ -10534,14 +11503,13 @@
           <w:szCs w:val="18"/>
         </w:rPr>
       </w:pPr>
-      <w:bookmarkStart w:id="32" w:name="_Toc123385392"/>
+      <w:bookmarkStart w:id="33" w:name="_Toc138777240"/>
       <w:r>
         <w:rPr>
           <w:rFonts w:ascii="Times New Roman" w:eastAsia="宋体" w:hAnsi="Times New Roman" w:cs="Times New Roman" w:hint="eastAsia"/>
           <w:sz w:val="28"/>
           <w:szCs w:val="18"/>
         </w:rPr>
-        <w:lastRenderedPageBreak/>
         <w:t>2.</w:t>
       </w:r>
       <w:r>
@@ -10568,7 +11536,7 @@
         </w:rPr>
         <w:t>项目成本管理</w:t>
       </w:r>
-      <w:bookmarkEnd w:id="32"/>
+      <w:bookmarkEnd w:id="33"/>
     </w:p>
     <w:p>
       <w:pPr>
@@ -10579,7 +11547,7 @@
           <w:szCs w:val="16"/>
         </w:rPr>
       </w:pPr>
-      <w:bookmarkStart w:id="33" w:name="_Toc123385393"/>
+      <w:bookmarkStart w:id="34" w:name="_Toc138777241"/>
       <w:r>
         <w:rPr>
           <w:rFonts w:hint="eastAsia"/>
@@ -10603,7 +11571,7 @@
         </w:rPr>
         <w:t>规划成本管理</w:t>
       </w:r>
-      <w:bookmarkEnd w:id="33"/>
+      <w:bookmarkEnd w:id="34"/>
     </w:p>
     <w:p>
       <w:pPr>
@@ -10637,7 +11605,7 @@
           <w:szCs w:val="16"/>
         </w:rPr>
       </w:pPr>
-      <w:bookmarkStart w:id="34" w:name="_Toc123385394"/>
+      <w:bookmarkStart w:id="35" w:name="_Toc138777242"/>
       <w:r>
         <w:rPr>
           <w:rFonts w:hint="eastAsia"/>
@@ -10661,7 +11629,7 @@
         </w:rPr>
         <w:t>估算成本</w:t>
       </w:r>
-      <w:bookmarkEnd w:id="34"/>
+      <w:bookmarkEnd w:id="35"/>
     </w:p>
     <w:p>
       <w:pPr>
@@ -10773,6 +11741,7 @@
         <w:rPr>
           <w:rFonts w:hint="eastAsia"/>
         </w:rPr>
+        <w:lastRenderedPageBreak/>
         <w:t>其他服务成本</w:t>
       </w:r>
     </w:p>
@@ -10945,7 +11914,7 @@
           <w:szCs w:val="16"/>
         </w:rPr>
       </w:pPr>
-      <w:bookmarkStart w:id="35" w:name="_Toc123385395"/>
+      <w:bookmarkStart w:id="36" w:name="_Toc138777243"/>
       <w:r>
         <w:rPr>
           <w:rFonts w:hint="eastAsia"/>
@@ -10977,7 +11946,7 @@
         </w:rPr>
         <w:t>预算</w:t>
       </w:r>
-      <w:bookmarkEnd w:id="35"/>
+      <w:bookmarkEnd w:id="36"/>
     </w:p>
     <w:p>
       <w:pPr>
@@ -11006,7 +11975,7 @@
           <w:szCs w:val="18"/>
         </w:rPr>
       </w:pPr>
-      <w:bookmarkStart w:id="36" w:name="_Toc123385396"/>
+      <w:bookmarkStart w:id="37" w:name="_Toc138777244"/>
       <w:r>
         <w:rPr>
           <w:rFonts w:ascii="Times New Roman" w:eastAsia="宋体" w:hAnsi="Times New Roman" w:cs="Times New Roman" w:hint="eastAsia"/>
@@ -11039,7 +12008,7 @@
         </w:rPr>
         <w:t>项目质量管理</w:t>
       </w:r>
-      <w:bookmarkEnd w:id="36"/>
+      <w:bookmarkEnd w:id="37"/>
     </w:p>
     <w:p>
       <w:pPr>
@@ -11142,14 +12111,13 @@
           <w:szCs w:val="18"/>
         </w:rPr>
       </w:pPr>
-      <w:bookmarkStart w:id="37" w:name="_Toc123385397"/>
+      <w:bookmarkStart w:id="38" w:name="_Toc138777245"/>
       <w:r>
         <w:rPr>
           <w:rFonts w:ascii="Times New Roman" w:eastAsia="宋体" w:hAnsi="Times New Roman" w:cs="Times New Roman" w:hint="eastAsia"/>
           <w:sz w:val="28"/>
           <w:szCs w:val="18"/>
         </w:rPr>
-        <w:lastRenderedPageBreak/>
         <w:t>2.</w:t>
       </w:r>
       <w:r>
@@ -11176,7 +12144,7 @@
         </w:rPr>
         <w:t>项目资源管理</w:t>
       </w:r>
-      <w:bookmarkEnd w:id="37"/>
+      <w:bookmarkEnd w:id="38"/>
     </w:p>
     <w:p>
       <w:pPr>
@@ -11187,7 +12155,7 @@
           <w:szCs w:val="16"/>
         </w:rPr>
       </w:pPr>
-      <w:bookmarkStart w:id="38" w:name="_Toc123385398"/>
+      <w:bookmarkStart w:id="39" w:name="_Toc138777246"/>
       <w:r>
         <w:rPr>
           <w:rFonts w:hint="eastAsia"/>
@@ -11211,7 +12179,7 @@
         </w:rPr>
         <w:t>规划资源管理</w:t>
       </w:r>
-      <w:bookmarkEnd w:id="38"/>
+      <w:bookmarkEnd w:id="39"/>
     </w:p>
     <w:p>
       <w:pPr>
@@ -11232,6 +12200,7 @@
         <w:rPr>
           <w:noProof/>
         </w:rPr>
+        <w:lastRenderedPageBreak/>
         <w:drawing>
           <wp:inline distT="0" distB="0" distL="114300" distR="114300" wp14:anchorId="3F71B1AF" wp14:editId="07BA5135">
             <wp:extent cx="5269865" cy="3190240"/>
@@ -11431,7 +12400,7 @@
           <w:szCs w:val="16"/>
         </w:rPr>
       </w:pPr>
-      <w:bookmarkStart w:id="39" w:name="_Toc123385399"/>
+      <w:bookmarkStart w:id="40" w:name="_Toc138777247"/>
       <w:r>
         <w:rPr>
           <w:rFonts w:hint="eastAsia"/>
@@ -11455,7 +12424,7 @@
         </w:rPr>
         <w:t>估算活动资源</w:t>
       </w:r>
-      <w:bookmarkEnd w:id="39"/>
+      <w:bookmarkEnd w:id="40"/>
     </w:p>
     <w:p>
       <w:pPr>
@@ -11757,7 +12726,6 @@
         <w:rPr>
           <w:rFonts w:hint="eastAsia"/>
         </w:rPr>
-        <w:lastRenderedPageBreak/>
         <w:t>2.</w:t>
       </w:r>
       <w:r>
@@ -11834,7 +12802,7 @@
           <w:szCs w:val="18"/>
         </w:rPr>
       </w:pPr>
-      <w:bookmarkStart w:id="40" w:name="_Toc123385400"/>
+      <w:bookmarkStart w:id="41" w:name="_Toc138777248"/>
       <w:r>
         <w:rPr>
           <w:rFonts w:ascii="Times New Roman" w:eastAsia="宋体" w:hAnsi="Times New Roman" w:cs="Times New Roman" w:hint="eastAsia"/>
@@ -11867,7 +12835,7 @@
         </w:rPr>
         <w:t>项目沟通管理</w:t>
       </w:r>
-      <w:bookmarkEnd w:id="40"/>
+      <w:bookmarkEnd w:id="41"/>
     </w:p>
     <w:p>
       <w:pPr>
@@ -11912,6 +12880,7 @@
         <w:rPr>
           <w:rFonts w:hint="eastAsia"/>
         </w:rPr>
+        <w:lastRenderedPageBreak/>
         <w:t>沟通渠道总数：</w:t>
       </w:r>
       <w:r>
@@ -12002,7 +12971,7 @@
           <w:szCs w:val="18"/>
         </w:rPr>
       </w:pPr>
-      <w:bookmarkStart w:id="41" w:name="_Toc123385401"/>
+      <w:bookmarkStart w:id="42" w:name="_Toc138777249"/>
       <w:r>
         <w:rPr>
           <w:rFonts w:ascii="Times New Roman" w:eastAsia="宋体" w:hAnsi="Times New Roman" w:cs="Times New Roman" w:hint="eastAsia"/>
@@ -12035,7 +13004,7 @@
         </w:rPr>
         <w:t>项目风险管理</w:t>
       </w:r>
-      <w:bookmarkEnd w:id="41"/>
+      <w:bookmarkEnd w:id="42"/>
     </w:p>
     <w:tbl>
       <w:tblPr>
@@ -13258,7 +14227,6 @@
                 <w:color w:val="000000"/>
                 <w:lang w:val="zh-CN"/>
               </w:rPr>
-              <w:lastRenderedPageBreak/>
               <w:t xml:space="preserve">1. </w:t>
             </w:r>
             <w:r>
@@ -13327,7 +14295,6 @@
                 <w:color w:val="000000"/>
                 <w:lang w:val="zh-CN"/>
               </w:rPr>
-              <w:lastRenderedPageBreak/>
               <w:t>低</w:t>
             </w:r>
           </w:p>
@@ -13614,6 +14581,7 @@
                 <w:color w:val="000000"/>
                 <w:lang w:val="zh-CN"/>
               </w:rPr>
+              <w:lastRenderedPageBreak/>
               <w:t>7</w:t>
             </w:r>
           </w:p>
@@ -13799,7 +14767,7 @@
           <w:szCs w:val="18"/>
         </w:rPr>
       </w:pPr>
-      <w:bookmarkStart w:id="42" w:name="_Toc123385402"/>
+      <w:bookmarkStart w:id="43" w:name="_Toc138777250"/>
       <w:r>
         <w:rPr>
           <w:rFonts w:ascii="Times New Roman" w:eastAsia="宋体" w:hAnsi="Times New Roman" w:cs="Times New Roman" w:hint="eastAsia"/>
@@ -13832,7 +14800,7 @@
         </w:rPr>
         <w:t>项目相关方管理</w:t>
       </w:r>
-      <w:bookmarkEnd w:id="42"/>
+      <w:bookmarkEnd w:id="43"/>
     </w:p>
     <w:p>
       <w:pPr>
@@ -14203,7 +15171,7 @@
           <w:szCs w:val="16"/>
         </w:rPr>
       </w:pPr>
-      <w:bookmarkStart w:id="43" w:name="_Toc123385403"/>
+      <w:bookmarkStart w:id="44" w:name="_Toc138777251"/>
       <w:r>
         <w:rPr>
           <w:rFonts w:hint="eastAsia"/>
@@ -14227,7 +15195,7 @@
         </w:rPr>
         <w:t>规划相关方</w:t>
       </w:r>
-      <w:bookmarkEnd w:id="43"/>
+      <w:bookmarkEnd w:id="44"/>
     </w:p>
     <w:p>
       <w:pPr>
@@ -14266,7 +15234,7 @@
           <w:szCs w:val="16"/>
         </w:rPr>
       </w:pPr>
-      <w:bookmarkStart w:id="44" w:name="_Toc123385404"/>
+      <w:bookmarkStart w:id="45" w:name="_Toc138777252"/>
       <w:r>
         <w:rPr>
           <w:rFonts w:hint="eastAsia"/>
@@ -14290,7 +15258,7 @@
         </w:rPr>
         <w:t>管理相关方</w:t>
       </w:r>
-      <w:bookmarkEnd w:id="44"/>
+      <w:bookmarkEnd w:id="45"/>
     </w:p>
     <w:p>
       <w:pPr>
@@ -14360,14 +15328,13 @@
           <w:szCs w:val="16"/>
         </w:rPr>
       </w:pPr>
-      <w:bookmarkStart w:id="45" w:name="_Toc123385405"/>
+      <w:bookmarkStart w:id="46" w:name="_Toc138777253"/>
       <w:r>
         <w:rPr>
           <w:rFonts w:hint="eastAsia"/>
           <w:sz w:val="24"/>
           <w:szCs w:val="16"/>
         </w:rPr>
-        <w:lastRenderedPageBreak/>
         <w:t>2.</w:t>
       </w:r>
       <w:r>
@@ -14385,7 +15352,7 @@
         </w:rPr>
         <w:t>监督相关方</w:t>
       </w:r>
-      <w:bookmarkEnd w:id="45"/>
+      <w:bookmarkEnd w:id="46"/>
     </w:p>
     <w:p>
       <w:pPr>
@@ -14417,7 +15384,14 @@
         <w:rPr>
           <w:rFonts w:hint="eastAsia"/>
         </w:rPr>
-        <w:t>监督相关方参与输入：项目管理计划、项目文件、工作绩效数据。输出：工作绩效信息、变更请求。</w:t>
+        <w:t>监督相关方参与输入：项目管理计划、项目文件、工作绩效数据。输出：工作绩效信息、变</w:t>
+      </w:r>
+      <w:r>
+        <w:rPr>
+          <w:rFonts w:hint="eastAsia"/>
+        </w:rPr>
+        <w:lastRenderedPageBreak/>
+        <w:t>更请求。</w:t>
       </w:r>
     </w:p>
     <w:p>
@@ -14504,9 +15478,9 @@
           <w:b/>
         </w:rPr>
       </w:pPr>
-      <w:bookmarkStart w:id="46" w:name="_Toc529543859"/>
-      <w:bookmarkStart w:id="47" w:name="_Toc6764"/>
-      <w:bookmarkStart w:id="48" w:name="_Toc123385406"/>
+      <w:bookmarkStart w:id="47" w:name="_Toc529543859"/>
+      <w:bookmarkStart w:id="48" w:name="_Toc6764"/>
+      <w:bookmarkStart w:id="49" w:name="_Toc138777254"/>
       <w:r>
         <w:rPr>
           <w:rStyle w:val="20"/>
@@ -14515,8 +15489,8 @@
         </w:rPr>
         <w:t>3</w:t>
       </w:r>
-      <w:bookmarkEnd w:id="46"/>
       <w:bookmarkEnd w:id="47"/>
+      <w:bookmarkEnd w:id="48"/>
       <w:r>
         <w:rPr>
           <w:rStyle w:val="20"/>
@@ -14541,7 +15515,7 @@
         </w:rPr>
         <w:t>项目的执行与监控</w:t>
       </w:r>
-      <w:bookmarkEnd w:id="48"/>
+      <w:bookmarkEnd w:id="49"/>
     </w:p>
     <w:p>
       <w:pPr>
@@ -14553,8 +15527,8 @@
           <w:szCs w:val="18"/>
         </w:rPr>
       </w:pPr>
-      <w:bookmarkStart w:id="49" w:name="_Toc9972"/>
-      <w:bookmarkStart w:id="50" w:name="_Toc123385407"/>
+      <w:bookmarkStart w:id="50" w:name="_Toc9972"/>
+      <w:bookmarkStart w:id="51" w:name="_Toc138777255"/>
       <w:r>
         <w:rPr>
           <w:rFonts w:ascii="Times New Roman" w:eastAsia="宋体" w:hAnsi="Times New Roman" w:cs="Times New Roman" w:hint="eastAsia"/>
@@ -14563,7 +15537,7 @@
         </w:rPr>
         <w:t xml:space="preserve">3.1 </w:t>
       </w:r>
-      <w:bookmarkEnd w:id="49"/>
+      <w:bookmarkEnd w:id="50"/>
       <w:r>
         <w:rPr>
           <w:rFonts w:ascii="Times New Roman" w:eastAsia="宋体" w:hAnsi="Times New Roman" w:hint="eastAsia"/>
@@ -14572,7 +15546,7 @@
         </w:rPr>
         <w:t>项目整合管理</w:t>
       </w:r>
-      <w:bookmarkEnd w:id="50"/>
+      <w:bookmarkEnd w:id="51"/>
     </w:p>
     <w:p>
       <w:pPr>
@@ -14583,7 +15557,7 @@
           <w:szCs w:val="16"/>
         </w:rPr>
       </w:pPr>
-      <w:bookmarkStart w:id="51" w:name="_Toc123385408"/>
+      <w:bookmarkStart w:id="52" w:name="_Toc138777256"/>
       <w:r>
         <w:rPr>
           <w:sz w:val="24"/>
@@ -14599,7 +15573,7 @@
         </w:rPr>
         <w:t>整体变更控制</w:t>
       </w:r>
-      <w:bookmarkEnd w:id="51"/>
+      <w:bookmarkEnd w:id="52"/>
     </w:p>
     <w:p>
       <w:pPr>
@@ -14663,7 +15637,6 @@
           <w:sz w:val="22"/>
           <w:szCs w:val="15"/>
         </w:rPr>
-        <w:lastRenderedPageBreak/>
         <w:t xml:space="preserve">3.1.1.2 </w:t>
       </w:r>
       <w:r>
@@ -14748,6 +15721,7 @@
           <w:sz w:val="22"/>
           <w:szCs w:val="15"/>
         </w:rPr>
+        <w:lastRenderedPageBreak/>
         <w:t>3.1.1.4</w:t>
       </w:r>
       <w:r>
@@ -14879,7 +15853,7 @@
           <w:szCs w:val="16"/>
         </w:rPr>
       </w:pPr>
-      <w:bookmarkStart w:id="52" w:name="_Toc123385409"/>
+      <w:bookmarkStart w:id="53" w:name="_Toc138777257"/>
       <w:r>
         <w:rPr>
           <w:sz w:val="24"/>
@@ -14909,7 +15883,7 @@
         </w:rPr>
         <w:t>项目整体监控</w:t>
       </w:r>
-      <w:bookmarkEnd w:id="52"/>
+      <w:bookmarkEnd w:id="53"/>
     </w:p>
     <w:p>
       <w:pPr>
@@ -15075,7 +16049,7 @@
           <w:szCs w:val="18"/>
         </w:rPr>
       </w:pPr>
-      <w:bookmarkStart w:id="53" w:name="_Toc123385410"/>
+      <w:bookmarkStart w:id="54" w:name="_Toc138777258"/>
       <w:r>
         <w:rPr>
           <w:rFonts w:ascii="Times New Roman" w:eastAsia="宋体" w:hAnsi="Times New Roman" w:cs="Times New Roman" w:hint="eastAsia"/>
@@ -15108,7 +16082,7 @@
         </w:rPr>
         <w:t>项目范围管理</w:t>
       </w:r>
-      <w:bookmarkEnd w:id="53"/>
+      <w:bookmarkEnd w:id="54"/>
     </w:p>
     <w:p>
       <w:pPr>
@@ -15136,13 +16110,14 @@
           <w:szCs w:val="18"/>
         </w:rPr>
       </w:pPr>
-      <w:bookmarkStart w:id="54" w:name="_Toc123385411"/>
+      <w:bookmarkStart w:id="55" w:name="_Toc138777259"/>
       <w:r>
         <w:rPr>
           <w:rFonts w:ascii="Times New Roman" w:eastAsia="宋体" w:hAnsi="Times New Roman" w:cs="Times New Roman" w:hint="eastAsia"/>
           <w:sz w:val="28"/>
           <w:szCs w:val="18"/>
         </w:rPr>
+        <w:lastRenderedPageBreak/>
         <w:t>3.</w:t>
       </w:r>
       <w:r>
@@ -15169,7 +16144,7 @@
         </w:rPr>
         <w:t>项目进度管理</w:t>
       </w:r>
-      <w:bookmarkEnd w:id="54"/>
+      <w:bookmarkEnd w:id="55"/>
     </w:p>
     <w:p>
       <w:pPr>
@@ -15230,7 +16205,7 @@
           <w:szCs w:val="18"/>
         </w:rPr>
       </w:pPr>
-      <w:bookmarkStart w:id="55" w:name="_Toc123385412"/>
+      <w:bookmarkStart w:id="56" w:name="_Toc138777260"/>
       <w:r>
         <w:rPr>
           <w:rFonts w:ascii="Times New Roman" w:eastAsia="宋体" w:hAnsi="Times New Roman" w:cs="Times New Roman" w:hint="eastAsia"/>
@@ -15263,7 +16238,7 @@
         </w:rPr>
         <w:t>项目质量管理</w:t>
       </w:r>
-      <w:bookmarkEnd w:id="55"/>
+      <w:bookmarkEnd w:id="56"/>
     </w:p>
     <w:p>
       <w:pPr>
@@ -15395,7 +16370,7 @@
           <w:szCs w:val="18"/>
         </w:rPr>
       </w:pPr>
-      <w:bookmarkStart w:id="56" w:name="_Toc123385413"/>
+      <w:bookmarkStart w:id="57" w:name="_Toc138777261"/>
       <w:r>
         <w:rPr>
           <w:rFonts w:ascii="Times New Roman" w:eastAsia="宋体" w:hAnsi="Times New Roman" w:cs="Times New Roman" w:hint="eastAsia"/>
@@ -15428,7 +16403,7 @@
         </w:rPr>
         <w:t>项目风险管理</w:t>
       </w:r>
-      <w:bookmarkEnd w:id="56"/>
+      <w:bookmarkEnd w:id="57"/>
     </w:p>
     <w:tbl>
       <w:tblPr>
@@ -15681,16 +16656,7 @@
                 <w:color w:val="000000"/>
                 <w:lang w:val="zh-CN"/>
               </w:rPr>
-              <w:t>大</w:t>
-            </w:r>
-            <w:r>
-              <w:rPr>
-                <w:rFonts w:hint="eastAsia"/>
-                <w:color w:val="000000"/>
-                <w:lang w:val="zh-CN"/>
-              </w:rPr>
-              <w:lastRenderedPageBreak/>
-              <w:t>规模的需求改动</w:t>
+              <w:t>大规模的需求改动</w:t>
             </w:r>
             <w:r>
               <w:rPr>
@@ -15770,17 +16736,7 @@
                 <w:sz w:val="22"/>
                 <w:lang w:val="zh-CN"/>
               </w:rPr>
-              <w:lastRenderedPageBreak/>
-              <w:t>尽可能在项目开始前与甲方进行交叉需求确认，确定最终产品的呈现形式</w:t>
-            </w:r>
-            <w:r>
-              <w:rPr>
-                <w:rFonts w:hint="eastAsia"/>
-                <w:sz w:val="22"/>
-                <w:lang w:val="zh-CN"/>
-              </w:rPr>
-              <w:lastRenderedPageBreak/>
-              <w:t>与功能范围。从而缓解该风险</w:t>
+              <w:t>尽可能在项目开始前与甲方进行交叉需求确认，确定最终产品的呈现形式与功能范围。从而缓解该风险</w:t>
             </w:r>
           </w:p>
         </w:tc>
@@ -15817,7 +16773,6 @@
                 <w:color w:val="000000"/>
                 <w:lang w:val="zh-CN"/>
               </w:rPr>
-              <w:lastRenderedPageBreak/>
               <w:t>2</w:t>
             </w:r>
           </w:p>
@@ -15990,6 +16945,7 @@
                 <w:color w:val="000000"/>
                 <w:lang w:val="zh-CN"/>
               </w:rPr>
+              <w:lastRenderedPageBreak/>
               <w:t xml:space="preserve">1. </w:t>
             </w:r>
             <w:r>
@@ -16134,6 +17090,7 @@
                 <w:sz w:val="22"/>
                 <w:lang w:val="zh-CN"/>
               </w:rPr>
+              <w:lastRenderedPageBreak/>
               <w:t>1</w:t>
             </w:r>
             <w:r>
@@ -16165,7 +17122,16 @@
                 <w:sz w:val="22"/>
                 <w:lang w:val="zh-CN"/>
               </w:rPr>
-              <w:t>进行调试，防止开发时再对有关技术细节进行确认和验收</w:t>
+              <w:t>进行调</w:t>
+            </w:r>
+            <w:r>
+              <w:rPr>
+                <w:rFonts w:hint="eastAsia"/>
+                <w:sz w:val="22"/>
+                <w:lang w:val="zh-CN"/>
+              </w:rPr>
+              <w:lastRenderedPageBreak/>
+              <w:t>试，防止开发时再对有关技术细节进行确认和验收</w:t>
             </w:r>
           </w:p>
           <w:p>
@@ -16302,6 +17268,7 @@
                 <w:color w:val="000000"/>
                 <w:lang w:val="zh-CN"/>
               </w:rPr>
+              <w:lastRenderedPageBreak/>
               <w:t>4</w:t>
             </w:r>
           </w:p>
@@ -16874,7 +17841,7 @@
           <w:b/>
         </w:rPr>
       </w:pPr>
-      <w:bookmarkStart w:id="57" w:name="_Toc123385414"/>
+      <w:bookmarkStart w:id="58" w:name="_Toc138777262"/>
       <w:r>
         <w:rPr>
           <w:rStyle w:val="20"/>
@@ -16907,7 +17874,7 @@
         </w:rPr>
         <w:t>项目的收尾</w:t>
       </w:r>
-      <w:bookmarkEnd w:id="57"/>
+      <w:bookmarkEnd w:id="58"/>
     </w:p>
     <w:p>
       <w:pPr>
@@ -16920,7 +17887,7 @@
           <w:szCs w:val="18"/>
         </w:rPr>
       </w:pPr>
-      <w:bookmarkStart w:id="58" w:name="_Toc123385415"/>
+      <w:bookmarkStart w:id="59" w:name="_Toc138777263"/>
       <w:r>
         <w:rPr>
           <w:rFonts w:ascii="Times New Roman" w:eastAsia="宋体" w:hAnsi="Times New Roman"/>
@@ -16945,7 +17912,7 @@
         </w:rPr>
         <w:t>项目的收尾与验收</w:t>
       </w:r>
-      <w:bookmarkEnd w:id="58"/>
+      <w:bookmarkEnd w:id="59"/>
     </w:p>
     <w:p>
       <w:pPr>
@@ -16966,18 +17933,18 @@
         <w:rPr>
           <w:rFonts w:hint="eastAsia"/>
         </w:rPr>
+        <w:t>项目结束时，敏捷面板上所有的任务均应处于“已完成”泳道。</w:t>
+      </w:r>
+    </w:p>
+    <w:p>
+      <w:pPr>
+        <w:spacing w:line="300" w:lineRule="auto"/>
+      </w:pPr>
+      <w:r>
+        <w:rPr>
+          <w:noProof/>
+        </w:rPr>
         <w:lastRenderedPageBreak/>
-        <w:t>项目结束时，敏捷面板上所有的任务均应处于“已完成”泳道。</w:t>
-      </w:r>
-    </w:p>
-    <w:p>
-      <w:pPr>
-        <w:spacing w:line="300" w:lineRule="auto"/>
-      </w:pPr>
-      <w:r>
-        <w:rPr>
-          <w:noProof/>
-        </w:rPr>
         <w:drawing>
           <wp:inline distT="0" distB="0" distL="0" distR="0" wp14:anchorId="71E63537" wp14:editId="4FBC45E8">
             <wp:extent cx="5274310" cy="2382520"/>
@@ -17368,6 +18335,92 @@
     </w:lvl>
   </w:abstractNum>
   <w:abstractNum w:abstractNumId="2" w15:restartNumberingAfterBreak="0">
+    <w:nsid w:val="25B01B11"/>
+    <w:multiLevelType w:val="hybridMultilevel"/>
+    <w:tmpl w:val="45400824"/>
+    <w:lvl w:ilvl="0" w:tplc="0409000F">
+      <w:start w:val="1"/>
+      <w:numFmt w:val="decimal"/>
+      <w:lvlText w:val="%1."/>
+      <w:lvlJc w:val="left"/>
+      <w:pPr>
+        <w:ind w:left="440" w:hanging="440"/>
+      </w:pPr>
+    </w:lvl>
+    <w:lvl w:ilvl="1" w:tplc="04090019" w:tentative="1">
+      <w:start w:val="1"/>
+      <w:numFmt w:val="lowerLetter"/>
+      <w:lvlText w:val="%2)"/>
+      <w:lvlJc w:val="left"/>
+      <w:pPr>
+        <w:ind w:left="880" w:hanging="440"/>
+      </w:pPr>
+    </w:lvl>
+    <w:lvl w:ilvl="2" w:tplc="0409001B" w:tentative="1">
+      <w:start w:val="1"/>
+      <w:numFmt w:val="lowerRoman"/>
+      <w:lvlText w:val="%3."/>
+      <w:lvlJc w:val="right"/>
+      <w:pPr>
+        <w:ind w:left="1320" w:hanging="440"/>
+      </w:pPr>
+    </w:lvl>
+    <w:lvl w:ilvl="3" w:tplc="0409000F" w:tentative="1">
+      <w:start w:val="1"/>
+      <w:numFmt w:val="decimal"/>
+      <w:lvlText w:val="%4."/>
+      <w:lvlJc w:val="left"/>
+      <w:pPr>
+        <w:ind w:left="1760" w:hanging="440"/>
+      </w:pPr>
+    </w:lvl>
+    <w:lvl w:ilvl="4" w:tplc="04090019" w:tentative="1">
+      <w:start w:val="1"/>
+      <w:numFmt w:val="lowerLetter"/>
+      <w:lvlText w:val="%5)"/>
+      <w:lvlJc w:val="left"/>
+      <w:pPr>
+        <w:ind w:left="2200" w:hanging="440"/>
+      </w:pPr>
+    </w:lvl>
+    <w:lvl w:ilvl="5" w:tplc="0409001B" w:tentative="1">
+      <w:start w:val="1"/>
+      <w:numFmt w:val="lowerRoman"/>
+      <w:lvlText w:val="%6."/>
+      <w:lvlJc w:val="right"/>
+      <w:pPr>
+        <w:ind w:left="2640" w:hanging="440"/>
+      </w:pPr>
+    </w:lvl>
+    <w:lvl w:ilvl="6" w:tplc="0409000F" w:tentative="1">
+      <w:start w:val="1"/>
+      <w:numFmt w:val="decimal"/>
+      <w:lvlText w:val="%7."/>
+      <w:lvlJc w:val="left"/>
+      <w:pPr>
+        <w:ind w:left="3080" w:hanging="440"/>
+      </w:pPr>
+    </w:lvl>
+    <w:lvl w:ilvl="7" w:tplc="04090019" w:tentative="1">
+      <w:start w:val="1"/>
+      <w:numFmt w:val="lowerLetter"/>
+      <w:lvlText w:val="%8)"/>
+      <w:lvlJc w:val="left"/>
+      <w:pPr>
+        <w:ind w:left="3520" w:hanging="440"/>
+      </w:pPr>
+    </w:lvl>
+    <w:lvl w:ilvl="8" w:tplc="0409001B" w:tentative="1">
+      <w:start w:val="1"/>
+      <w:numFmt w:val="lowerRoman"/>
+      <w:lvlText w:val="%9."/>
+      <w:lvlJc w:val="right"/>
+      <w:pPr>
+        <w:ind w:left="3960" w:hanging="440"/>
+      </w:pPr>
+    </w:lvl>
+  </w:abstractNum>
+  <w:abstractNum w:abstractNumId="3" w15:restartNumberingAfterBreak="0">
     <w:nsid w:val="25FD06CC"/>
     <w:multiLevelType w:val="multilevel"/>
     <w:tmpl w:val="0409001D"/>
@@ -17453,7 +18506,7 @@
       </w:pPr>
     </w:lvl>
   </w:abstractNum>
-  <w:abstractNum w:abstractNumId="3" w15:restartNumberingAfterBreak="0">
+  <w:abstractNum w:abstractNumId="4" w15:restartNumberingAfterBreak="0">
     <w:nsid w:val="404241A6"/>
     <w:multiLevelType w:val="singleLevel"/>
     <w:tmpl w:val="404241A6"/>
@@ -17470,7 +18523,7 @@
       </w:rPr>
     </w:lvl>
   </w:abstractNum>
-  <w:abstractNum w:abstractNumId="4" w15:restartNumberingAfterBreak="0">
+  <w:abstractNum w:abstractNumId="5" w15:restartNumberingAfterBreak="0">
     <w:nsid w:val="55B972C2"/>
     <w:multiLevelType w:val="hybridMultilevel"/>
     <w:tmpl w:val="A8C2AB14"/>
@@ -17583,7 +18636,7 @@
       </w:rPr>
     </w:lvl>
   </w:abstractNum>
-  <w:abstractNum w:abstractNumId="5" w15:restartNumberingAfterBreak="0">
+  <w:abstractNum w:abstractNumId="6" w15:restartNumberingAfterBreak="0">
     <w:nsid w:val="63B271EE"/>
     <w:multiLevelType w:val="hybridMultilevel"/>
     <w:tmpl w:val="F0B4D362"/>
@@ -17696,7 +18749,7 @@
       </w:rPr>
     </w:lvl>
   </w:abstractNum>
-  <w:abstractNum w:abstractNumId="6" w15:restartNumberingAfterBreak="0">
+  <w:abstractNum w:abstractNumId="7" w15:restartNumberingAfterBreak="0">
     <w:nsid w:val="7E374BB6"/>
     <w:multiLevelType w:val="hybridMultilevel"/>
     <w:tmpl w:val="9C7CF254"/>
@@ -17816,19 +18869,22 @@
     <w:abstractNumId w:val="1"/>
   </w:num>
   <w:num w:numId="3" w16cid:durableId="1155606954">
-    <w:abstractNumId w:val="2"/>
+    <w:abstractNumId w:val="3"/>
   </w:num>
   <w:num w:numId="4" w16cid:durableId="2064939881">
-    <w:abstractNumId w:val="3"/>
+    <w:abstractNumId w:val="4"/>
   </w:num>
   <w:num w:numId="5" w16cid:durableId="347831944">
+    <w:abstractNumId w:val="7"/>
+  </w:num>
+  <w:num w:numId="6" w16cid:durableId="491676753">
+    <w:abstractNumId w:val="5"/>
+  </w:num>
+  <w:num w:numId="7" w16cid:durableId="1451243452">
     <w:abstractNumId w:val="6"/>
   </w:num>
-  <w:num w:numId="6" w16cid:durableId="491676753">
-    <w:abstractNumId w:val="4"/>
-  </w:num>
-  <w:num w:numId="7" w16cid:durableId="1451243452">
-    <w:abstractNumId w:val="5"/>
+  <w:num w:numId="8" w16cid:durableId="2018462118">
+    <w:abstractNumId w:val="2"/>
   </w:num>
 </w:numbering>
 </file>
